--- a/Skripsi/JURNAL - 123180053.docx
+++ b/Skripsi/JURNAL - 123180053.docx
@@ -13,13 +13,7 @@
         <w:t>i</w:t>
       </w:r>
       <w:r>
-        <w:t xml:space="preserve">n Hanacaraka </w:t>
-      </w:r>
-      <w:r>
-        <w:t xml:space="preserve">Javanese </w:t>
-      </w:r>
-      <w:r>
-        <w:t xml:space="preserve">Character </w:t>
+        <w:t xml:space="preserve">n Hanacaraka Javanese Character </w:t>
       </w:r>
       <w:r>
         <w:t>u</w:t>
@@ -313,7 +307,7 @@
               <w:t>Abstract</w:t>
             </w:r>
             <w:r>
-              <w:t xml:space="preserve"> (menggunakan style abstract)</w:t>
+              <w:t xml:space="preserve"> </w:t>
             </w:r>
           </w:p>
         </w:tc>
@@ -331,13 +325,7 @@
               <w:t>Received</w:t>
             </w:r>
             <w:r>
-              <w:t>: De</w:t>
-            </w:r>
-            <w:r>
-              <w:t>c</w:t>
-            </w:r>
-            <w:r>
-              <w:t>ember 2020</w:t>
+              <w:t>:</w:t>
             </w:r>
           </w:p>
           <w:p>
@@ -351,13 +339,7 @@
               <w:t>sed</w:t>
             </w:r>
             <w:r>
-              <w:t>: Januar</w:t>
-            </w:r>
-            <w:r>
-              <w:t>y</w:t>
-            </w:r>
-            <w:r>
-              <w:t xml:space="preserve"> 2021</w:t>
+              <w:t xml:space="preserve">: </w:t>
             </w:r>
           </w:p>
           <w:p>
@@ -368,13 +350,7 @@
               <w:t>Accepted</w:t>
             </w:r>
             <w:r>
-              <w:t>: Januar</w:t>
-            </w:r>
-            <w:r>
-              <w:t>y</w:t>
-            </w:r>
-            <w:r>
-              <w:t xml:space="preserve"> 2021</w:t>
+              <w:t xml:space="preserve">: </w:t>
             </w:r>
           </w:p>
           <w:p>
@@ -385,29 +361,13 @@
               <w:t>Published</w:t>
             </w:r>
             <w:r>
-              <w:t>: Februar</w:t>
-            </w:r>
-            <w:r>
-              <w:t>y</w:t>
-            </w:r>
-            <w:r>
-              <w:t xml:space="preserve"> 2021</w:t>
+              <w:t xml:space="preserve">: </w:t>
             </w:r>
           </w:p>
           <w:p>
             <w:pPr>
               <w:pStyle w:val="Info"/>
             </w:pPr>
-            <w:r>
-              <w:t xml:space="preserve">Menggunakan style </w:t>
-            </w:r>
-            <w:r>
-              <w:rPr>
-                <w:b/>
-                <w:bCs/>
-              </w:rPr>
-              <w:t>info</w:t>
-            </w:r>
           </w:p>
         </w:tc>
         <w:tc>
@@ -420,6 +380,7 @@
           <w:p>
             <w:pPr>
               <w:pStyle w:val="Abstract"/>
+              <w:jc w:val="both"/>
             </w:pPr>
             <w:r>
               <w:t xml:space="preserve">Purpose: </w:t>
@@ -428,25 +389,143 @@
           <w:p>
             <w:pPr>
               <w:pStyle w:val="Abstract"/>
+              <w:jc w:val="both"/>
             </w:pPr>
             <w:r>
-              <w:t>Design/methodology/approach:</w:t>
+              <w:t xml:space="preserve">Hanacaraka Javanese script is one of the ancestral heritage of the Indonesian nation inherent in Javanese culture. This Javanese script is threatened with extinction due to the decreasing number of users and also the interest of the community. The Javanese handwritten character recognition system is one way to </w:t>
+            </w:r>
+            <w:r>
+              <w:t>help</w:t>
+            </w:r>
+            <w:r>
+              <w:t xml:space="preserve"> the preservation of this culture.</w:t>
             </w:r>
           </w:p>
           <w:p>
             <w:pPr>
               <w:pStyle w:val="Abstract"/>
+              <w:jc w:val="both"/>
             </w:pPr>
             <w:r>
-              <w:t>Findings/result:</w:t>
+              <w:t>Design/methodology/approach:</w:t>
             </w:r>
           </w:p>
           <w:p>
             <w:pPr>
               <w:pStyle w:val="Abstract"/>
+              <w:jc w:val="both"/>
             </w:pPr>
             <w:r>
+              <w:t xml:space="preserve">As in previous research, the system's application can be developed using a variety of methods, including CNN, KNN, and SVM. Such methods have their own drawbacks. As a result, the SVM </w:t>
+            </w:r>
+            <w:r>
+              <w:t xml:space="preserve">method </w:t>
+            </w:r>
+            <w:r>
+              <w:t>and SIFT as feature extraction to improve classification performance</w:t>
+            </w:r>
+            <w:r>
+              <w:t xml:space="preserve"> </w:t>
+            </w:r>
+            <w:r>
+              <w:t xml:space="preserve">were </w:t>
+            </w:r>
+            <w:r>
+              <w:t xml:space="preserve">used in this </w:t>
+            </w:r>
+            <w:r>
+              <w:t>research</w:t>
+            </w:r>
+            <w:r>
+              <w:t xml:space="preserve">. This </w:t>
+            </w:r>
+            <w:r>
+              <w:t>research</w:t>
+            </w:r>
+            <w:r>
+              <w:t xml:space="preserve"> used 2940 data </w:t>
+            </w:r>
+            <w:r>
+              <w:t>with</w:t>
+            </w:r>
+            <w:r>
+              <w:t xml:space="preserve"> 20 classes that were augmented with seven variations and several preprocessing steps, including resize, grayscaling, and histogram equalization.</w:t>
+            </w:r>
+          </w:p>
+          <w:p>
+            <w:pPr>
+              <w:pStyle w:val="Abstract"/>
+              <w:jc w:val="both"/>
+            </w:pPr>
+            <w:r>
+              <w:t>Findings/result:</w:t>
+            </w:r>
+          </w:p>
+          <w:p>
+            <w:pPr>
+              <w:pStyle w:val="Abstract"/>
+              <w:jc w:val="both"/>
+            </w:pPr>
+            <w:r>
+              <w:t xml:space="preserve">Parameter optimization is accomplished by experimenting with 20 different combinations of several parameters, including image size, K value, C value, and Gamma value. The best parameters were obtained by the test, which were the image size of 192x192 pixels, the value of K = 750, the value of C = 3, and the value of Gamma = 0.10235. The accuracy performance values of the SVM-SIFT model classification using these parameters can reach 92.11% in the training data and 94.55% in the test data. The performance of such models demonstrates that </w:t>
+            </w:r>
+            <w:r>
+              <w:t xml:space="preserve">SIFT </w:t>
+            </w:r>
+            <w:r>
+              <w:t xml:space="preserve">feature extraction </w:t>
+            </w:r>
+            <w:r>
+              <w:t>can significantly improve accuracy on SVM models.</w:t>
+            </w:r>
+          </w:p>
+          <w:p>
+            <w:pPr>
+              <w:pStyle w:val="Abstract"/>
+              <w:jc w:val="both"/>
+            </w:pPr>
+          </w:p>
+          <w:p>
+            <w:pPr>
+              <w:pStyle w:val="Abstract"/>
+              <w:jc w:val="both"/>
+            </w:pPr>
+            <w:r>
+              <w:lastRenderedPageBreak/>
               <w:t>Originality/value/state of the art:</w:t>
+            </w:r>
+          </w:p>
+          <w:p>
+            <w:pPr>
+              <w:pStyle w:val="Abstract"/>
+              <w:jc w:val="both"/>
+            </w:pPr>
+            <w:r>
+              <w:t xml:space="preserve">This </w:t>
+            </w:r>
+            <w:r>
+              <w:t>research</w:t>
+            </w:r>
+            <w:r>
+              <w:t xml:space="preserve"> conducted handwriting recognition on </w:t>
+            </w:r>
+            <w:r>
+              <w:t>J</w:t>
+            </w:r>
+            <w:r>
+              <w:t xml:space="preserve">avanese hancaraka characters using the SVM and SIFT </w:t>
+            </w:r>
+            <w:r>
+              <w:t>as feature extraction</w:t>
+            </w:r>
+            <w:r>
+              <w:t xml:space="preserve"> </w:t>
+            </w:r>
+            <w:r>
+              <w:t xml:space="preserve">methods. </w:t>
+            </w:r>
+            <w:r>
+              <w:t>Then 2940 Javanese script hanacaraka data have been augmented with seven variations and preprocessed resizing, grayscaling, and histogram equalization before being trained in the model.</w:t>
             </w:r>
           </w:p>
           <w:p>
@@ -486,7 +565,7 @@
               <w:t>Abstrak</w:t>
             </w:r>
             <w:r>
-              <w:t xml:space="preserve"> (menggunakan style abstrak)</w:t>
+              <w:t xml:space="preserve"> </w:t>
             </w:r>
           </w:p>
         </w:tc>
@@ -577,6 +656,8 @@
             </w:r>
             <w:r>
               <w:rPr>
+                <w:i/>
+                <w:iCs w:val="0"/>
                 <w:sz w:val="20"/>
                 <w:szCs w:val="28"/>
               </w:rPr>
@@ -591,6 +672,8 @@
             </w:r>
             <w:r>
               <w:rPr>
+                <w:i/>
+                <w:iCs w:val="0"/>
                 <w:sz w:val="20"/>
                 <w:szCs w:val="28"/>
               </w:rPr>
@@ -609,60 +692,298 @@
           <w:p>
             <w:pPr>
               <w:pStyle w:val="Abstrak"/>
+              <w:jc w:val="both"/>
             </w:pPr>
             <w:r>
               <w:t>Tujuan:</w:t>
+            </w:r>
+            <w:r>
+              <w:t xml:space="preserve"> </w:t>
             </w:r>
           </w:p>
           <w:p>
             <w:pPr>
               <w:pStyle w:val="Abstrak"/>
+              <w:jc w:val="both"/>
             </w:pPr>
             <w:r>
-              <w:t>Perancangan/metode/pendekatan:</w:t>
+              <w:t>Hanacaraka aksara jawa merupakan salah satu warisan leluhur bangsa Indonesia yang melekat dalam budaya Jawa.</w:t>
+            </w:r>
+            <w:r>
+              <w:t xml:space="preserve"> </w:t>
+            </w:r>
+            <w:r>
+              <w:t>Bahasa a</w:t>
+            </w:r>
+            <w:r>
+              <w:t xml:space="preserve">ksara jawa </w:t>
+            </w:r>
+            <w:r>
+              <w:t xml:space="preserve">ini </w:t>
+            </w:r>
+            <w:r>
+              <w:t xml:space="preserve">terancam punah karena semakin berkurang jumlah penggunanya dan juga pada minat masyarakat. </w:t>
+            </w:r>
+            <w:r>
+              <w:t>Sistem p</w:t>
+            </w:r>
+            <w:r>
+              <w:t xml:space="preserve">engenalan karakter </w:t>
+            </w:r>
+            <w:r>
+              <w:t>tulisan tangan aksara jawa menjadi salah satu cara untuk menunjang kelestarian budaya tersebut.</w:t>
             </w:r>
           </w:p>
           <w:p>
             <w:pPr>
               <w:pStyle w:val="Abstrak"/>
+              <w:jc w:val="both"/>
             </w:pPr>
             <w:r>
-              <w:t>Hasil:</w:t>
+              <w:t>Perancangan/metode/pendekatan:</w:t>
+            </w:r>
+            <w:r>
+              <w:t xml:space="preserve"> </w:t>
             </w:r>
           </w:p>
           <w:p>
             <w:pPr>
               <w:pStyle w:val="Abstrak"/>
+              <w:jc w:val="both"/>
             </w:pPr>
             <w:r>
-              <w:t xml:space="preserve">Keaslian/ </w:t>
+              <w:t>Penerapan sistem dapat dikembangkan dengan beberapa metode seperti yang telah dilakukan pada penelitian sebelumnya yaitu CNN, KNN, dan SVM. Metode tersebut memiliki kelemahannya masing-masing. Sehingga pada penelitian ini menggunakan metode SVM dan SIFT sebagai ekstraksi fitur untuk meningkatkan performa klasifikasi. Penilit</w:t>
+            </w:r>
+            <w:r>
+              <w:t>i</w:t>
+            </w:r>
+            <w:r>
+              <w:t>an</w:t>
+            </w:r>
+            <w:r>
+              <w:t xml:space="preserve"> ini</w:t>
+            </w:r>
+            <w:r>
+              <w:t xml:space="preserve"> menggunakan </w:t>
+            </w:r>
+            <w:r>
+              <w:t>2940 data</w:t>
+            </w:r>
+            <w:r>
+              <w:t xml:space="preserve"> dengan 20 kela</w:t>
+            </w:r>
+            <w:r>
+              <w:t xml:space="preserve">s yang telah dilakukan augmentasi </w:t>
+            </w:r>
+            <w:r>
+              <w:t xml:space="preserve">tujuh variasi </w:t>
+            </w:r>
+            <w:r>
+              <w:t xml:space="preserve">dan beberapa </w:t>
             </w:r>
             <w:r>
               <w:rPr>
                 <w:i/>
                 <w:iCs w:val="0"/>
               </w:rPr>
-              <w:t>state of the art</w:t>
-            </w:r>
-            <w:r>
-              <w:t>:</w:t>
+              <w:t>preprocessing</w:t>
+            </w:r>
+            <w:r>
+              <w:rPr>
+                <w:i/>
+                <w:iCs w:val="0"/>
+              </w:rPr>
+              <w:t xml:space="preserve"> </w:t>
+            </w:r>
+            <w:r>
+              <w:t xml:space="preserve">yaitu </w:t>
+            </w:r>
+            <w:r>
+              <w:rPr>
+                <w:i/>
+              </w:rPr>
+              <w:t>resize</w:t>
+            </w:r>
+            <w:r>
+              <w:rPr>
+                <w:iCs w:val="0"/>
+              </w:rPr>
+              <w:t xml:space="preserve">, </w:t>
+            </w:r>
+            <w:r>
+              <w:rPr>
+                <w:i/>
+              </w:rPr>
+              <w:t>grayscaling</w:t>
+            </w:r>
+            <w:r>
+              <w:rPr>
+                <w:iCs w:val="0"/>
+              </w:rPr>
+              <w:t xml:space="preserve">, dan </w:t>
+            </w:r>
+            <w:r>
+              <w:rPr>
+                <w:i/>
+              </w:rPr>
+              <w:t>equalization histogram</w:t>
+            </w:r>
+            <w:r>
+              <w:t xml:space="preserve">. </w:t>
             </w:r>
           </w:p>
           <w:p>
             <w:pPr>
               <w:pStyle w:val="Abstrak"/>
+              <w:jc w:val="both"/>
             </w:pPr>
+            <w:r>
+              <w:t>Hasil:</w:t>
+            </w:r>
+            <w:r>
+              <w:t xml:space="preserve"> </w:t>
+            </w:r>
           </w:p>
           <w:p>
             <w:pPr>
               <w:pStyle w:val="Abstrak"/>
-              <w:spacing w:after="120"/>
+              <w:jc w:val="both"/>
             </w:pPr>
             <w:r>
-              <w:t xml:space="preserve">Panjang abstrak maks. </w:t>
-            </w:r>
-            <w:r>
-              <w:t>300 kata.</w:t>
+              <w:t xml:space="preserve">Optimasi parameter dilakukan dengan menguji pada 20 kombinasi terhadap </w:t>
+            </w:r>
+            <w:r>
+              <w:t xml:space="preserve">beberapa </w:t>
+            </w:r>
+            <w:r>
+              <w:t>parameter</w:t>
+            </w:r>
+            <w:r>
+              <w:t xml:space="preserve"> yaitu</w:t>
+            </w:r>
+            <w:r>
+              <w:t xml:space="preserve"> </w:t>
+            </w:r>
+            <w:r>
+              <w:rPr>
+                <w:i/>
+                <w:iCs w:val="0"/>
+              </w:rPr>
+              <w:t>s</w:t>
+            </w:r>
+            <w:r>
+              <w:rPr>
+                <w:i/>
+                <w:iCs w:val="0"/>
+              </w:rPr>
+              <w:t>ize</w:t>
+            </w:r>
+            <w:r>
+              <w:t xml:space="preserve"> gambar</w:t>
+            </w:r>
+            <w:r>
+              <w:t xml:space="preserve">, nilai K, nilai C, dan nilai Gamma. Pengujian tersebut mendapatkan parameter terbaik yaitu </w:t>
+            </w:r>
+            <w:r>
+              <w:rPr>
+                <w:i/>
+                <w:iCs w:val="0"/>
+              </w:rPr>
+              <w:t>s</w:t>
+            </w:r>
+            <w:r>
+              <w:rPr>
+                <w:i/>
+                <w:iCs w:val="0"/>
+              </w:rPr>
+              <w:t>ize</w:t>
+            </w:r>
+            <w:r>
+              <w:t xml:space="preserve"> gambar 192x192 piksel, nilai K = 750, nilai C = 3, dan nilai Gamma = </w:t>
+            </w:r>
+            <w:r>
+              <w:t>0.10235</w:t>
+            </w:r>
+            <w:r>
+              <w:t>. Hasil klasifikasi model SVM-SIFT menggunakan parameter tersebut dapat menghasilkan nilai performa akurasi terbaik yaitu mencapai 92.11% pada data latih dan 94.55% pada data uji. Performa model tersebut membuktikan bahwa ekstraksi fitur SIFT dapat meningkatkan akurasi yang signifikan pada model SVM.</w:t>
+            </w:r>
+          </w:p>
+          <w:p>
+            <w:pPr>
+              <w:pStyle w:val="Abstrak"/>
+              <w:jc w:val="both"/>
+            </w:pPr>
+            <w:r>
+              <w:t xml:space="preserve">Keaslian/ </w:t>
+            </w:r>
+            <w:r>
+              <w:rPr>
+                <w:i/>
+                <w:iCs w:val="0"/>
+              </w:rPr>
+              <w:t>state of the art</w:t>
+            </w:r>
+            <w:r>
+              <w:t>:</w:t>
+            </w:r>
+          </w:p>
+          <w:p>
+            <w:pPr>
+              <w:pStyle w:val="Abstrak"/>
+              <w:jc w:val="both"/>
+            </w:pPr>
+            <w:r>
+              <w:t>Penelitian ini melakukan pengenalan tulisan tangan pada karakter hancaraka aksara jawa dengan menggunakan metode SVM dan SIFT sebagai ekstraksi fitur. Kemudian 2940 data hanacaraka aksara jawa</w:t>
+            </w:r>
+            <w:r>
+              <w:t xml:space="preserve"> telah dilakukan</w:t>
+            </w:r>
+            <w:r>
+              <w:t xml:space="preserve"> </w:t>
+            </w:r>
+            <w:r>
+              <w:lastRenderedPageBreak/>
+              <w:t xml:space="preserve">diaugmentasi dengan tujuh variasi dan dilakukan </w:t>
+            </w:r>
+            <w:r>
+              <w:rPr>
+                <w:i/>
+                <w:iCs w:val="0"/>
+              </w:rPr>
+              <w:t>preprocessing</w:t>
+            </w:r>
+            <w:r>
+              <w:t xml:space="preserve"> </w:t>
+            </w:r>
+            <w:r>
+              <w:rPr>
+                <w:i/>
+                <w:iCs w:val="0"/>
+              </w:rPr>
+              <w:t xml:space="preserve">resize, grayscaling, </w:t>
+            </w:r>
+            <w:r>
+              <w:t>dan</w:t>
+            </w:r>
+            <w:r>
+              <w:rPr>
+                <w:i/>
+                <w:iCs w:val="0"/>
+              </w:rPr>
+              <w:t xml:space="preserve"> </w:t>
+            </w:r>
+            <w:r>
+              <w:rPr>
+                <w:i/>
+                <w:iCs w:val="0"/>
+              </w:rPr>
+              <w:t>equalization histogram</w:t>
+            </w:r>
+            <w:r>
+              <w:t xml:space="preserve"> sebelum dilatih dalam model</w:t>
+            </w:r>
+            <w:r>
+              <w:t>.</w:t>
             </w:r>
           </w:p>
         </w:tc>
@@ -679,52 +1000,553 @@
         <w:rPr>
           <w:lang w:val="en-US"/>
         </w:rPr>
+        <w:lastRenderedPageBreak/>
         <w:t>Pendahuluan</w:t>
-      </w:r>
-      <w:r>
-        <w:rPr>
-          <w:lang w:val="en-US"/>
-        </w:rPr>
-        <w:t xml:space="preserve"> (</w:t>
-      </w:r>
-      <w:r>
-        <w:rPr>
-          <w:lang w:val="en-US"/>
-        </w:rPr>
-        <w:t>Heading 1</w:t>
-      </w:r>
-      <w:r>
-        <w:rPr>
-          <w:lang w:val="en-US"/>
-        </w:rPr>
-        <w:t>)</w:t>
       </w:r>
     </w:p>
     <w:p>
-      <w:pPr>
-        <w:rPr>
-          <w:lang w:val="en-US"/>
-        </w:rPr>
-      </w:pPr>
-      <w:r>
-        <w:rPr>
-          <w:lang w:val="en-US"/>
-        </w:rPr>
-        <w:t xml:space="preserve">Penulisan setiap paragraf pada jurnal Telematika menggunakan </w:t>
+      <w:r>
+        <w:t>Aksara Jawa "ha-na-ca-ra-ka" merupakan salah satu warisan leluhur bangsa Indonesia (Sari et al., 2018). Aksara Jawa juga bagian dari bahasa Jawa yang melekat dalam budaya Jawa.</w:t>
+      </w:r>
+      <w:r>
+        <w:rPr>
+          <w:lang w:val="en-US"/>
+        </w:rPr>
+        <w:t xml:space="preserve"> </w:t>
+      </w:r>
+      <w:r>
+        <w:t xml:space="preserve">Ratusan bahasa daerah di Indonesia terancam punah. Salah satu bahasa daerah yang terancam adalah bahasa Jawa (Lorentius et al., 2019). Pengguna bahasa Jawa ini semakin berkurang jumlahnya dan hanya sedikit remaja yang mengenal aksara Jawa dengan jelas (Setiawan et al., 2019), karena minat masyarakat terhadap aksara jawa juga sangat memprihatinkan (Lorentius et al., 2019). Melihat kondisi tersebut, maka perlu sebuah sistem yang dapat mengenali huruf-huruf Hanacaraka Aksara Jawa (Lorentius et al., 2019). Pengenalan tulisan tangan ini berguna untuk menunjang kelestarian Aksara Jawa sebagai alat atau perangkat lunak yang memiliki kemampuan untuk mengenali tulisan tangan karakter Aksara Jawa secara otomatis (Dewa et al., 2018). </w:t>
+      </w:r>
+    </w:p>
+    <w:p>
+      <w:r>
+        <w:t xml:space="preserve">Pengenalan tulisan tangan pada karakter hanacaraka aksara jawa telah diusulkan oleh beberapa penelitian sebelumnya dengan menggunakan metode yaitu </w:t>
       </w:r>
       <w:r>
         <w:rPr>
           <w:i/>
           <w:iCs/>
-          <w:lang w:val="en-US"/>
-        </w:rPr>
-        <w:t>style</w:t>
+        </w:rPr>
+        <w:t>Convolutional Neural Network</w:t>
+      </w:r>
+      <w:r>
+        <w:t xml:space="preserve"> (CNN) (Dewa et al., 2018) (Rismiyati et al., 2017) (Wibowo et al., 2018), </w:t>
+      </w:r>
+      <w:r>
+        <w:rPr>
+          <w:i/>
+          <w:iCs/>
+        </w:rPr>
+        <w:t>K</w:t>
+      </w:r>
+      <w:r>
+        <w:rPr>
+          <w:i/>
+          <w:iCs/>
+          <w:lang w:val="en-US"/>
+        </w:rPr>
+        <w:t>-</w:t>
+      </w:r>
+      <w:r>
+        <w:rPr>
+          <w:i/>
+          <w:iCs/>
+        </w:rPr>
+        <w:t>Nearest Neighbor</w:t>
+      </w:r>
+      <w:r>
+        <w:t xml:space="preserve"> (KNN) (Sari et al., 2018), dan </w:t>
+      </w:r>
+      <w:r>
+        <w:rPr>
+          <w:i/>
+          <w:iCs/>
+        </w:rPr>
+        <w:t>Support Vector Machine</w:t>
+      </w:r>
+      <w:r>
+        <w:t xml:space="preserve"> (SVM) (Rismiyati et al., 2018). Pada metode CNN memiliki performa klasifikasi yang sangat baik dalam bidang ini dengan tingkat akurasi yang dapat mencapai 94.57% (Wibowo et al., 2018), CNN juga mahir dalam menangani inputan yang bersifat </w:t>
+      </w:r>
+      <w:r>
+        <w:rPr>
+          <w:i/>
+          <w:iCs/>
+        </w:rPr>
+        <w:t>noisy</w:t>
+      </w:r>
+      <w:r>
+        <w:t xml:space="preserve"> (Rajesh et al., 2016), namun akurasi yang tinggi pada CNN membutuhkan jumlah data </w:t>
+      </w:r>
+      <w:r>
+        <w:rPr>
+          <w:lang w:val="en-US"/>
+        </w:rPr>
+        <w:t>latih</w:t>
+      </w:r>
+      <w:r>
+        <w:t xml:space="preserve"> yang banyak (Wibowo et al., 2018) dan dengan metode yang kompleks ini maka arsitekturnya akan cukup sulit dibangun serta dapat terjadinya </w:t>
+      </w:r>
+      <w:r>
+        <w:rPr>
+          <w:i/>
+          <w:iCs/>
+        </w:rPr>
+        <w:t>overfitting</w:t>
+      </w:r>
+      <w:r>
+        <w:t xml:space="preserve"> (Rajesh et al., 2016). KNN adalah metode yang sederhana, efektif, mudah diterapkan, tidak parametrik dan memberikan tingkat kesalahan yang rendah dalam proses pelatihan (Thamilselvana &amp; Sathiaseelan, 2015), metode ini tidak membutuhkan jumlah </w:t>
+      </w:r>
+      <w:r>
+        <w:rPr>
+          <w:i/>
+          <w:iCs/>
+        </w:rPr>
+        <w:t>dataset</w:t>
+      </w:r>
+      <w:r>
+        <w:t xml:space="preserve"> yang banyak (Sari et al., 2018), tapi kekurangannya pada metode KNN relatif memiliki hasil performa yang kurang baik daripada metode lainnya (Naufal et al., 2021) dan sulit menemukan nilai</w:t>
+      </w:r>
+      <w:r>
+        <w:rPr>
+          <w:lang w:val="en-US"/>
+        </w:rPr>
+        <w:t xml:space="preserve"> parameter</w:t>
+      </w:r>
+      <w:r>
+        <w:t xml:space="preserve"> optimal (Thamilselvana &amp; Sathiaseelan, 2015). Kemudian metode SVM merupakan metode paling efektif dalam klasifikasi, terutama populer dalam klasifikasi teks, memiliki akurasi yang cukup tinggi (Thamilselvana &amp; Sathiaseelan, 2015), tidak memilki masalah dalam </w:t>
+      </w:r>
+      <w:r>
+        <w:rPr>
+          <w:i/>
+          <w:iCs/>
+        </w:rPr>
+        <w:t>overfitting</w:t>
+      </w:r>
+      <w:r>
+        <w:t xml:space="preserve"> (Rajesh et al., 2016), dan tidak membutuhkan jumlah </w:t>
+      </w:r>
+      <w:r>
+        <w:rPr>
+          <w:i/>
+          <w:iCs/>
+        </w:rPr>
+        <w:t>dataset</w:t>
+      </w:r>
+      <w:r>
+        <w:t xml:space="preserve"> yang sangat besar (Rismiyati et al., 2018). Namun sayangnya, metode ini cukup sulit untuk mencari model parameter yang cocok maupun optimal dalam klasifikasi (Thamilselvana &amp; Sathiaseelan, 2015). </w:t>
+      </w:r>
+    </w:p>
+    <w:p>
+      <w:r>
+        <w:t xml:space="preserve">Beberapa penelitian diatas, metode SVM dapat digunakan secara fleksibel tanpa membutuhkan </w:t>
+      </w:r>
+      <w:r>
+        <w:rPr>
+          <w:i/>
+          <w:iCs/>
+        </w:rPr>
+        <w:t>dataset</w:t>
+      </w:r>
+      <w:r>
+        <w:t xml:space="preserve"> yang besar dan memiliki performa yang cukup baik, namun penelitian sebelumnya yang menggunakan metode tersebut belum dapat menyaingi akurasi dari metode CNN yang diatas 90% (Rismiyati et al., 2018) (Sari et al., 2018). Untuk dapat meningkatkan akurasi dibutuhkan bantuan fitur ekstraksi, pada penilitian pengenalan tulisan tangan karakter lainnya (Thailand, Bangla dan Latin) telah mengusulkan metode yaitu menggunakan </w:t>
+      </w:r>
+      <w:r>
+        <w:rPr>
+          <w:i/>
+          <w:iCs/>
+        </w:rPr>
+        <w:t>Scale Invariant Feature Transform Descriptor</w:t>
+      </w:r>
+      <w:r>
+        <w:t xml:space="preserve"> (SIFT) yang berpengaruh dalam peningkatan akurasi klasifikasi secara </w:t>
+      </w:r>
+      <w:r>
+        <w:lastRenderedPageBreak/>
+        <w:t xml:space="preserve">signifikan menjadi diatas 95% dan mengungguli performa fitur ekstraksi </w:t>
+      </w:r>
+      <w:r>
+        <w:rPr>
+          <w:i/>
+          <w:iCs/>
+        </w:rPr>
+        <w:t>Histograms of Oriented Gradients</w:t>
+      </w:r>
+      <w:r>
+        <w:t xml:space="preserve"> (HOG) (Surinta et al., 2015). </w:t>
+      </w:r>
+    </w:p>
+    <w:p>
+      <w:pPr>
+        <w:rPr>
+          <w:lang w:val="en-US"/>
+        </w:rPr>
+      </w:pPr>
+      <w:r>
+        <w:t>Sehingga pada penelitian ini pengenalan tulisan tangan pada karakter hanacaraka aksara jawa akan menerapkan metode SVM dengan bantuan SIFT dalam meningkatkan performa akurasi. Dari metode tersebut akan dibandingkan dan menemukan bagaimana pengaruh terhadap akurasi jika metode SIFT diterapkan dalam ekstraksi fitur</w:t>
+      </w:r>
+      <w:r>
+        <w:rPr>
+          <w:lang w:val="en-US"/>
+        </w:rPr>
+        <w:t>.</w:t>
+      </w:r>
+    </w:p>
+    <w:p>
+      <w:pPr>
+        <w:pStyle w:val="Heading1"/>
+        <w:rPr>
+          <w:lang w:val="en-US"/>
+        </w:rPr>
+      </w:pPr>
+      <w:r>
+        <w:rPr>
+          <w:lang w:val="en-US"/>
+        </w:rPr>
+        <w:t>Metode</w:t>
+      </w:r>
+      <w:r>
+        <w:rPr>
+          <w:lang w:val="en-US"/>
+        </w:rPr>
+        <w:t>/Perancangan</w:t>
+      </w:r>
+    </w:p>
+    <w:p>
+      <w:pPr>
+        <w:rPr>
+          <w:lang w:val="en-US"/>
+        </w:rPr>
+      </w:pPr>
+      <w:r>
+        <w:t xml:space="preserve">Pada penelitian ini terdapat metodologi penelitian dengan beberapa tahapan secara sistematis dengan menerapkan metode </w:t>
+      </w:r>
+      <w:r>
+        <w:rPr>
+          <w:lang w:val="en-US"/>
+        </w:rPr>
+        <w:t xml:space="preserve">pengembangan </w:t>
+      </w:r>
+      <w:r>
+        <w:rPr>
+          <w:i/>
+          <w:iCs/>
+          <w:lang w:val="en-US"/>
+        </w:rPr>
+        <w:t>machine learning</w:t>
       </w:r>
       <w:r>
         <w:rPr>
           <w:lang w:val="en-US"/>
         </w:rPr>
         <w:t xml:space="preserve"> </w:t>
+      </w:r>
+      <w:r>
+        <w:t xml:space="preserve">merujuk pada penelitian oleh Rasyidi, et al. (2021), Dewa, et al. (2018), dan Schröera, et al. (2021) yang konten dari tahapan itu sendiri telah disesuaikan dengan kebutuhan dari penelitian ini. Adapun tahapan tersebut dipecah menjadi </w:t>
+      </w:r>
+      <w:r>
+        <w:rPr>
+          <w:lang w:val="en-US"/>
+        </w:rPr>
+        <w:t xml:space="preserve">beberapa tahapan yaitu </w:t>
+      </w:r>
+      <w:r>
+        <w:rPr>
+          <w:lang w:val="en-US"/>
+        </w:rPr>
+        <w:t>pengumpulan</w:t>
+      </w:r>
+      <w:r>
+        <w:rPr>
+          <w:lang w:val="en-US"/>
+        </w:rPr>
+        <w:t xml:space="preserve"> data, persiapan data, pemodelan data, pengujian data</w:t>
+      </w:r>
+      <w:r>
+        <w:rPr>
+          <w:lang w:val="en-US"/>
+        </w:rPr>
+        <w:t>.</w:t>
+      </w:r>
+    </w:p>
+    <w:p>
+      <w:pPr>
+        <w:pStyle w:val="Heading2"/>
+        <w:rPr>
+          <w:lang w:val="en-US"/>
+        </w:rPr>
+      </w:pPr>
+      <w:r>
+        <w:rPr>
+          <w:lang w:val="en-US"/>
+        </w:rPr>
+        <w:t>Pengumpulan</w:t>
+      </w:r>
+      <w:r>
+        <w:rPr>
+          <w:lang w:val="en-US"/>
+        </w:rPr>
+        <w:t xml:space="preserve"> </w:t>
+      </w:r>
+      <w:r>
+        <w:rPr>
+          <w:lang w:val="en-US"/>
+        </w:rPr>
+        <w:t>Data</w:t>
+      </w:r>
+    </w:p>
+    <w:p>
+      <w:pPr>
+        <w:rPr>
+          <w:lang w:val="en-US"/>
+        </w:rPr>
+      </w:pPr>
+      <w:r>
+        <w:t xml:space="preserve">Pada penelitian ini dataset karakter hanacaraka aksara jawa diambil dari </w:t>
+      </w:r>
+      <w:r>
+        <w:rPr>
+          <w:i/>
+          <w:iCs/>
+        </w:rPr>
+        <w:t>website</w:t>
+      </w:r>
+      <w:r>
+        <w:t xml:space="preserve"> Kaggle oleh Phiard yang berjumlah 2632 karakter dengan 20 jenis karakter didalamnya. Namun pada dataset tersebut telah dilakukan augmentasi sejumlah 6 varian setiap gambarnya termasuk varian normal. Sayangnya augmentasi yang dilakukan oleh Phiard tidak signifikan terlihat berbeda dengan gambar asli nya sehingga pada penelitian ini hanya mengambil gambar yang normal sebanyak 420 karakter dengan 20 jenis karakter tanpa augmentasi oleh Phiard. Data gambar yang telah dikumpulkan tersebut merupakan gambar yang berwarna hitam putih dengan ukuran 224x224 piksel</w:t>
+      </w:r>
+      <w:r>
+        <w:rPr>
+          <w:lang w:val="en-US"/>
+        </w:rPr>
+        <w:t>.</w:t>
+      </w:r>
+    </w:p>
+    <w:p>
+      <w:pPr>
+        <w:pStyle w:val="Heading2"/>
+        <w:rPr>
+          <w:lang w:val="en-US"/>
+        </w:rPr>
+      </w:pPr>
+      <w:r>
+        <w:rPr>
+          <w:lang w:val="en-US"/>
+        </w:rPr>
+        <w:t>Persiapan Data</w:t>
+      </w:r>
+    </w:p>
+    <w:p>
+      <w:pPr>
+        <w:rPr>
+          <w:lang w:val="en-US"/>
+        </w:rPr>
+      </w:pPr>
+      <w:r>
+        <w:t>Setelah mengetahui kebutuhan data yang digunakan, pada tahap</w:t>
+      </w:r>
+      <w:r>
+        <w:rPr>
+          <w:lang w:val="en-US"/>
+        </w:rPr>
+        <w:t xml:space="preserve"> persiapan data</w:t>
+      </w:r>
+      <w:r>
+        <w:t xml:space="preserve"> yaitu data akan diolah terlebih dahulu sebelum masuk pada tahapan </w:t>
+      </w:r>
+      <w:r>
+        <w:rPr>
+          <w:lang w:val="en-US"/>
+        </w:rPr>
+        <w:t>pemodelan data</w:t>
+      </w:r>
+      <w:r>
+        <w:t xml:space="preserve">, sehingga tahap ini akan menghasilkan keluaran sebuah fitur yang sudah rapi dan siap dilatih. Tahapan ini akan dibagi menjadi </w:t>
+      </w:r>
+      <w:r>
+        <w:rPr>
+          <w:lang w:val="en-US"/>
+        </w:rPr>
+        <w:t>tiga</w:t>
+      </w:r>
+      <w:r>
+        <w:t xml:space="preserve"> tahapan penting yaitu </w:t>
+      </w:r>
+      <w:r>
+        <w:rPr>
+          <w:lang w:val="en-US"/>
+        </w:rPr>
+        <w:t>augmentasi data</w:t>
+      </w:r>
+      <w:r>
+        <w:t xml:space="preserve"> &amp; </w:t>
+      </w:r>
+      <w:r>
+        <w:rPr>
+          <w:i/>
+          <w:iCs/>
+          <w:lang w:val="en-US"/>
+        </w:rPr>
+        <w:t>preprocessing</w:t>
+      </w:r>
+      <w:r>
+        <w:rPr>
+          <w:lang w:val="en-US"/>
+        </w:rPr>
+        <w:t xml:space="preserve"> gambar</w:t>
+      </w:r>
+      <w:r>
+        <w:t xml:space="preserve">, </w:t>
+      </w:r>
+      <w:r>
+        <w:rPr>
+          <w:lang w:val="en-US"/>
+        </w:rPr>
+        <w:t>ekstraksi fitur</w:t>
+      </w:r>
+      <w:r>
+        <w:t xml:space="preserve">, dan </w:t>
+      </w:r>
+      <w:r>
+        <w:rPr>
+          <w:i/>
+          <w:iCs/>
+          <w:lang w:val="en-US"/>
+        </w:rPr>
+        <w:t>preprocessing</w:t>
+      </w:r>
+      <w:r>
+        <w:rPr>
+          <w:lang w:val="en-US"/>
+        </w:rPr>
+        <w:t xml:space="preserve"> fitur.</w:t>
+      </w:r>
+    </w:p>
+    <w:p>
+      <w:pPr>
+        <w:pStyle w:val="Heading3"/>
+        <w:rPr>
+          <w:lang w:val="en-US"/>
+        </w:rPr>
+      </w:pPr>
+      <w:r>
+        <w:rPr>
+          <w:lang w:val="en-US"/>
+        </w:rPr>
+        <w:t xml:space="preserve">Augmentasi Data &amp; </w:t>
+      </w:r>
+      <w:r>
+        <w:rPr>
+          <w:i/>
+          <w:iCs/>
+          <w:lang w:val="en-US"/>
+        </w:rPr>
+        <w:t>Preprocessing</w:t>
+      </w:r>
+      <w:r>
+        <w:rPr>
+          <w:lang w:val="en-US"/>
+        </w:rPr>
+        <w:t xml:space="preserve"> Gambar</w:t>
+      </w:r>
+    </w:p>
+    <w:p>
+      <w:r>
+        <w:t>Augmentasi data</w:t>
+      </w:r>
+      <w:r>
+        <w:t xml:space="preserve"> </w:t>
+      </w:r>
+      <w:r>
+        <w:t>adalah  strategi  yang  memungkinkan praktisi untuk secara signifikan  meningkatkan</w:t>
+      </w:r>
+      <w:r>
+        <w:rPr>
+          <w:lang w:val="en-US"/>
+        </w:rPr>
+        <w:t xml:space="preserve"> </w:t>
+      </w:r>
+      <w:r>
+        <w:t>keragaman data yang tersedia untuk model pelatihan, tanpa benar-benar mengumpulkan  data  baru</w:t>
+      </w:r>
+      <w:r>
+        <w:t xml:space="preserve"> (</w:t>
+      </w:r>
+      <w:r>
+        <w:t>Sanjaya</w:t>
+      </w:r>
+      <w:r>
+        <w:t xml:space="preserve"> &amp;</w:t>
+      </w:r>
+      <w:r>
+        <w:t xml:space="preserve"> Ayub</w:t>
+      </w:r>
+      <w:r>
+        <w:t>, 2020)</w:t>
+      </w:r>
+      <w:r>
+        <w:t>.</w:t>
+      </w:r>
+      <w:r>
+        <w:rPr>
+          <w:lang w:val="en-US"/>
+        </w:rPr>
+        <w:t xml:space="preserve"> </w:t>
+      </w:r>
+      <w:r>
+        <w:t xml:space="preserve">Terdapat banyak metode augmentasi yang dapat dilakukan, namun pada penelitian ini menggunakan tiga metode augmentasi gambar yaitu rotasi gambar, pengecilan gambar, dan </w:t>
+      </w:r>
+      <w:r>
+        <w:rPr>
+          <w:i/>
+          <w:iCs/>
+        </w:rPr>
+        <w:t>shear</w:t>
+      </w:r>
+      <w:r>
+        <w:t xml:space="preserve"> gambar. </w:t>
+      </w:r>
+      <w:r>
+        <w:rPr>
+          <w:lang w:val="en-US"/>
+        </w:rPr>
+        <w:t xml:space="preserve">Penggunaan ketiga metode tersebut masih </w:t>
+      </w:r>
+      <w:r>
+        <w:t xml:space="preserve">tetap menjaga kualitas gambar yang ada dan tidak membuat gambar menjadi rusak ataupun sulit dilihat sehingga variasi </w:t>
+      </w:r>
+      <w:r>
+        <w:rPr>
+          <w:i/>
+          <w:iCs/>
+        </w:rPr>
+        <w:t>dataset</w:t>
+      </w:r>
+      <w:r>
+        <w:t xml:space="preserve"> masih layak untuk digunakan. Setelah augmentasi dilakukan maka jumlah </w:t>
+      </w:r>
+      <w:r>
+        <w:rPr>
+          <w:i/>
+          <w:iCs/>
+        </w:rPr>
+        <w:t>dataset</w:t>
+      </w:r>
+      <w:r>
+        <w:t xml:space="preserve"> menjadi 2940 dengan tujuh variasi gambar</w:t>
+      </w:r>
+      <w:r>
+        <w:rPr>
+          <w:lang w:val="en-US"/>
+        </w:rPr>
+        <w:t>. Beberapa varian</w:t>
+      </w:r>
+      <w:r>
+        <w:t xml:space="preserve"> hasil augmentasi </w:t>
+      </w:r>
+      <w:r>
+        <w:rPr>
+          <w:lang w:val="en-US"/>
+        </w:rPr>
+        <w:t xml:space="preserve">yang dilakukan dapat dilihat pada </w:t>
       </w:r>
       <w:r>
         <w:rPr>
@@ -732,29 +1554,84 @@
           <w:bCs/>
           <w:lang w:val="en-US"/>
         </w:rPr>
-        <w:t>Normal</w:t>
-      </w:r>
-      <w:r>
-        <w:rPr>
-          <w:lang w:val="en-US"/>
-        </w:rPr>
-        <w:t xml:space="preserve"> untuk memudahkan penulisan. Setiap judul bab menggunakan </w:t>
+        <w:t>Tabel 1.</w:t>
+      </w:r>
+    </w:p>
+    <w:p>
+      <w:r>
+        <w:t xml:space="preserve">Selain itu </w:t>
       </w:r>
       <w:r>
         <w:rPr>
           <w:i/>
           <w:iCs/>
-          <w:lang w:val="en-US"/>
-        </w:rPr>
-        <w:t xml:space="preserve">style </w:t>
+        </w:rPr>
+        <w:t>preprocessing</w:t>
+      </w:r>
+      <w:r>
+        <w:t xml:space="preserve"> </w:t>
+      </w:r>
+      <w:r>
+        <w:rPr>
+          <w:lang w:val="en-US"/>
+        </w:rPr>
+        <w:t xml:space="preserve">gambar dilakukan </w:t>
+      </w:r>
+      <w:r>
+        <w:t xml:space="preserve">untuk memperbaiki gambar dan menyediakan data gambar yang terbaik. Beberapa hal yang dilakukan pada tahapan ini yaitu mengganti ukuran gambar, mengganti warna gambar menjadi hitam putih dan melakukan perataan histogram pada gambar. Ukuran gambar </w:t>
+      </w:r>
+      <w:r>
+        <w:rPr>
+          <w:lang w:val="en-US"/>
+        </w:rPr>
+        <w:t xml:space="preserve">diganti </w:t>
+      </w:r>
+      <w:r>
+        <w:t>menjadi 192x192 piksel</w:t>
+      </w:r>
+      <w:r>
+        <w:rPr>
+          <w:lang w:val="en-US"/>
+        </w:rPr>
+        <w:t xml:space="preserve">, kemudian gambar </w:t>
+      </w:r>
+      <w:r>
+        <w:t xml:space="preserve">diubah menjadi </w:t>
+      </w:r>
+      <w:r>
+        <w:lastRenderedPageBreak/>
+        <w:t>hitam putih dengan menggunakan metode weighted grayscaling</w:t>
+      </w:r>
+      <w:r>
+        <w:rPr>
+          <w:lang w:val="en-US"/>
+        </w:rPr>
+        <w:t xml:space="preserve">, </w:t>
+      </w:r>
+      <w:r>
+        <w:rPr>
+          <w:lang w:val="en-US"/>
+        </w:rPr>
+        <w:t>s</w:t>
+      </w:r>
+      <w:r>
+        <w:t>etelah itu proses terakhir dilakukan dengan meratakan histogram pada sebuah matriks gambar agar membuat gambar menjadi lebih tajam</w:t>
+      </w:r>
+      <w:r>
+        <w:rPr>
+          <w:lang w:val="en-US"/>
+        </w:rPr>
+        <w:t xml:space="preserve">. </w:t>
+      </w:r>
+      <w:r>
+        <w:t xml:space="preserve">Berikut </w:t>
       </w:r>
       <w:r>
         <w:rPr>
           <w:b/>
           <w:bCs/>
-          <w:lang w:val="en-US"/>
-        </w:rPr>
-        <w:t>H</w:t>
+        </w:rPr>
+        <w:t>Gambar</w:t>
       </w:r>
       <w:r>
         <w:rPr>
@@ -762,308 +1639,32 @@
           <w:bCs/>
           <w:lang w:val="en-US"/>
         </w:rPr>
-        <w:t>eading 1</w:t>
-      </w:r>
-      <w:r>
-        <w:rPr>
-          <w:lang w:val="en-US"/>
-        </w:rPr>
-        <w:t xml:space="preserve">, dan seterusnya. Sub-bab </w:t>
-      </w:r>
-      <w:r>
-        <w:rPr>
-          <w:lang w:val="en-US"/>
-        </w:rPr>
-        <w:t xml:space="preserve">terakhir merupakan sub-bab </w:t>
-      </w:r>
-      <w:r>
-        <w:rPr>
-          <w:lang w:val="en-US"/>
-        </w:rPr>
-        <w:t xml:space="preserve">level 3 dengan menggunakan </w:t>
-      </w:r>
-      <w:r>
-        <w:rPr>
-          <w:i/>
-          <w:iCs/>
-          <w:lang w:val="en-US"/>
-        </w:rPr>
-        <w:t>style</w:t>
-      </w:r>
-      <w:r>
-        <w:rPr>
-          <w:lang w:val="en-US"/>
-        </w:rPr>
-        <w:t xml:space="preserve"> </w:t>
-      </w:r>
+        <w:t xml:space="preserve"> 1</w:t>
+      </w:r>
+      <w:r>
+        <w:t xml:space="preserve"> merupakan hasil dari semua proses pengolahan gambar beserta hasil augmentasinya.</w:t>
+      </w:r>
+    </w:p>
+    <w:p>
+      <w:pPr>
+        <w:pStyle w:val="Caption"/>
+        <w:rPr>
+          <w:lang w:val="en-US"/>
+        </w:rPr>
+      </w:pPr>
       <w:r>
         <w:rPr>
           <w:b/>
           <w:bCs/>
           <w:lang w:val="en-US"/>
         </w:rPr>
-        <w:t>H</w:t>
-      </w:r>
-      <w:r>
-        <w:rPr>
-          <w:b/>
-          <w:bCs/>
-          <w:lang w:val="en-US"/>
-        </w:rPr>
-        <w:t>eading 3</w:t>
-      </w:r>
-      <w:r>
-        <w:rPr>
-          <w:b/>
-          <w:bCs/>
-          <w:lang w:val="en-US"/>
-        </w:rPr>
-        <w:t>.</w:t>
-      </w:r>
-    </w:p>
-    <w:p>
-      <w:pPr>
-        <w:pStyle w:val="Heading1"/>
-        <w:rPr>
-          <w:lang w:val="en-US"/>
-        </w:rPr>
-      </w:pPr>
-      <w:r>
-        <w:rPr>
-          <w:lang w:val="en-US"/>
-        </w:rPr>
-        <w:t>Metode/Perancangan (Heading 1)</w:t>
-      </w:r>
-    </w:p>
-    <w:p>
-      <w:pPr>
-        <w:rPr>
-          <w:lang w:val="en-US"/>
-        </w:rPr>
-      </w:pPr>
-      <w:r>
-        <w:rPr>
-          <w:lang w:val="en-US"/>
-        </w:rPr>
-        <w:t xml:space="preserve">Pada </w:t>
-      </w:r>
-      <w:r>
-        <w:rPr>
-          <w:lang w:val="en-US"/>
-        </w:rPr>
-        <w:t>metode dibahas tentang metode</w:t>
-      </w:r>
-      <w:r>
-        <w:rPr>
-          <w:lang w:val="en-US"/>
-        </w:rPr>
-        <w:t>, tahapan,</w:t>
-      </w:r>
-      <w:r>
-        <w:rPr>
-          <w:lang w:val="en-US"/>
-        </w:rPr>
-        <w:t xml:space="preserve"> maupun model yang digunakan dalam penelitian yang dilakukan.</w:t>
-      </w:r>
-      <w:r>
-        <w:rPr>
-          <w:lang w:val="en-US"/>
-        </w:rPr>
-        <w:t xml:space="preserve"> </w:t>
-      </w:r>
-    </w:p>
-    <w:p>
-      <w:pPr>
-        <w:pStyle w:val="Heading2"/>
-        <w:rPr>
-          <w:lang w:val="en-US"/>
-        </w:rPr>
-      </w:pPr>
-      <w:r>
-        <w:rPr>
-          <w:lang w:val="en-US"/>
-        </w:rPr>
-        <w:t>Pengumpulan</w:t>
-      </w:r>
-      <w:r>
-        <w:rPr>
-          <w:lang w:val="en-US"/>
-        </w:rPr>
-        <w:t xml:space="preserve"> </w:t>
-      </w:r>
-      <w:r>
-        <w:rPr>
-          <w:lang w:val="en-US"/>
-        </w:rPr>
-        <w:t xml:space="preserve">Data </w:t>
-      </w:r>
-      <w:r>
-        <w:rPr>
-          <w:lang w:val="en-US"/>
-        </w:rPr>
-        <w:t>(Heading 2)</w:t>
-      </w:r>
-    </w:p>
-    <w:p>
-      <w:pPr>
-        <w:rPr>
-          <w:lang w:val="en-US"/>
-        </w:rPr>
-      </w:pPr>
-      <w:r>
-        <w:rPr>
-          <w:lang w:val="en-US"/>
-        </w:rPr>
-        <w:t>Pada penulisan metode terdapat tabel, gambar, maupun persamaan yang digunakan dalam penelitian tersebut.</w:t>
-      </w:r>
-    </w:p>
-    <w:p>
-      <w:pPr>
-        <w:rPr>
-          <w:lang w:val="en-US"/>
-        </w:rPr>
-      </w:pPr>
-      <w:r>
-        <w:rPr>
-          <w:lang w:val="en-US"/>
-        </w:rPr>
-        <w:t xml:space="preserve">Gambar ditampilkan dengan melakukan rujukan dengan menebalkan huruf terlebih dahulu, seperti diperlihatkan pada </w:t>
-      </w:r>
-      <w:r>
-        <w:rPr>
-          <w:b/>
-          <w:bCs/>
-          <w:lang w:val="en-US"/>
-        </w:rPr>
-        <w:t>Gambar 1</w:t>
-      </w:r>
-      <w:r>
-        <w:rPr>
-          <w:lang w:val="en-US"/>
-        </w:rPr>
-        <w:t>.</w:t>
-      </w:r>
-    </w:p>
-    <w:p>
-      <w:pPr>
-        <w:pStyle w:val="Gambar"/>
-      </w:pPr>
-      <w:r>
-        <w:lastRenderedPageBreak/>
-        <w:drawing>
-          <wp:inline distT="0" distB="0" distL="0" distR="0" wp14:anchorId="14ACD907" wp14:editId="7A1A3A98">
-            <wp:extent cx="3751484" cy="947955"/>
-            <wp:effectExtent l="0" t="0" r="1905" b="5080"/>
-            <wp:docPr id="5" name="Picture 5"/>
-            <wp:cNvGraphicFramePr>
-              <a:graphicFrameLocks xmlns:a="http://schemas.openxmlformats.org/drawingml/2006/main" noChangeAspect="1"/>
-            </wp:cNvGraphicFramePr>
-            <a:graphic xmlns:a="http://schemas.openxmlformats.org/drawingml/2006/main">
-              <a:graphicData uri="http://schemas.openxmlformats.org/drawingml/2006/picture">
-                <pic:pic xmlns:pic="http://schemas.openxmlformats.org/drawingml/2006/picture">
-                  <pic:nvPicPr>
-                    <pic:cNvPr id="1" name=""/>
-                    <pic:cNvPicPr/>
-                  </pic:nvPicPr>
-                  <pic:blipFill>
-                    <a:blip r:embed="rId8"/>
-                    <a:stretch>
-                      <a:fillRect/>
-                    </a:stretch>
-                  </pic:blipFill>
-                  <pic:spPr>
-                    <a:xfrm>
-                      <a:off x="0" y="0"/>
-                      <a:ext cx="3754800" cy="948793"/>
-                    </a:xfrm>
-                    <a:prstGeom prst="rect">
-                      <a:avLst/>
-                    </a:prstGeom>
-                  </pic:spPr>
-                </pic:pic>
-              </a:graphicData>
-            </a:graphic>
-          </wp:inline>
-        </w:drawing>
-      </w:r>
-    </w:p>
-    <w:p>
-      <w:pPr>
-        <w:pStyle w:val="Caption"/>
-        <w:rPr>
-          <w:lang w:val="en-US"/>
-        </w:rPr>
-      </w:pPr>
-      <w:r>
-        <w:rPr>
-          <w:b/>
-          <w:bCs/>
-        </w:rPr>
-        <w:t>Gambar 1</w:t>
-      </w:r>
-      <w:r>
-        <w:t>. Telematika: Jurnal Informatika dan Teknologi Informasi</w:t>
-      </w:r>
-      <w:r>
-        <w:rPr>
-          <w:lang w:val="en-US"/>
-        </w:rPr>
-        <w:t xml:space="preserve"> (menggunakan style caption)</w:t>
-      </w:r>
-    </w:p>
-    <w:p>
-      <w:pPr>
-        <w:rPr>
-          <w:lang w:val="en-US"/>
-        </w:rPr>
-      </w:pPr>
-      <w:r>
-        <w:rPr>
-          <w:lang w:val="en-US"/>
-        </w:rPr>
-        <w:t>Gambar tidak perlu menggunakan bingkai</w:t>
-      </w:r>
-      <w:r>
-        <w:rPr>
-          <w:lang w:val="en-US"/>
-        </w:rPr>
-        <w:t xml:space="preserve">, berikan alasan penggunaan atau penjelasan terkait gambar setelah gambar ditampilkan. Selain gambar, ada juga tabel yang disajikan seperti diperlihatkan pada </w:t>
-      </w:r>
-      <w:r>
-        <w:rPr>
-          <w:b/>
-          <w:bCs/>
-          <w:lang w:val="en-US"/>
-        </w:rPr>
         <w:t>Tabel 1</w:t>
       </w:r>
       <w:r>
         <w:rPr>
           <w:lang w:val="en-US"/>
         </w:rPr>
-        <w:t>.</w:t>
-      </w:r>
-    </w:p>
-    <w:p>
-      <w:pPr>
-        <w:pStyle w:val="Caption"/>
-        <w:rPr>
-          <w:lang w:val="en-US"/>
-        </w:rPr>
-      </w:pPr>
-      <w:r>
-        <w:rPr>
-          <w:b/>
-          <w:bCs/>
-          <w:lang w:val="en-US"/>
-        </w:rPr>
-        <w:t>Tabel 1</w:t>
-      </w:r>
-      <w:r>
-        <w:rPr>
-          <w:lang w:val="en-US"/>
-        </w:rPr>
-        <w:t>. Daftar terbitan jurnal Telematika 2020-2021</w:t>
+        <w:t>. Variasi Hasil Augmentasi Gambar</w:t>
       </w:r>
     </w:p>
     <w:tbl>
@@ -1083,8 +1684,7 @@
       </w:tblPr>
       <w:tblGrid>
         <w:gridCol w:w="704"/>
-        <w:gridCol w:w="2273"/>
-        <w:gridCol w:w="2275"/>
+        <w:gridCol w:w="5817"/>
       </w:tblGrid>
       <w:tr>
         <w:trPr>
@@ -1108,7 +1708,7 @@
         </w:tc>
         <w:tc>
           <w:tcPr>
-            <w:tcW w:w="2273" w:type="dxa"/>
+            <w:tcW w:w="5817" w:type="dxa"/>
             <w:tcBorders>
               <w:bottom w:val="single" w:sz="4" w:space="0" w:color="auto"/>
             </w:tcBorders>
@@ -1118,23 +1718,7 @@
               <w:pStyle w:val="HeadingTabel"/>
             </w:pPr>
             <w:r>
-              <w:t>Volume dan Nomor</w:t>
-            </w:r>
-          </w:p>
-        </w:tc>
-        <w:tc>
-          <w:tcPr>
-            <w:tcW w:w="2275" w:type="dxa"/>
-            <w:tcBorders>
-              <w:bottom w:val="single" w:sz="4" w:space="0" w:color="auto"/>
-            </w:tcBorders>
-          </w:tcPr>
-          <w:p>
-            <w:pPr>
-              <w:pStyle w:val="HeadingTabel"/>
-            </w:pPr>
-            <w:r>
-              <w:t>Bulan Terbit</w:t>
+              <w:t>Varian Gambar</w:t>
             </w:r>
           </w:p>
         </w:tc>
@@ -1162,7 +1746,7 @@
         </w:tc>
         <w:tc>
           <w:tcPr>
-            <w:tcW w:w="2273" w:type="dxa"/>
+            <w:tcW w:w="5817" w:type="dxa"/>
             <w:tcBorders>
               <w:top w:val="single" w:sz="4" w:space="0" w:color="auto"/>
               <w:bottom w:val="single" w:sz="4" w:space="0" w:color="auto"/>
@@ -1173,24 +1757,7 @@
               <w:pStyle w:val="IsiTabel"/>
             </w:pPr>
             <w:r>
-              <w:t>Volume 17, No. 1</w:t>
-            </w:r>
-          </w:p>
-        </w:tc>
-        <w:tc>
-          <w:tcPr>
-            <w:tcW w:w="2275" w:type="dxa"/>
-            <w:tcBorders>
-              <w:top w:val="single" w:sz="4" w:space="0" w:color="auto"/>
-              <w:bottom w:val="single" w:sz="4" w:space="0" w:color="auto"/>
-            </w:tcBorders>
-          </w:tcPr>
-          <w:p>
-            <w:pPr>
-              <w:pStyle w:val="IsiTabel"/>
-            </w:pPr>
-            <w:r>
-              <w:t>April 2020</w:t>
+              <w:t>Normal</w:t>
             </w:r>
           </w:p>
         </w:tc>
@@ -1218,7 +1785,7 @@
         </w:tc>
         <w:tc>
           <w:tcPr>
-            <w:tcW w:w="2273" w:type="dxa"/>
+            <w:tcW w:w="5817" w:type="dxa"/>
             <w:tcBorders>
               <w:top w:val="single" w:sz="4" w:space="0" w:color="auto"/>
               <w:bottom w:val="single" w:sz="4" w:space="0" w:color="auto"/>
@@ -1229,24 +1796,7 @@
               <w:pStyle w:val="IsiTabel"/>
             </w:pPr>
             <w:r>
-              <w:t>Volume 17, No. 2</w:t>
-            </w:r>
-          </w:p>
-        </w:tc>
-        <w:tc>
-          <w:tcPr>
-            <w:tcW w:w="2275" w:type="dxa"/>
-            <w:tcBorders>
-              <w:top w:val="single" w:sz="4" w:space="0" w:color="auto"/>
-              <w:bottom w:val="single" w:sz="4" w:space="0" w:color="auto"/>
-            </w:tcBorders>
-          </w:tcPr>
-          <w:p>
-            <w:pPr>
-              <w:pStyle w:val="IsiTabel"/>
-            </w:pPr>
-            <w:r>
-              <w:t>Oktober 2020</w:t>
+              <w:t>Rotasi 30 derajat berlawanan jarum jam</w:t>
             </w:r>
           </w:p>
         </w:tc>
@@ -1274,7 +1824,7 @@
         </w:tc>
         <w:tc>
           <w:tcPr>
-            <w:tcW w:w="2273" w:type="dxa"/>
+            <w:tcW w:w="5817" w:type="dxa"/>
             <w:tcBorders>
               <w:top w:val="single" w:sz="4" w:space="0" w:color="auto"/>
               <w:bottom w:val="single" w:sz="4" w:space="0" w:color="auto"/>
@@ -1285,24 +1835,7 @@
               <w:pStyle w:val="IsiTabel"/>
             </w:pPr>
             <w:r>
-              <w:t>Volume 18, No. 1</w:t>
-            </w:r>
-          </w:p>
-        </w:tc>
-        <w:tc>
-          <w:tcPr>
-            <w:tcW w:w="2275" w:type="dxa"/>
-            <w:tcBorders>
-              <w:top w:val="single" w:sz="4" w:space="0" w:color="auto"/>
-              <w:bottom w:val="single" w:sz="4" w:space="0" w:color="auto"/>
-            </w:tcBorders>
-          </w:tcPr>
-          <w:p>
-            <w:pPr>
-              <w:pStyle w:val="IsiTabel"/>
-            </w:pPr>
-            <w:r>
-              <w:t>Februari 2021</w:t>
+              <w:t>Rotasi 30 derajat searah arah jarum jam</w:t>
             </w:r>
           </w:p>
         </w:tc>
@@ -1330,7 +1863,7 @@
         </w:tc>
         <w:tc>
           <w:tcPr>
-            <w:tcW w:w="2273" w:type="dxa"/>
+            <w:tcW w:w="5817" w:type="dxa"/>
             <w:tcBorders>
               <w:top w:val="single" w:sz="4" w:space="0" w:color="auto"/>
               <w:bottom w:val="single" w:sz="4" w:space="0" w:color="auto"/>
@@ -1341,24 +1874,7 @@
               <w:pStyle w:val="IsiTabel"/>
             </w:pPr>
             <w:r>
-              <w:t>Volume 18, No. 2</w:t>
-            </w:r>
-          </w:p>
-        </w:tc>
-        <w:tc>
-          <w:tcPr>
-            <w:tcW w:w="2275" w:type="dxa"/>
-            <w:tcBorders>
-              <w:top w:val="single" w:sz="4" w:space="0" w:color="auto"/>
-              <w:bottom w:val="single" w:sz="4" w:space="0" w:color="auto"/>
-            </w:tcBorders>
-          </w:tcPr>
-          <w:p>
-            <w:pPr>
-              <w:pStyle w:val="IsiTabel"/>
-            </w:pPr>
-            <w:r>
-              <w:t>Juni 2021</w:t>
+              <w:t>Rotasi 15 derajat berlawanan jarum jam dan pengecilan gambar</w:t>
             </w:r>
           </w:p>
         </w:tc>
@@ -1386,7 +1902,7 @@
         </w:tc>
         <w:tc>
           <w:tcPr>
-            <w:tcW w:w="2273" w:type="dxa"/>
+            <w:tcW w:w="5817" w:type="dxa"/>
             <w:tcBorders>
               <w:top w:val="single" w:sz="4" w:space="0" w:color="auto"/>
               <w:bottom w:val="single" w:sz="4" w:space="0" w:color="auto"/>
@@ -1397,13 +1913,18 @@
               <w:pStyle w:val="IsiTabel"/>
             </w:pPr>
             <w:r>
-              <w:t>Volume 18, No. 3</w:t>
+              <w:t>Rotasi 15 derajat searah arah jarum jam dan pengecilan gambar</w:t>
             </w:r>
           </w:p>
         </w:tc>
+      </w:tr>
+      <w:tr>
+        <w:trPr>
+          <w:jc w:val="center"/>
+        </w:trPr>
         <w:tc>
           <w:tcPr>
-            <w:tcW w:w="2275" w:type="dxa"/>
+            <w:tcW w:w="704" w:type="dxa"/>
             <w:tcBorders>
               <w:top w:val="single" w:sz="4" w:space="0" w:color="auto"/>
               <w:bottom w:val="single" w:sz="4" w:space="0" w:color="auto"/>
@@ -1414,80 +1935,160 @@
               <w:pStyle w:val="IsiTabel"/>
             </w:pPr>
             <w:r>
-              <w:t>Oktober 2021</w:t>
+              <w:t>6.</w:t>
+            </w:r>
+          </w:p>
+        </w:tc>
+        <w:tc>
+          <w:tcPr>
+            <w:tcW w:w="5817" w:type="dxa"/>
+            <w:tcBorders>
+              <w:top w:val="single" w:sz="4" w:space="0" w:color="auto"/>
+              <w:bottom w:val="single" w:sz="4" w:space="0" w:color="auto"/>
+            </w:tcBorders>
+          </w:tcPr>
+          <w:p>
+            <w:pPr>
+              <w:pStyle w:val="IsiTabel"/>
+            </w:pPr>
+            <w:r>
+              <w:rPr>
+                <w:i/>
+                <w:iCs/>
+              </w:rPr>
+              <w:t>Shear</w:t>
+            </w:r>
+            <w:r>
+              <w:t xml:space="preserve"> gambar kearah atas kiri</w:t>
+            </w:r>
+          </w:p>
+        </w:tc>
+      </w:tr>
+      <w:tr>
+        <w:trPr>
+          <w:jc w:val="center"/>
+        </w:trPr>
+        <w:tc>
+          <w:tcPr>
+            <w:tcW w:w="704" w:type="dxa"/>
+            <w:tcBorders>
+              <w:top w:val="single" w:sz="4" w:space="0" w:color="auto"/>
+              <w:bottom w:val="single" w:sz="4" w:space="0" w:color="auto"/>
+            </w:tcBorders>
+          </w:tcPr>
+          <w:p>
+            <w:pPr>
+              <w:pStyle w:val="IsiTabel"/>
+            </w:pPr>
+            <w:r>
+              <w:t>7.</w:t>
+            </w:r>
+          </w:p>
+        </w:tc>
+        <w:tc>
+          <w:tcPr>
+            <w:tcW w:w="5817" w:type="dxa"/>
+            <w:tcBorders>
+              <w:top w:val="single" w:sz="4" w:space="0" w:color="auto"/>
+              <w:bottom w:val="single" w:sz="4" w:space="0" w:color="auto"/>
+            </w:tcBorders>
+          </w:tcPr>
+          <w:p>
+            <w:pPr>
+              <w:pStyle w:val="IsiTabel"/>
+            </w:pPr>
+            <w:r>
+              <w:rPr>
+                <w:i/>
+                <w:iCs/>
+              </w:rPr>
+              <w:t>Shear</w:t>
+            </w:r>
+            <w:r>
+              <w:t xml:space="preserve"> gambar kearah bawah kanan</w:t>
             </w:r>
           </w:p>
         </w:tc>
       </w:tr>
     </w:tbl>
+    <w:p/>
     <w:p>
       <w:pPr>
-        <w:rPr>
-          <w:lang w:val="en-US"/>
-        </w:rPr>
-      </w:pPr>
+        <w:pStyle w:val="Gambar"/>
+      </w:pPr>
+      <w:r>
+        <w:drawing>
+          <wp:inline distT="0" distB="0" distL="0" distR="0" wp14:anchorId="35E9EA80" wp14:editId="4A38D116">
+            <wp:extent cx="5176550" cy="2617470"/>
+            <wp:effectExtent l="19050" t="19050" r="24130" b="11430"/>
+            <wp:docPr id="10" name="Picture 10"/>
+            <wp:cNvGraphicFramePr>
+              <a:graphicFrameLocks xmlns:a="http://schemas.openxmlformats.org/drawingml/2006/main" noChangeAspect="1"/>
+            </wp:cNvGraphicFramePr>
+            <a:graphic xmlns:a="http://schemas.openxmlformats.org/drawingml/2006/main">
+              <a:graphicData uri="http://schemas.openxmlformats.org/drawingml/2006/picture">
+                <pic:pic xmlns:pic="http://schemas.openxmlformats.org/drawingml/2006/picture">
+                  <pic:nvPicPr>
+                    <pic:cNvPr id="0" name="Picture 1"/>
+                    <pic:cNvPicPr>
+                      <a:picLocks noChangeAspect="1" noChangeArrowheads="1"/>
+                    </pic:cNvPicPr>
+                  </pic:nvPicPr>
+                  <pic:blipFill>
+                    <a:blip r:embed="rId8" cstate="print">
+                      <a:extLst>
+                        <a:ext uri="{28A0092B-C50C-407E-A947-70E740481C1C}">
+                          <a14:useLocalDpi xmlns:a14="http://schemas.microsoft.com/office/drawing/2010/main" val="0"/>
+                        </a:ext>
+                      </a:extLst>
+                    </a:blip>
+                    <a:srcRect/>
+                    <a:stretch>
+                      <a:fillRect/>
+                    </a:stretch>
+                  </pic:blipFill>
+                  <pic:spPr bwMode="auto">
+                    <a:xfrm>
+                      <a:off x="0" y="0"/>
+                      <a:ext cx="5262611" cy="2660986"/>
+                    </a:xfrm>
+                    <a:prstGeom prst="rect">
+                      <a:avLst/>
+                    </a:prstGeom>
+                    <a:noFill/>
+                    <a:ln>
+                      <a:solidFill>
+                        <a:schemeClr val="tx1"/>
+                      </a:solidFill>
+                    </a:ln>
+                  </pic:spPr>
+                </pic:pic>
+              </a:graphicData>
+            </a:graphic>
+          </wp:inline>
+        </w:drawing>
+      </w:r>
     </w:p>
     <w:p>
       <w:pPr>
-        <w:rPr>
-          <w:lang w:val="en-US"/>
-        </w:rPr>
-      </w:pPr>
-      <w:r>
-        <w:rPr>
-          <w:lang w:val="en-US"/>
-        </w:rPr>
-        <w:t xml:space="preserve">Judul tabel menggunakan style </w:t>
-      </w:r>
+        <w:pStyle w:val="Caption"/>
+        <w:rPr>
+          <w:lang w:val="en-US"/>
+        </w:rPr>
+      </w:pPr>
       <w:r>
         <w:rPr>
           <w:b/>
           <w:bCs/>
           <w:lang w:val="en-US"/>
         </w:rPr>
-        <w:t>Caption</w:t>
-      </w:r>
-      <w:r>
-        <w:rPr>
-          <w:lang w:val="en-US"/>
-        </w:rPr>
-        <w:t xml:space="preserve">, kepala/kop tabel menggunakan style </w:t>
-      </w:r>
-      <w:r>
-        <w:rPr>
-          <w:b/>
-          <w:bCs/>
-          <w:lang w:val="en-US"/>
-        </w:rPr>
-        <w:t>HeadingTabe</w:t>
-      </w:r>
-      <w:r>
-        <w:rPr>
-          <w:b/>
-          <w:bCs/>
-          <w:lang w:val="en-US"/>
-        </w:rPr>
-        <w:t>l</w:t>
-      </w:r>
-      <w:r>
-        <w:rPr>
-          <w:lang w:val="en-US"/>
-        </w:rPr>
-        <w:t xml:space="preserve">, dan isi tabel menggunakan style </w:t>
-      </w:r>
-      <w:r>
-        <w:rPr>
-          <w:b/>
-          <w:bCs/>
-          <w:lang w:val="en-US"/>
-        </w:rPr>
-        <w:t>IsiTabel</w:t>
-      </w:r>
-      <w:r>
-        <w:rPr>
-          <w:lang w:val="en-US"/>
-        </w:rPr>
-        <w:t xml:space="preserve">. </w:t>
+        <w:t>Gambar 1.</w:t>
+      </w:r>
+      <w:r>
+        <w:rPr>
+          <w:lang w:val="en-US"/>
+        </w:rPr>
+        <w:t xml:space="preserve"> Hasil Augmentasi dan Preprocessing Gambar pada Karakter ‘ba’</w:t>
       </w:r>
     </w:p>
     <w:p>
@@ -1501,7 +2102,7 @@
         <w:rPr>
           <w:lang w:val="en-US"/>
         </w:rPr>
-        <w:t>Tata Cara Penulisan Persamaan (Heading 3)</w:t>
+        <w:t>Ekstraksi Fitur</w:t>
       </w:r>
     </w:p>
     <w:p>
@@ -1514,7 +2115,7 @@
         <w:rPr>
           <w:lang w:val="en-US"/>
         </w:rPr>
-        <w:t xml:space="preserve">Persamaan yang digunakan pada penelitian dituliskan dengan menggunakan </w:t>
+        <w:t xml:space="preserve">Dalam penelitian ini ekstraksi fitur menggunakan </w:t>
       </w:r>
       <w:r>
         <w:rPr>
@@ -1522,40 +2123,583 @@
           <w:iCs/>
           <w:lang w:val="en-US"/>
         </w:rPr>
-        <w:t>equation</w:t>
-      </w:r>
-      <w:r>
-        <w:rPr>
-          <w:lang w:val="en-US"/>
-        </w:rPr>
-        <w:t xml:space="preserve"> pada perangkat lunak Microsoft Word</w:t>
-      </w:r>
-      <w:r>
-        <w:rPr>
-          <w:lang w:val="en-US"/>
-        </w:rPr>
-        <w:t xml:space="preserve"> dan style </w:t>
-      </w:r>
-      <w:r>
-        <w:rPr>
-          <w:b/>
-          <w:bCs/>
-          <w:lang w:val="en-US"/>
-        </w:rPr>
-        <w:t>persamaan</w:t>
-      </w:r>
-      <w:r>
-        <w:rPr>
-          <w:lang w:val="en-US"/>
-        </w:rPr>
-        <w:t xml:space="preserve">. </w:t>
+        <w:t>Scale Invariant Feature Transform</w:t>
+      </w:r>
+      <w:r>
+        <w:rPr>
+          <w:lang w:val="en-US"/>
+        </w:rPr>
+        <w:t xml:space="preserve"> (SIFT). </w:t>
+      </w:r>
+      <w:r>
+        <w:t>Deskriptor SIFT menciptakan lingkungan 16x16 yang dipartisi menjadi 16 subwilayah masing-masing 4x4 piksel. Untuk setiap piksel dalam subwilayah, SIFT menambahkan vektor gradien piksel ke histogram arah gradien dengan mengkuantisasi setiap orientasi ke salah satu dari 8 arah dan memberi bobot kontribusi setiap vektor berdasarkan besarnya. Setiap arah gradien selanjutnya dibobot dengan skala Gaussian = n/2 di mana n adalah ukuran lingkungan dan nilai-nilai didistribusikan ke bin tetangga menggunakan interpolasi trilinear untuk mengurangi efek batas saat sampel bergerak di antara posisi dan orientasi (Mortensen et al. 2005)</w:t>
+      </w:r>
+      <w:r>
+        <w:rPr>
+          <w:lang w:val="en-US"/>
+        </w:rPr>
+        <w:t xml:space="preserve">. Namun </w:t>
+      </w:r>
+      <w:r>
+        <w:rPr>
+          <w:lang w:val="en-US"/>
+        </w:rPr>
+        <w:t>dalam penerapannya</w:t>
+      </w:r>
+      <w:r>
+        <w:rPr>
+          <w:lang w:val="en-US"/>
+        </w:rPr>
+        <w:t xml:space="preserve">, hasil fitur yang diekstrak oleh SIFT pada gambar tidak dapat digunakan langsung kedalam model </w:t>
+      </w:r>
+      <w:r>
+        <w:rPr>
+          <w:i/>
+          <w:iCs/>
+          <w:lang w:val="en-US"/>
+        </w:rPr>
+        <w:t>machine learning</w:t>
+      </w:r>
+      <w:r>
+        <w:rPr>
+          <w:lang w:val="en-US"/>
+        </w:rPr>
+        <w:t xml:space="preserve">, karena </w:t>
+      </w:r>
+      <w:r>
+        <w:rPr>
+          <w:i/>
+          <w:iCs/>
+          <w:lang w:val="en-US"/>
+        </w:rPr>
+        <w:t>input</w:t>
+      </w:r>
+      <w:r>
+        <w:rPr>
+          <w:lang w:val="en-US"/>
+        </w:rPr>
+        <w:t xml:space="preserve"> yang diharapkan oleh model berbeda dengan </w:t>
+      </w:r>
+      <w:r>
+        <w:rPr>
+          <w:i/>
+          <w:iCs/>
+          <w:lang w:val="en-US"/>
+        </w:rPr>
+        <w:t>output</w:t>
+      </w:r>
+      <w:r>
+        <w:rPr>
+          <w:lang w:val="en-US"/>
+        </w:rPr>
+        <w:t xml:space="preserve"> yang dikeluarkan oleh SIFT, hasil ekstraksi SIFT akan berukuran dinamis sesuai dengan banyaknya fitur </w:t>
+      </w:r>
+      <w:r>
+        <w:rPr>
+          <w:i/>
+          <w:iCs/>
+          <w:lang w:val="en-US"/>
+        </w:rPr>
+        <w:t>keypoint</w:t>
+      </w:r>
+      <w:r>
+        <w:rPr>
+          <w:lang w:val="en-US"/>
+        </w:rPr>
+        <w:t xml:space="preserve"> terhadap gambar sedangkan model </w:t>
+      </w:r>
+      <w:r>
+        <w:rPr>
+          <w:i/>
+          <w:iCs/>
+          <w:lang w:val="en-US"/>
+        </w:rPr>
+        <w:t>machine learning</w:t>
+      </w:r>
+      <w:r>
+        <w:rPr>
+          <w:lang w:val="en-US"/>
+        </w:rPr>
+        <w:t xml:space="preserve"> membutuhkan </w:t>
+      </w:r>
+      <w:r>
+        <w:rPr>
+          <w:i/>
+          <w:iCs/>
+          <w:lang w:val="en-US"/>
+        </w:rPr>
+        <w:t>input</w:t>
+      </w:r>
+      <w:r>
+        <w:rPr>
+          <w:lang w:val="en-US"/>
+        </w:rPr>
+        <w:t xml:space="preserve"> fitur yang statis. Sehingga dalam penerapannya hasil fitur dari SIFT akan diolah kembali </w:t>
+      </w:r>
+      <w:r>
+        <w:rPr>
+          <w:lang w:val="en-US"/>
+        </w:rPr>
+        <w:lastRenderedPageBreak/>
+        <w:t>ke dalam</w:t>
+      </w:r>
+      <w:r>
+        <w:rPr>
+          <w:lang w:val="en-US"/>
+        </w:rPr>
+        <w:t xml:space="preserve"> bentuk </w:t>
+      </w:r>
+      <w:r>
+        <w:rPr>
+          <w:i/>
+          <w:iCs/>
+          <w:lang w:val="en-US"/>
+        </w:rPr>
+        <w:t>Bag of Feature</w:t>
+      </w:r>
+      <w:r>
+        <w:rPr>
+          <w:lang w:val="en-US"/>
+        </w:rPr>
+        <w:t xml:space="preserve"> (BoF) atau </w:t>
+      </w:r>
+      <w:r>
+        <w:rPr>
+          <w:i/>
+          <w:iCs/>
+          <w:lang w:val="en-US"/>
+        </w:rPr>
+        <w:t>Bag of Words</w:t>
+      </w:r>
+      <w:r>
+        <w:rPr>
+          <w:lang w:val="en-US"/>
+        </w:rPr>
+        <w:t xml:space="preserve"> (BoW) dengan bantuan metode K-Means dalam klasterisasi seluruh fitur dari semua data gambar yang telah diekstrak. Kemudian fitur akhir akan dihasilkan dengan cara mencari nilai klaster menggunakan K-Means terhadap BoW yang telah dibuat dengan jumlah fitur sebanyak jumlah klaster yang ditentukan. Fitur akhir itulah yang akan menjadi input model yang dibangun. Maka dari itu proses ekstraksi fitur ini akan dibagi menjadi tiga proses utama, yaitu ekstraksi deskriptor dari SIFT, membuat BoW dari deskriptor menggunakan </w:t>
+      </w:r>
+      <w:r>
+        <w:rPr>
+          <w:lang w:val="en-US"/>
+        </w:rPr>
+        <w:t>K-Means</w:t>
+      </w:r>
+      <w:r>
+        <w:rPr>
+          <w:lang w:val="en-US"/>
+        </w:rPr>
+        <w:t>, dan membuat fitur akhir dari BoW.</w:t>
       </w:r>
     </w:p>
     <w:p>
       <w:pPr>
+        <w:pStyle w:val="ListParagraph"/>
+        <w:numPr>
+          <w:ilvl w:val="0"/>
+          <w:numId w:val="21"/>
+        </w:numPr>
+        <w:ind w:left="567" w:hanging="567"/>
+        <w:rPr>
+          <w:lang w:val="en-US"/>
+        </w:rPr>
+      </w:pPr>
+      <w:r>
+        <w:rPr>
+          <w:lang w:val="en-US"/>
+        </w:rPr>
+        <w:t>E</w:t>
+      </w:r>
+      <w:r>
+        <w:rPr>
+          <w:lang w:val="en-US"/>
+        </w:rPr>
+        <w:t>kstraksi deskriptor dari SIFT</w:t>
+      </w:r>
+    </w:p>
+    <w:p>
+      <w:r>
+        <w:rPr>
+          <w:lang w:val="en-ID"/>
+        </w:rPr>
+        <w:t xml:space="preserve">Ada empat langkah utama yang terlibat dalam algoritma </w:t>
+      </w:r>
+      <w:r>
+        <w:rPr>
+          <w:lang w:val="en-ID"/>
+        </w:rPr>
+        <w:t xml:space="preserve">ekstraksi fitur </w:t>
+      </w:r>
+      <w:r>
+        <w:rPr>
+          <w:lang w:val="en-ID"/>
+        </w:rPr>
+        <w:t>SIFT</w:t>
+      </w:r>
+      <w:r>
+        <w:rPr>
+          <w:lang w:val="en-ID"/>
+        </w:rPr>
+        <w:t xml:space="preserve"> yaitu </w:t>
+      </w:r>
+      <w:r>
+        <w:rPr>
+          <w:i/>
+          <w:iCs/>
+          <w:lang w:val="en-ID"/>
+        </w:rPr>
+        <w:t>scale-space peak selection</w:t>
+      </w:r>
+      <w:r>
+        <w:rPr>
+          <w:lang w:val="en-ID"/>
+        </w:rPr>
+        <w:t xml:space="preserve">, </w:t>
+      </w:r>
+      <w:r>
+        <w:rPr>
+          <w:i/>
+          <w:iCs/>
+          <w:lang w:val="en-ID"/>
+        </w:rPr>
+        <w:t>keypoint localization</w:t>
+      </w:r>
+      <w:r>
+        <w:rPr>
+          <w:lang w:val="en-ID"/>
+        </w:rPr>
+        <w:t xml:space="preserve">, </w:t>
+      </w:r>
+      <w:r>
+        <w:rPr>
+          <w:i/>
+          <w:iCs/>
+          <w:lang w:val="en-ID"/>
+        </w:rPr>
+        <w:t xml:space="preserve">orientation </w:t>
+      </w:r>
+      <w:r>
+        <w:rPr>
+          <w:i/>
+          <w:iCs/>
+          <w:lang w:val="en-ID"/>
+        </w:rPr>
+        <w:t>a</w:t>
+      </w:r>
+      <w:r>
+        <w:rPr>
+          <w:i/>
+          <w:iCs/>
+          <w:lang w:val="en-ID"/>
+        </w:rPr>
+        <w:t>ssignment</w:t>
+      </w:r>
+      <w:r>
+        <w:rPr>
+          <w:lang w:val="en-ID"/>
+        </w:rPr>
+        <w:t xml:space="preserve">, dan </w:t>
+      </w:r>
+      <w:r>
+        <w:rPr>
+          <w:i/>
+          <w:iCs/>
+          <w:lang w:val="en-ID"/>
+        </w:rPr>
+        <w:t>k</w:t>
+      </w:r>
+      <w:r>
+        <w:rPr>
+          <w:i/>
+          <w:iCs/>
+          <w:lang w:val="en-ID"/>
+        </w:rPr>
+        <w:t>eypoint descriptor</w:t>
+      </w:r>
+      <w:r>
+        <w:rPr>
+          <w:lang w:val="en-ID"/>
+        </w:rPr>
+        <w:t xml:space="preserve"> </w:t>
+      </w:r>
+      <w:r>
+        <w:rPr>
+          <w:lang w:val="en-ID"/>
+        </w:rPr>
+        <w:t>(Wang et al., 2013) (Hassan et al., 2018)</w:t>
+      </w:r>
+      <w:r>
+        <w:rPr>
+          <w:lang w:val="en-ID"/>
+        </w:rPr>
+        <w:t>.</w:t>
+      </w:r>
+      <w:r>
+        <w:rPr>
+          <w:lang w:val="en-ID"/>
+        </w:rPr>
+        <w:t xml:space="preserve"> </w:t>
+      </w:r>
+      <w:r>
+        <w:rPr>
+          <w:lang w:val="en-ID"/>
+        </w:rPr>
+        <w:t xml:space="preserve">Pertama </w:t>
+      </w:r>
+      <w:r>
+        <w:rPr>
+          <w:i/>
+          <w:iCs/>
+          <w:lang w:val="en-ID"/>
+        </w:rPr>
+        <w:t>scale-space peak selection</w:t>
+      </w:r>
+      <w:r>
+        <w:rPr>
+          <w:lang w:val="en-ID"/>
+        </w:rPr>
+        <w:t xml:space="preserve"> dilakukan dengan </w:t>
+      </w:r>
+      <w:r>
+        <w:t xml:space="preserve">mendeteksi </w:t>
+      </w:r>
+      <w:r>
+        <w:rPr>
+          <w:i/>
+          <w:iCs/>
+        </w:rPr>
+        <w:t>points of interest</w:t>
+      </w:r>
+      <w:r>
+        <w:t xml:space="preserve">, atau yang disebut juga </w:t>
+      </w:r>
+      <w:r>
+        <w:rPr>
+          <w:i/>
+          <w:iCs/>
+        </w:rPr>
+        <w:t>keypoint</w:t>
+      </w:r>
+      <w:r>
+        <w:t xml:space="preserve"> pada SIFT. Dambar asli diambil dan menghasilkan urutan gambar blur terus-menerus, kemudian mengubah ukuran gambar asli menjadi 50% dari ukurannya dan menghasilkan gambar blur berulang kali. Citra dikonvolusikan dengan filter </w:t>
+      </w:r>
+      <w:r>
+        <w:rPr>
+          <w:i/>
+          <w:iCs/>
+        </w:rPr>
+        <w:t>Gaussian</w:t>
+      </w:r>
+      <w:r>
+        <w:t xml:space="preserve"> pada skala yang berbeda, kemudian diambil perbedaan dari citra </w:t>
+      </w:r>
+      <w:r>
+        <w:rPr>
+          <w:i/>
+          <w:iCs/>
+        </w:rPr>
+        <w:t>Gaussian</w:t>
+      </w:r>
+      <w:r>
+        <w:t xml:space="preserve"> yang berurutan. </w:t>
+      </w:r>
+      <w:r>
+        <w:rPr>
+          <w:i/>
+          <w:iCs/>
+        </w:rPr>
+        <w:t>Keypoint</w:t>
+      </w:r>
+      <w:r>
+        <w:t xml:space="preserve"> kemudian diambil sebagai maxima/minima dari </w:t>
+      </w:r>
+      <w:r>
+        <w:rPr>
+          <w:i/>
+          <w:iCs/>
+        </w:rPr>
+        <w:t>Difference of Gaussians</w:t>
+      </w:r>
+      <w:r>
+        <w:t xml:space="preserve"> (DoG) yang terjadi pada beberapa skala. Berikut </w:t>
+      </w:r>
+      <w:r>
+        <w:rPr>
+          <w:lang w:val="en-US"/>
+        </w:rPr>
+        <w:t xml:space="preserve">persamaan </w:t>
+      </w:r>
+      <w:r>
+        <w:t>DoG.</w:t>
+      </w:r>
+    </w:p>
+    <w:p>
+      <w:pPr>
         <w:pStyle w:val="persamaan"/>
       </w:pPr>
       <m:oMath>
+        <m:r>
+          <w:rPr>
+            <w:rFonts w:ascii="Cambria Math" w:hAnsi="Cambria Math"/>
+          </w:rPr>
+          <m:t>D</m:t>
+        </m:r>
+        <m:d>
+          <m:dPr>
+            <m:ctrlPr>
+              <w:rPr>
+                <w:rFonts w:ascii="Cambria Math" w:hAnsi="Cambria Math"/>
+              </w:rPr>
+            </m:ctrlPr>
+          </m:dPr>
+          <m:e>
+            <m:r>
+              <w:rPr>
+                <w:rFonts w:ascii="Cambria Math" w:hAnsi="Cambria Math"/>
+              </w:rPr>
+              <m:t>x</m:t>
+            </m:r>
+            <m:r>
+              <m:rPr>
+                <m:sty m:val="p"/>
+              </m:rPr>
+              <w:rPr>
+                <w:rFonts w:ascii="Cambria Math" w:hAnsi="Cambria Math"/>
+              </w:rPr>
+              <m:t>,</m:t>
+            </m:r>
+            <m:r>
+              <w:rPr>
+                <w:rFonts w:ascii="Cambria Math" w:hAnsi="Cambria Math"/>
+              </w:rPr>
+              <m:t>y</m:t>
+            </m:r>
+            <m:r>
+              <m:rPr>
+                <m:sty m:val="p"/>
+              </m:rPr>
+              <w:rPr>
+                <w:rFonts w:ascii="Cambria Math" w:hAnsi="Cambria Math"/>
+              </w:rPr>
+              <m:t>,</m:t>
+            </m:r>
+            <m:r>
+              <w:rPr>
+                <w:rFonts w:ascii="Cambria Math" w:hAnsi="Cambria Math"/>
+              </w:rPr>
+              <m:t>σ</m:t>
+            </m:r>
+          </m:e>
+        </m:d>
+        <m:r>
+          <m:rPr>
+            <m:sty m:val="p"/>
+          </m:rPr>
+          <w:rPr>
+            <w:rFonts w:ascii="Cambria Math" w:hAnsi="Cambria Math"/>
+          </w:rPr>
+          <m:t>=</m:t>
+        </m:r>
+        <m:r>
+          <w:rPr>
+            <w:rFonts w:ascii="Cambria Math" w:hAnsi="Cambria Math"/>
+          </w:rPr>
+          <m:t>L</m:t>
+        </m:r>
+        <m:d>
+          <m:dPr>
+            <m:ctrlPr>
+              <w:rPr>
+                <w:rFonts w:ascii="Cambria Math" w:hAnsi="Cambria Math"/>
+              </w:rPr>
+            </m:ctrlPr>
+          </m:dPr>
+          <m:e>
+            <m:r>
+              <w:rPr>
+                <w:rFonts w:ascii="Cambria Math" w:hAnsi="Cambria Math"/>
+              </w:rPr>
+              <m:t>x</m:t>
+            </m:r>
+            <m:r>
+              <m:rPr>
+                <m:sty m:val="p"/>
+              </m:rPr>
+              <w:rPr>
+                <w:rFonts w:ascii="Cambria Math" w:hAnsi="Cambria Math"/>
+              </w:rPr>
+              <m:t>,</m:t>
+            </m:r>
+            <m:r>
+              <w:rPr>
+                <w:rFonts w:ascii="Cambria Math" w:hAnsi="Cambria Math"/>
+              </w:rPr>
+              <m:t>y</m:t>
+            </m:r>
+            <m:r>
+              <m:rPr>
+                <m:sty m:val="p"/>
+              </m:rPr>
+              <w:rPr>
+                <w:rFonts w:ascii="Cambria Math" w:hAnsi="Cambria Math"/>
+              </w:rPr>
+              <m:t>,</m:t>
+            </m:r>
+            <m:sSub>
+              <m:sSubPr>
+                <m:ctrlPr>
+                  <w:rPr>
+                    <w:rFonts w:ascii="Cambria Math" w:hAnsi="Cambria Math"/>
+                  </w:rPr>
+                </m:ctrlPr>
+              </m:sSubPr>
+              <m:e>
+                <m:r>
+                  <w:rPr>
+                    <w:rFonts w:ascii="Cambria Math" w:hAnsi="Cambria Math"/>
+                  </w:rPr>
+                  <m:t>k</m:t>
+                </m:r>
+              </m:e>
+              <m:sub>
+                <m:r>
+                  <w:rPr>
+                    <w:rFonts w:ascii="Cambria Math" w:hAnsi="Cambria Math"/>
+                  </w:rPr>
+                  <m:t>i</m:t>
+                </m:r>
+              </m:sub>
+            </m:sSub>
+            <m:r>
+              <w:rPr>
+                <w:rFonts w:ascii="Cambria Math" w:hAnsi="Cambria Math"/>
+              </w:rPr>
+              <m:t>σ</m:t>
+            </m:r>
+          </m:e>
+        </m:d>
+        <m:r>
+          <m:rPr>
+            <m:sty m:val="p"/>
+          </m:rPr>
+          <w:rPr>
+            <w:rFonts w:ascii="Cambria Math" w:hAnsi="Cambria Math"/>
+          </w:rPr>
+          <m:t>-</m:t>
+        </m:r>
+        <m:r>
+          <w:rPr>
+            <w:rFonts w:ascii="Cambria Math" w:hAnsi="Cambria Math"/>
+          </w:rPr>
+          <m:t>L</m:t>
+        </m:r>
+        <m:r>
+          <m:rPr>
+            <m:sty m:val="p"/>
+          </m:rPr>
+          <w:rPr>
+            <w:rFonts w:ascii="Cambria Math" w:hAnsi="Cambria Math"/>
+          </w:rPr>
+          <m:t>(</m:t>
+        </m:r>
         <m:r>
           <w:rPr>
             <w:rFonts w:ascii="Cambria Math" w:hAnsi="Cambria Math"/>
@@ -1569,13 +2713,13 @@
           <w:rPr>
             <w:rFonts w:ascii="Cambria Math" w:hAnsi="Cambria Math"/>
           </w:rPr>
-          <m:t>=</m:t>
+          <m:t>,</m:t>
         </m:r>
         <m:r>
           <w:rPr>
             <w:rFonts w:ascii="Cambria Math" w:hAnsi="Cambria Math"/>
           </w:rPr>
-          <m:t>a</m:t>
+          <m:t>y</m:t>
         </m:r>
         <m:r>
           <m:rPr>
@@ -1584,8 +2728,5126 @@
           <w:rPr>
             <w:rFonts w:ascii="Cambria Math" w:hAnsi="Cambria Math"/>
           </w:rPr>
+          <m:t>,</m:t>
+        </m:r>
+        <m:sSub>
+          <m:sSubPr>
+            <m:ctrlPr>
+              <w:rPr>
+                <w:rFonts w:ascii="Cambria Math" w:hAnsi="Cambria Math"/>
+              </w:rPr>
+            </m:ctrlPr>
+          </m:sSubPr>
+          <m:e>
+            <m:r>
+              <w:rPr>
+                <w:rFonts w:ascii="Cambria Math" w:hAnsi="Cambria Math"/>
+              </w:rPr>
+              <m:t>k</m:t>
+            </m:r>
+          </m:e>
+          <m:sub>
+            <m:r>
+              <w:rPr>
+                <w:rFonts w:ascii="Cambria Math" w:hAnsi="Cambria Math"/>
+              </w:rPr>
+              <m:t>j</m:t>
+            </m:r>
+          </m:sub>
+        </m:sSub>
+        <m:r>
+          <w:rPr>
+            <w:rFonts w:ascii="Cambria Math" w:hAnsi="Cambria Math"/>
+          </w:rPr>
+          <m:t>σ</m:t>
+        </m:r>
+        <m:r>
+          <m:rPr>
+            <m:sty m:val="p"/>
+          </m:rPr>
+          <w:rPr>
+            <w:rFonts w:ascii="Cambria Math" w:hAnsi="Cambria Math"/>
+          </w:rPr>
+          <m:t>)</m:t>
+        </m:r>
+      </m:oMath>
+      <w:r>
+        <w:t xml:space="preserve"> </w:t>
+      </w:r>
+      <w:r>
+        <w:tab/>
+        <w:t xml:space="preserve"> (</w:t>
+      </w:r>
+      <w:r>
+        <w:t>1</w:t>
+      </w:r>
+      <w:r>
+        <w:t>)</w:t>
+      </w:r>
+    </w:p>
+    <w:p>
+      <w:pPr>
+        <w:rPr>
+          <w:lang w:val="en-US"/>
+        </w:rPr>
+      </w:pPr>
+      <w:r>
+        <w:rPr>
+          <w:lang w:val="en-US"/>
+        </w:rPr>
+        <w:t xml:space="preserve">Dimana </w:t>
+      </w:r>
+      <m:oMath>
+        <m:r>
+          <w:rPr>
+            <w:rFonts w:ascii="Cambria Math" w:hAnsi="Cambria Math"/>
+            <w:lang w:val="en-US"/>
+          </w:rPr>
+          <m:t>L</m:t>
+        </m:r>
+        <m:d>
+          <m:dPr>
+            <m:ctrlPr>
+              <w:rPr>
+                <w:rFonts w:ascii="Cambria Math" w:hAnsi="Cambria Math"/>
+                <w:i/>
+                <w:lang w:val="en-US"/>
+              </w:rPr>
+            </m:ctrlPr>
+          </m:dPr>
+          <m:e>
+            <m:r>
+              <w:rPr>
+                <w:rFonts w:ascii="Cambria Math" w:hAnsi="Cambria Math"/>
+                <w:lang w:val="en-US"/>
+              </w:rPr>
+              <m:t>x,y,kσ</m:t>
+            </m:r>
+          </m:e>
+        </m:d>
+      </m:oMath>
+      <w:r>
+        <w:rPr>
+          <w:lang w:val="en-US"/>
+        </w:rPr>
+        <w:t xml:space="preserve"> adalah konvolusi dari citra asli </w:t>
+      </w:r>
+      <m:oMath>
+        <m:r>
+          <w:rPr>
+            <w:rFonts w:ascii="Cambria Math" w:hAnsi="Cambria Math"/>
+            <w:lang w:val="en-US"/>
+          </w:rPr>
+          <m:t>I</m:t>
+        </m:r>
+        <m:d>
+          <m:dPr>
+            <m:ctrlPr>
+              <w:rPr>
+                <w:rFonts w:ascii="Cambria Math" w:hAnsi="Cambria Math"/>
+                <w:i/>
+                <w:lang w:val="en-US"/>
+              </w:rPr>
+            </m:ctrlPr>
+          </m:dPr>
+          <m:e>
+            <m:r>
+              <w:rPr>
+                <w:rFonts w:ascii="Cambria Math" w:hAnsi="Cambria Math"/>
+                <w:lang w:val="en-US"/>
+              </w:rPr>
+              <m:t>x,y</m:t>
+            </m:r>
+          </m:e>
+        </m:d>
+      </m:oMath>
+      <w:r>
+        <w:rPr>
+          <w:lang w:val="en-US"/>
+        </w:rPr>
+        <w:t xml:space="preserve"> dengan </w:t>
+      </w:r>
+      <w:r>
+        <w:rPr>
+          <w:i/>
+          <w:iCs/>
+          <w:lang w:val="en-US"/>
+        </w:rPr>
+        <w:t>Gaussian Blur</w:t>
+      </w:r>
+      <w:r>
+        <w:rPr>
+          <w:lang w:val="en-US"/>
+        </w:rPr>
+        <w:t xml:space="preserve"> </w:t>
+      </w:r>
+      <m:oMath>
+        <m:r>
+          <w:rPr>
+            <w:rFonts w:ascii="Cambria Math" w:hAnsi="Cambria Math"/>
+            <w:lang w:val="en-US"/>
+          </w:rPr>
+          <m:t>G</m:t>
+        </m:r>
+        <m:d>
+          <m:dPr>
+            <m:ctrlPr>
+              <w:rPr>
+                <w:rFonts w:ascii="Cambria Math" w:hAnsi="Cambria Math"/>
+                <w:i/>
+                <w:lang w:val="en-US"/>
+              </w:rPr>
+            </m:ctrlPr>
+          </m:dPr>
+          <m:e>
+            <m:r>
+              <w:rPr>
+                <w:rFonts w:ascii="Cambria Math" w:hAnsi="Cambria Math"/>
+                <w:lang w:val="en-US"/>
+              </w:rPr>
+              <m:t>x,y,kσ</m:t>
+            </m:r>
+          </m:e>
+        </m:d>
+      </m:oMath>
+      <w:r>
+        <w:rPr>
+          <w:lang w:val="en-US"/>
+        </w:rPr>
+        <w:t xml:space="preserve"> dalam skala </w:t>
+      </w:r>
+      <m:oMath>
+        <m:r>
+          <w:rPr>
+            <w:rFonts w:ascii="Cambria Math" w:hAnsi="Cambria Math"/>
+            <w:lang w:val="en-US"/>
+          </w:rPr>
+          <m:t>kσ</m:t>
+        </m:r>
+      </m:oMath>
+      <w:r>
+        <w:rPr>
+          <w:lang w:val="en-US"/>
+        </w:rPr>
+        <w:t xml:space="preserve"> yaitu.</w:t>
+      </w:r>
+    </w:p>
+    <w:p>
+      <w:pPr>
+        <w:pStyle w:val="persamaan"/>
+      </w:pPr>
+      <m:oMath>
+        <m:r>
+          <w:rPr>
+            <w:rFonts w:ascii="Cambria Math" w:hAnsi="Cambria Math"/>
+          </w:rPr>
+          <m:t>L</m:t>
+        </m:r>
+        <m:d>
+          <m:dPr>
+            <m:ctrlPr>
+              <w:rPr>
+                <w:rFonts w:ascii="Cambria Math" w:hAnsi="Cambria Math"/>
+              </w:rPr>
+            </m:ctrlPr>
+          </m:dPr>
+          <m:e>
+            <m:r>
+              <w:rPr>
+                <w:rFonts w:ascii="Cambria Math" w:hAnsi="Cambria Math"/>
+              </w:rPr>
+              <m:t>x</m:t>
+            </m:r>
+            <m:r>
+              <m:rPr>
+                <m:sty m:val="p"/>
+              </m:rPr>
+              <w:rPr>
+                <w:rFonts w:ascii="Cambria Math" w:hAnsi="Cambria Math"/>
+              </w:rPr>
+              <m:t>,</m:t>
+            </m:r>
+            <m:r>
+              <w:rPr>
+                <w:rFonts w:ascii="Cambria Math" w:hAnsi="Cambria Math"/>
+              </w:rPr>
+              <m:t>y</m:t>
+            </m:r>
+            <m:r>
+              <m:rPr>
+                <m:sty m:val="p"/>
+              </m:rPr>
+              <w:rPr>
+                <w:rFonts w:ascii="Cambria Math" w:hAnsi="Cambria Math"/>
+              </w:rPr>
+              <m:t>,</m:t>
+            </m:r>
+            <m:r>
+              <w:rPr>
+                <w:rFonts w:ascii="Cambria Math" w:hAnsi="Cambria Math"/>
+              </w:rPr>
+              <m:t>σ</m:t>
+            </m:r>
+          </m:e>
+        </m:d>
+        <m:r>
+          <m:rPr>
+            <m:sty m:val="p"/>
+          </m:rPr>
+          <w:rPr>
+            <w:rFonts w:ascii="Cambria Math" w:hAnsi="Cambria Math"/>
+          </w:rPr>
+          <m:t>=</m:t>
+        </m:r>
+        <m:r>
+          <w:rPr>
+            <w:rFonts w:ascii="Cambria Math" w:hAnsi="Cambria Math"/>
+          </w:rPr>
+          <m:t>G</m:t>
+        </m:r>
+        <m:d>
+          <m:dPr>
+            <m:ctrlPr>
+              <w:rPr>
+                <w:rFonts w:ascii="Cambria Math" w:hAnsi="Cambria Math"/>
+              </w:rPr>
+            </m:ctrlPr>
+          </m:dPr>
+          <m:e>
+            <m:r>
+              <w:rPr>
+                <w:rFonts w:ascii="Cambria Math" w:hAnsi="Cambria Math"/>
+              </w:rPr>
+              <m:t>x</m:t>
+            </m:r>
+            <m:r>
+              <m:rPr>
+                <m:sty m:val="p"/>
+              </m:rPr>
+              <w:rPr>
+                <w:rFonts w:ascii="Cambria Math" w:hAnsi="Cambria Math"/>
+              </w:rPr>
+              <m:t>,</m:t>
+            </m:r>
+            <m:r>
+              <w:rPr>
+                <w:rFonts w:ascii="Cambria Math" w:hAnsi="Cambria Math"/>
+              </w:rPr>
+              <m:t>y</m:t>
+            </m:r>
+            <m:r>
+              <m:rPr>
+                <m:sty m:val="p"/>
+              </m:rPr>
+              <w:rPr>
+                <w:rFonts w:ascii="Cambria Math" w:hAnsi="Cambria Math"/>
+              </w:rPr>
+              <m:t>,</m:t>
+            </m:r>
+            <m:r>
+              <w:rPr>
+                <w:rFonts w:ascii="Cambria Math" w:hAnsi="Cambria Math"/>
+              </w:rPr>
+              <m:t>σ</m:t>
+            </m:r>
+          </m:e>
+        </m:d>
+        <m:r>
+          <m:rPr>
+            <m:sty m:val="p"/>
+          </m:rPr>
+          <w:rPr>
+            <w:rFonts w:ascii="Cambria Math" w:hAnsi="Cambria Math"/>
+          </w:rPr>
+          <m:t>*</m:t>
+        </m:r>
+        <m:r>
+          <w:rPr>
+            <w:rFonts w:ascii="Cambria Math" w:hAnsi="Cambria Math"/>
+          </w:rPr>
+          <m:t>I</m:t>
+        </m:r>
+        <m:r>
+          <m:rPr>
+            <m:sty m:val="p"/>
+          </m:rPr>
+          <w:rPr>
+            <w:rFonts w:ascii="Cambria Math" w:hAnsi="Cambria Math"/>
+          </w:rPr>
+          <m:t>(</m:t>
+        </m:r>
+        <m:r>
+          <w:rPr>
+            <w:rFonts w:ascii="Cambria Math" w:hAnsi="Cambria Math"/>
+          </w:rPr>
+          <m:t>x</m:t>
+        </m:r>
+        <m:r>
+          <m:rPr>
+            <m:sty m:val="p"/>
+          </m:rPr>
+          <w:rPr>
+            <w:rFonts w:ascii="Cambria Math" w:hAnsi="Cambria Math"/>
+          </w:rPr>
+          <m:t>,</m:t>
+        </m:r>
+        <m:r>
+          <w:rPr>
+            <w:rFonts w:ascii="Cambria Math" w:hAnsi="Cambria Math"/>
+          </w:rPr>
+          <m:t>y</m:t>
+        </m:r>
+        <m:r>
+          <m:rPr>
+            <m:sty m:val="p"/>
+          </m:rPr>
+          <w:rPr>
+            <w:rFonts w:ascii="Cambria Math" w:hAnsi="Cambria Math"/>
+          </w:rPr>
+          <m:t>)</m:t>
+        </m:r>
+      </m:oMath>
+      <w:r>
+        <w:t xml:space="preserve"> </w:t>
+      </w:r>
+      <w:r>
+        <w:tab/>
+        <w:t xml:space="preserve"> (</w:t>
+      </w:r>
+      <w:r>
+        <w:t>2</w:t>
+      </w:r>
+      <w:r>
+        <w:t>)</w:t>
+      </w:r>
+    </w:p>
+    <w:p>
+      <w:pPr>
+        <w:pStyle w:val="persamaan"/>
+      </w:pPr>
+      <m:oMath>
+        <m:r>
+          <w:rPr>
+            <w:rFonts w:ascii="Cambria Math" w:hAnsi="Cambria Math"/>
+          </w:rPr>
+          <m:t>G</m:t>
+        </m:r>
+        <m:d>
+          <m:dPr>
+            <m:ctrlPr>
+              <w:rPr>
+                <w:rFonts w:ascii="Cambria Math" w:hAnsi="Cambria Math"/>
+              </w:rPr>
+            </m:ctrlPr>
+          </m:dPr>
+          <m:e>
+            <m:r>
+              <w:rPr>
+                <w:rFonts w:ascii="Cambria Math" w:hAnsi="Cambria Math"/>
+              </w:rPr>
+              <m:t>x</m:t>
+            </m:r>
+            <m:r>
+              <m:rPr>
+                <m:sty m:val="p"/>
+              </m:rPr>
+              <w:rPr>
+                <w:rFonts w:ascii="Cambria Math" w:hAnsi="Cambria Math"/>
+              </w:rPr>
+              <m:t>,</m:t>
+            </m:r>
+            <m:r>
+              <w:rPr>
+                <w:rFonts w:ascii="Cambria Math" w:hAnsi="Cambria Math"/>
+              </w:rPr>
+              <m:t>y</m:t>
+            </m:r>
+            <m:r>
+              <m:rPr>
+                <m:sty m:val="p"/>
+              </m:rPr>
+              <w:rPr>
+                <w:rFonts w:ascii="Cambria Math" w:hAnsi="Cambria Math"/>
+              </w:rPr>
+              <m:t>,</m:t>
+            </m:r>
+            <m:r>
+              <w:rPr>
+                <w:rFonts w:ascii="Cambria Math" w:hAnsi="Cambria Math"/>
+              </w:rPr>
+              <m:t>σ</m:t>
+            </m:r>
+          </m:e>
+        </m:d>
+        <m:r>
+          <m:rPr>
+            <m:sty m:val="p"/>
+          </m:rPr>
+          <w:rPr>
+            <w:rFonts w:ascii="Cambria Math" w:hAnsi="Cambria Math"/>
+          </w:rPr>
+          <m:t>=</m:t>
+        </m:r>
+        <m:f>
+          <m:fPr>
+            <m:ctrlPr>
+              <w:rPr>
+                <w:rFonts w:ascii="Cambria Math" w:hAnsi="Cambria Math"/>
+              </w:rPr>
+            </m:ctrlPr>
+          </m:fPr>
+          <m:num>
+            <m:r>
+              <m:rPr>
+                <m:sty m:val="p"/>
+              </m:rPr>
+              <w:rPr>
+                <w:rFonts w:ascii="Cambria Math" w:hAnsi="Cambria Math"/>
+              </w:rPr>
+              <m:t>1</m:t>
+            </m:r>
+          </m:num>
+          <m:den>
+            <m:sSup>
+              <m:sSupPr>
+                <m:ctrlPr>
+                  <w:rPr>
+                    <w:rFonts w:ascii="Cambria Math" w:hAnsi="Cambria Math"/>
+                  </w:rPr>
+                </m:ctrlPr>
+              </m:sSupPr>
+              <m:e>
+                <m:r>
+                  <m:rPr>
+                    <m:sty m:val="p"/>
+                  </m:rPr>
+                  <w:rPr>
+                    <w:rFonts w:ascii="Cambria Math" w:hAnsi="Cambria Math"/>
+                  </w:rPr>
+                  <m:t>2</m:t>
+                </m:r>
+                <m:r>
+                  <w:rPr>
+                    <w:rFonts w:ascii="Cambria Math" w:hAnsi="Cambria Math"/>
+                  </w:rPr>
+                  <m:t>πσ</m:t>
+                </m:r>
+              </m:e>
+              <m:sup>
+                <m:r>
+                  <m:rPr>
+                    <m:sty m:val="p"/>
+                  </m:rPr>
+                  <w:rPr>
+                    <w:rFonts w:ascii="Cambria Math" w:hAnsi="Cambria Math"/>
+                  </w:rPr>
+                  <m:t>2</m:t>
+                </m:r>
+              </m:sup>
+            </m:sSup>
+          </m:den>
+        </m:f>
+        <m:sSup>
+          <m:sSupPr>
+            <m:ctrlPr>
+              <w:rPr>
+                <w:rFonts w:ascii="Cambria Math" w:hAnsi="Cambria Math"/>
+              </w:rPr>
+            </m:ctrlPr>
+          </m:sSupPr>
+          <m:e>
+            <m:r>
+              <w:rPr>
+                <w:rFonts w:ascii="Cambria Math" w:hAnsi="Cambria Math"/>
+              </w:rPr>
+              <m:t>e</m:t>
+            </m:r>
+          </m:e>
+          <m:sup>
+            <m:r>
+              <m:rPr>
+                <m:sty m:val="p"/>
+              </m:rPr>
+              <w:rPr>
+                <w:rFonts w:ascii="Cambria Math" w:hAnsi="Cambria Math"/>
+              </w:rPr>
+              <m:t>-</m:t>
+            </m:r>
+            <m:f>
+              <m:fPr>
+                <m:ctrlPr>
+                  <w:rPr>
+                    <w:rFonts w:ascii="Cambria Math" w:hAnsi="Cambria Math"/>
+                  </w:rPr>
+                </m:ctrlPr>
+              </m:fPr>
+              <m:num>
+                <m:sSup>
+                  <m:sSupPr>
+                    <m:ctrlPr>
+                      <w:rPr>
+                        <w:rFonts w:ascii="Cambria Math" w:hAnsi="Cambria Math"/>
+                      </w:rPr>
+                    </m:ctrlPr>
+                  </m:sSupPr>
+                  <m:e>
+                    <m:r>
+                      <w:rPr>
+                        <w:rFonts w:ascii="Cambria Math" w:hAnsi="Cambria Math"/>
+                      </w:rPr>
+                      <m:t>x</m:t>
+                    </m:r>
+                  </m:e>
+                  <m:sup>
+                    <m:r>
+                      <m:rPr>
+                        <m:sty m:val="p"/>
+                      </m:rPr>
+                      <w:rPr>
+                        <w:rFonts w:ascii="Cambria Math" w:hAnsi="Cambria Math"/>
+                      </w:rPr>
+                      <m:t>2</m:t>
+                    </m:r>
+                  </m:sup>
+                </m:sSup>
+                <m:r>
+                  <m:rPr>
+                    <m:sty m:val="p"/>
+                  </m:rPr>
+                  <w:rPr>
+                    <w:rFonts w:ascii="Cambria Math" w:hAnsi="Cambria Math"/>
+                  </w:rPr>
+                  <m:t>+</m:t>
+                </m:r>
+                <m:sSup>
+                  <m:sSupPr>
+                    <m:ctrlPr>
+                      <w:rPr>
+                        <w:rFonts w:ascii="Cambria Math" w:hAnsi="Cambria Math"/>
+                      </w:rPr>
+                    </m:ctrlPr>
+                  </m:sSupPr>
+                  <m:e>
+                    <m:r>
+                      <w:rPr>
+                        <w:rFonts w:ascii="Cambria Math" w:hAnsi="Cambria Math"/>
+                      </w:rPr>
+                      <m:t>y</m:t>
+                    </m:r>
+                  </m:e>
+                  <m:sup>
+                    <m:r>
+                      <m:rPr>
+                        <m:sty m:val="p"/>
+                      </m:rPr>
+                      <w:rPr>
+                        <w:rFonts w:ascii="Cambria Math" w:hAnsi="Cambria Math"/>
+                      </w:rPr>
+                      <m:t>2</m:t>
+                    </m:r>
+                  </m:sup>
+                </m:sSup>
+              </m:num>
+              <m:den>
+                <m:sSup>
+                  <m:sSupPr>
+                    <m:ctrlPr>
+                      <w:rPr>
+                        <w:rFonts w:ascii="Cambria Math" w:hAnsi="Cambria Math"/>
+                      </w:rPr>
+                    </m:ctrlPr>
+                  </m:sSupPr>
+                  <m:e>
+                    <m:r>
+                      <m:rPr>
+                        <m:sty m:val="p"/>
+                      </m:rPr>
+                      <w:rPr>
+                        <w:rFonts w:ascii="Cambria Math" w:hAnsi="Cambria Math"/>
+                      </w:rPr>
+                      <m:t>2</m:t>
+                    </m:r>
+                    <m:r>
+                      <w:rPr>
+                        <w:rFonts w:ascii="Cambria Math" w:hAnsi="Cambria Math"/>
+                      </w:rPr>
+                      <m:t>σ</m:t>
+                    </m:r>
+                  </m:e>
+                  <m:sup>
+                    <m:r>
+                      <m:rPr>
+                        <m:sty m:val="p"/>
+                      </m:rPr>
+                      <w:rPr>
+                        <w:rFonts w:ascii="Cambria Math" w:hAnsi="Cambria Math"/>
+                      </w:rPr>
+                      <m:t>2</m:t>
+                    </m:r>
+                  </m:sup>
+                </m:sSup>
+              </m:den>
+            </m:f>
+          </m:sup>
+        </m:sSup>
+      </m:oMath>
+      <w:r>
+        <w:t xml:space="preserve"> </w:t>
+      </w:r>
+      <w:r>
+        <w:tab/>
+        <w:t xml:space="preserve"> (</w:t>
+      </w:r>
+      <w:r>
+        <w:t>3</w:t>
+      </w:r>
+      <w:r>
+        <w:t>)</w:t>
+      </w:r>
+    </w:p>
+    <w:p>
+      <w:pPr>
+        <w:rPr>
+          <w:lang w:val="en-US"/>
+        </w:rPr>
+      </w:pPr>
+      <w:r>
+        <w:t xml:space="preserve">Nilai </w:t>
+      </w:r>
+      <m:oMath>
+        <m:r>
+          <w:rPr>
+            <w:rFonts w:ascii="Cambria Math" w:hAnsi="Cambria Math"/>
+          </w:rPr>
+          <m:t>k</m:t>
+        </m:r>
+      </m:oMath>
+      <w:r>
+        <w:t xml:space="preserve"> merupakan nilai kontinu dari beberapa nilai skala yang berbeda-beda untuk membandingkan beberapa hasil dari pengurangan konvolusi </w:t>
+      </w:r>
+      <w:r>
+        <w:rPr>
+          <w:i/>
+          <w:iCs/>
+        </w:rPr>
+        <w:t>Gaussian Blur</w:t>
+      </w:r>
+      <w:r>
+        <w:t>.</w:t>
+      </w:r>
+      <w:r>
+        <w:rPr>
+          <w:lang w:val="en-US"/>
+        </w:rPr>
+        <w:t xml:space="preserve"> </w:t>
+      </w:r>
+      <w:r>
+        <w:rPr>
+          <w:lang w:val="en-US"/>
+        </w:rPr>
+        <w:t xml:space="preserve">Pada penelitian ini </w:t>
+      </w:r>
+      <w:r>
+        <w:rPr>
+          <w:lang w:val="en-ID"/>
+        </w:rPr>
+        <w:t>n</w:t>
+      </w:r>
+      <w:r>
+        <w:rPr>
+          <w:lang w:val="en-ID"/>
+        </w:rPr>
+        <w:t xml:space="preserve">ilai sigma </w:t>
+      </w:r>
+      <w:r>
+        <w:rPr>
+          <w:lang w:val="en-ID"/>
+        </w:rPr>
+        <w:t xml:space="preserve">yang digunakan </w:t>
+      </w:r>
+      <w:r>
+        <w:rPr>
+          <w:lang w:val="en-ID"/>
+        </w:rPr>
+        <w:t xml:space="preserve">yaitu </w:t>
+      </w:r>
+      <m:oMath>
+        <m:r>
+          <w:rPr>
+            <w:rFonts w:ascii="Cambria Math" w:hAnsi="Cambria Math"/>
+            <w:lang w:val="en-ID"/>
+          </w:rPr>
+          <m:t>σ=1,6</m:t>
+        </m:r>
+      </m:oMath>
+      <w:r>
+        <w:rPr>
+          <w:lang w:val="en-ID"/>
+        </w:rPr>
+        <w:t xml:space="preserve"> dan nilai </w:t>
+      </w:r>
+      <m:oMath>
+        <m:r>
+          <w:rPr>
+            <w:rFonts w:ascii="Cambria Math" w:hAnsi="Cambria Math"/>
+            <w:lang w:val="en-ID"/>
+          </w:rPr>
+          <m:t xml:space="preserve">k= </m:t>
+        </m:r>
+        <m:rad>
+          <m:radPr>
+            <m:degHide m:val="1"/>
+            <m:ctrlPr>
+              <w:rPr>
+                <w:rFonts w:ascii="Cambria Math" w:hAnsi="Cambria Math"/>
+                <w:i/>
+                <w:lang w:val="en-ID"/>
+              </w:rPr>
+            </m:ctrlPr>
+          </m:radPr>
+          <m:deg/>
+          <m:e>
+            <m:r>
+              <w:rPr>
+                <w:rFonts w:ascii="Cambria Math" w:hAnsi="Cambria Math"/>
+                <w:lang w:val="en-ID"/>
+              </w:rPr>
+              <m:t>2</m:t>
+            </m:r>
+          </m:e>
+        </m:rad>
+      </m:oMath>
+      <w:r>
+        <w:rPr>
+          <w:lang w:val="en-ID"/>
+        </w:rPr>
+        <w:t>.</w:t>
+      </w:r>
+    </w:p>
+    <w:p>
+      <w:pPr>
+        <w:pStyle w:val="Gambar"/>
+        <w:rPr>
+          <w:lang w:val="en-ID"/>
+        </w:rPr>
+      </w:pPr>
+      <w:r>
+        <w:drawing>
+          <wp:inline distT="0" distB="0" distL="0" distR="0" wp14:anchorId="1010B744" wp14:editId="001F0CA2">
+            <wp:extent cx="3089910" cy="2228248"/>
+            <wp:effectExtent l="19050" t="19050" r="15240" b="19685"/>
+            <wp:docPr id="4" name="Picture 4" descr="OpenCV: Introduction to SIFT (Scale-Invariant Feature Transform)"/>
+            <wp:cNvGraphicFramePr>
+              <a:graphicFrameLocks xmlns:a="http://schemas.openxmlformats.org/drawingml/2006/main" noChangeAspect="1"/>
+            </wp:cNvGraphicFramePr>
+            <a:graphic xmlns:a="http://schemas.openxmlformats.org/drawingml/2006/main">
+              <a:graphicData uri="http://schemas.openxmlformats.org/drawingml/2006/picture">
+                <pic:pic xmlns:pic="http://schemas.openxmlformats.org/drawingml/2006/picture">
+                  <pic:nvPicPr>
+                    <pic:cNvPr id="0" name="Picture 1" descr="OpenCV: Introduction to SIFT (Scale-Invariant Feature Transform)"/>
+                    <pic:cNvPicPr>
+                      <a:picLocks noChangeAspect="1" noChangeArrowheads="1"/>
+                    </pic:cNvPicPr>
+                  </pic:nvPicPr>
+                  <pic:blipFill>
+                    <a:blip r:embed="rId9">
+                      <a:extLst>
+                        <a:ext uri="{28A0092B-C50C-407E-A947-70E740481C1C}">
+                          <a14:useLocalDpi xmlns:a14="http://schemas.microsoft.com/office/drawing/2010/main" val="0"/>
+                        </a:ext>
+                      </a:extLst>
+                    </a:blip>
+                    <a:srcRect/>
+                    <a:stretch>
+                      <a:fillRect/>
+                    </a:stretch>
+                  </pic:blipFill>
+                  <pic:spPr bwMode="auto">
+                    <a:xfrm>
+                      <a:off x="0" y="0"/>
+                      <a:ext cx="3121445" cy="2250989"/>
+                    </a:xfrm>
+                    <a:prstGeom prst="rect">
+                      <a:avLst/>
+                    </a:prstGeom>
+                    <a:noFill/>
+                    <a:ln>
+                      <a:solidFill>
+                        <a:schemeClr val="tx1"/>
+                      </a:solidFill>
+                    </a:ln>
+                  </pic:spPr>
+                </pic:pic>
+              </a:graphicData>
+            </a:graphic>
+          </wp:inline>
+        </w:drawing>
+      </w:r>
+    </w:p>
+    <w:p>
+      <w:pPr>
+        <w:pStyle w:val="Caption"/>
+      </w:pPr>
+      <w:bookmarkStart w:id="0" w:name="_Toc119079489"/>
+      <w:r>
+        <w:rPr>
+          <w:b/>
+          <w:bCs/>
+        </w:rPr>
+        <w:t>Gambar</w:t>
+      </w:r>
+      <w:r>
+        <w:rPr>
+          <w:b/>
+          <w:bCs/>
+          <w:lang w:val="en-US"/>
+        </w:rPr>
+        <w:t xml:space="preserve"> 2</w:t>
+      </w:r>
+      <w:r>
+        <w:rPr>
+          <w:lang w:val="en-US"/>
+        </w:rPr>
+        <w:t>.</w:t>
+      </w:r>
+      <w:r>
+        <w:t xml:space="preserve"> </w:t>
+      </w:r>
+      <w:r>
+        <w:rPr>
+          <w:i/>
+        </w:rPr>
+        <w:t>Scale Space</w:t>
+      </w:r>
+      <w:r>
+        <w:t xml:space="preserve"> dan DoG</w:t>
+      </w:r>
+      <w:bookmarkEnd w:id="0"/>
+    </w:p>
+    <w:p>
+      <w:pPr>
+        <w:rPr>
+          <w:lang w:val="en-ID"/>
+        </w:rPr>
+      </w:pPr>
+      <w:r>
+        <w:rPr>
+          <w:lang w:val="en-ID"/>
+        </w:rPr>
+        <w:t xml:space="preserve">Salah satu contoh hasil gambar perhitungan DoG yang dilakukan dapat dilihat pada </w:t>
+      </w:r>
+      <w:r>
+        <w:rPr>
+          <w:b/>
+          <w:bCs/>
+          <w:lang w:val="en-ID"/>
+        </w:rPr>
+        <w:t>Gambar 3</w:t>
+      </w:r>
+      <w:r>
+        <w:rPr>
+          <w:lang w:val="en-ID"/>
+        </w:rPr>
+        <w:t>.</w:t>
+      </w:r>
+    </w:p>
+    <w:p>
+      <w:pPr>
+        <w:pStyle w:val="Gambar"/>
+      </w:pPr>
+      <w:r>
+        <w:lastRenderedPageBreak/>
+        <w:drawing>
+          <wp:inline distT="0" distB="0" distL="0" distR="0" wp14:anchorId="2C264EAB" wp14:editId="65870B00">
+            <wp:extent cx="1193081" cy="1196340"/>
+            <wp:effectExtent l="0" t="0" r="7620" b="3810"/>
+            <wp:docPr id="54" name="Picture 54"/>
+            <wp:cNvGraphicFramePr>
+              <a:graphicFrameLocks xmlns:a="http://schemas.openxmlformats.org/drawingml/2006/main" noChangeAspect="1"/>
+            </wp:cNvGraphicFramePr>
+            <a:graphic xmlns:a="http://schemas.openxmlformats.org/drawingml/2006/main">
+              <a:graphicData uri="http://schemas.openxmlformats.org/drawingml/2006/picture">
+                <pic:pic xmlns:pic="http://schemas.openxmlformats.org/drawingml/2006/picture">
+                  <pic:nvPicPr>
+                    <pic:cNvPr id="1" name=""/>
+                    <pic:cNvPicPr/>
+                  </pic:nvPicPr>
+                  <pic:blipFill>
+                    <a:blip r:embed="rId10"/>
+                    <a:stretch>
+                      <a:fillRect/>
+                    </a:stretch>
+                  </pic:blipFill>
+                  <pic:spPr>
+                    <a:xfrm>
+                      <a:off x="0" y="0"/>
+                      <a:ext cx="1214225" cy="1217542"/>
+                    </a:xfrm>
+                    <a:prstGeom prst="rect">
+                      <a:avLst/>
+                    </a:prstGeom>
+                  </pic:spPr>
+                </pic:pic>
+              </a:graphicData>
+            </a:graphic>
+          </wp:inline>
+        </w:drawing>
+      </w:r>
+    </w:p>
+    <w:p>
+      <w:pPr>
+        <w:pStyle w:val="Caption"/>
+      </w:pPr>
+      <w:bookmarkStart w:id="1" w:name="_Toc119079501"/>
+      <w:r>
+        <w:rPr>
+          <w:b/>
+          <w:bCs/>
+        </w:rPr>
+        <w:t>Gambar</w:t>
+      </w:r>
+      <w:r>
+        <w:rPr>
+          <w:b/>
+          <w:bCs/>
+          <w:lang w:val="en-US"/>
+        </w:rPr>
+        <w:t xml:space="preserve"> 3.</w:t>
+      </w:r>
+      <w:r>
+        <w:t xml:space="preserve"> </w:t>
+      </w:r>
+      <w:r>
+        <w:rPr>
+          <w:lang w:val="en-US"/>
+        </w:rPr>
+        <w:t>Hasil Perhitungan</w:t>
+      </w:r>
+      <w:r>
+        <w:t xml:space="preserve"> DoG</w:t>
+      </w:r>
+      <w:bookmarkEnd w:id="1"/>
+    </w:p>
+    <w:p>
+      <w:r>
+        <w:t xml:space="preserve">Setelah gambar DoG diperoleh, </w:t>
+      </w:r>
+      <w:r>
+        <w:rPr>
+          <w:i/>
+          <w:iCs/>
+        </w:rPr>
+        <w:t>keypoints</w:t>
+      </w:r>
+      <w:r>
+        <w:t xml:space="preserve"> diidentifikasi sebagai </w:t>
+      </w:r>
+      <w:r>
+        <w:rPr>
+          <w:i/>
+          <w:iCs/>
+        </w:rPr>
+        <w:t>local minima/maxima</w:t>
+      </w:r>
+      <w:r>
+        <w:t xml:space="preserve"> dari gambar DoG di seluruh skala. Hal ini dilakukan dengan membandingkan setiap piksel dalam gambar DoG dengan delapan tetangganya pada skala yang sama dan sembilan piksel tetangga yang sesuai di setiap skala tetangga. Jika nilai piksel adalah maksimum atau minimum di antara semua piksel yang dibandingkan, maka dipilih sebagai </w:t>
+      </w:r>
+      <w:r>
+        <w:rPr>
+          <w:i/>
+          <w:iCs/>
+        </w:rPr>
+        <w:t>candidate</w:t>
+      </w:r>
+      <w:r>
+        <w:t xml:space="preserve"> </w:t>
+      </w:r>
+      <w:r>
+        <w:rPr>
+          <w:i/>
+          <w:iCs/>
+        </w:rPr>
+        <w:t>keypoint</w:t>
+      </w:r>
+      <w:r>
+        <w:t>.</w:t>
+      </w:r>
+    </w:p>
+    <w:p>
+      <w:pPr>
+        <w:pStyle w:val="Gambar"/>
+      </w:pPr>
+      <w:r>
+        <w:drawing>
+          <wp:inline distT="0" distB="0" distL="0" distR="0" wp14:anchorId="283F03FB" wp14:editId="4D603624">
+            <wp:extent cx="1600199" cy="1390650"/>
+            <wp:effectExtent l="19050" t="19050" r="19685" b="19050"/>
+            <wp:docPr id="40" name="Picture 40"/>
+            <wp:cNvGraphicFramePr>
+              <a:graphicFrameLocks xmlns:a="http://schemas.openxmlformats.org/drawingml/2006/main" noChangeAspect="1"/>
+            </wp:cNvGraphicFramePr>
+            <a:graphic xmlns:a="http://schemas.openxmlformats.org/drawingml/2006/main">
+              <a:graphicData uri="http://schemas.openxmlformats.org/drawingml/2006/picture">
+                <pic:pic xmlns:pic="http://schemas.openxmlformats.org/drawingml/2006/picture">
+                  <pic:nvPicPr>
+                    <pic:cNvPr id="1" name=""/>
+                    <pic:cNvPicPr/>
+                  </pic:nvPicPr>
+                  <pic:blipFill>
+                    <a:blip r:embed="rId11"/>
+                    <a:stretch>
+                      <a:fillRect/>
+                    </a:stretch>
+                  </pic:blipFill>
+                  <pic:spPr>
+                    <a:xfrm>
+                      <a:off x="0" y="0"/>
+                      <a:ext cx="1612983" cy="1401760"/>
+                    </a:xfrm>
+                    <a:prstGeom prst="rect">
+                      <a:avLst/>
+                    </a:prstGeom>
+                    <a:ln>
+                      <a:solidFill>
+                        <a:schemeClr val="tx1"/>
+                      </a:solidFill>
+                    </a:ln>
+                  </pic:spPr>
+                </pic:pic>
+              </a:graphicData>
+            </a:graphic>
+          </wp:inline>
+        </w:drawing>
+      </w:r>
+      <w:bookmarkStart w:id="2" w:name="_Hlk119438402"/>
+    </w:p>
+    <w:p>
+      <w:pPr>
+        <w:pStyle w:val="Caption"/>
+      </w:pPr>
+      <w:bookmarkStart w:id="3" w:name="_Toc119079490"/>
+      <w:r>
+        <w:rPr>
+          <w:b/>
+          <w:bCs/>
+        </w:rPr>
+        <w:t xml:space="preserve">Gambar </w:t>
+      </w:r>
+      <w:r>
+        <w:rPr>
+          <w:b/>
+          <w:bCs/>
+          <w:lang w:val="en-US"/>
+        </w:rPr>
+        <w:t>4</w:t>
+      </w:r>
+      <w:r>
+        <w:rPr>
+          <w:b/>
+          <w:bCs/>
+          <w:lang w:val="en-US"/>
+        </w:rPr>
+        <w:t>.</w:t>
+      </w:r>
+      <w:r>
+        <w:t xml:space="preserve"> </w:t>
+      </w:r>
+      <w:r>
+        <w:t xml:space="preserve">Proses pencarian kandidat </w:t>
+      </w:r>
+      <w:r>
+        <w:rPr>
+          <w:i/>
+        </w:rPr>
+        <w:t>keypoint</w:t>
+      </w:r>
+      <w:r>
+        <w:t xml:space="preserve"> pada tiap skala</w:t>
+      </w:r>
+      <w:bookmarkEnd w:id="3"/>
+    </w:p>
+    <w:bookmarkEnd w:id="2"/>
+    <w:p>
+      <w:pPr>
+        <w:rPr>
+          <w:lang w:val="en-US"/>
+        </w:rPr>
+      </w:pPr>
+      <w:r>
+        <w:rPr>
+          <w:lang w:val="en-ID"/>
+        </w:rPr>
+        <w:t xml:space="preserve">Setelah </w:t>
+      </w:r>
+      <w:r>
+        <w:rPr>
+          <w:lang w:val="en-ID"/>
+        </w:rPr>
+        <w:t>itu</w:t>
+      </w:r>
+      <w:r>
+        <w:rPr>
+          <w:lang w:val="en-ID"/>
+        </w:rPr>
+        <w:t>,</w:t>
+      </w:r>
+      <w:r>
+        <w:rPr>
+          <w:lang w:val="en-ID"/>
+        </w:rPr>
+        <w:t xml:space="preserve"> </w:t>
+      </w:r>
+      <w:r>
+        <w:rPr>
+          <w:i/>
+          <w:iCs/>
+          <w:lang w:val="en-ID"/>
+        </w:rPr>
+        <w:t>k</w:t>
+      </w:r>
+      <w:r>
+        <w:rPr>
+          <w:i/>
+          <w:iCs/>
+          <w:lang w:val="en-ID"/>
+        </w:rPr>
+        <w:t>eypoint</w:t>
+      </w:r>
+      <w:r>
+        <w:rPr>
+          <w:lang w:val="en-ID"/>
+        </w:rPr>
+        <w:t xml:space="preserve"> </w:t>
+      </w:r>
+      <w:r>
+        <w:rPr>
+          <w:lang w:val="en-ID"/>
+        </w:rPr>
+        <w:t>tersebut</w:t>
+      </w:r>
+      <w:r>
+        <w:rPr>
+          <w:lang w:val="en-ID"/>
+        </w:rPr>
+        <w:t xml:space="preserve"> akan tersebar disetiap adanya extrema, sehingga banyak </w:t>
+      </w:r>
+      <w:r>
+        <w:rPr>
+          <w:i/>
+          <w:iCs/>
+          <w:lang w:val="en-ID"/>
+        </w:rPr>
+        <w:t>keypoint</w:t>
+      </w:r>
+      <w:r>
+        <w:rPr>
+          <w:lang w:val="en-ID"/>
+        </w:rPr>
+        <w:t xml:space="preserve"> yang terbentuk tidak akurat atau tidak tepat karena tidak adanya batasan ataupun </w:t>
+      </w:r>
+      <w:r>
+        <w:rPr>
+          <w:i/>
+          <w:iCs/>
+          <w:lang w:val="en-ID"/>
+        </w:rPr>
+        <w:t>threshold</w:t>
+      </w:r>
+      <w:r>
+        <w:rPr>
+          <w:lang w:val="en-ID"/>
+        </w:rPr>
+        <w:t xml:space="preserve"> dalam pencarian sebelumnya. </w:t>
+      </w:r>
+      <w:r>
+        <w:rPr>
+          <w:lang w:val="en-ID"/>
+        </w:rPr>
+        <w:t>Maka selanjutnya</w:t>
+      </w:r>
+      <w:r>
+        <w:rPr>
+          <w:lang w:val="en-ID"/>
+        </w:rPr>
+        <w:t xml:space="preserve"> </w:t>
+      </w:r>
+      <w:r>
+        <w:rPr>
+          <w:i/>
+          <w:iCs/>
+          <w:lang w:val="en-ID"/>
+        </w:rPr>
+        <w:t>keypoint localization</w:t>
+      </w:r>
+      <w:r>
+        <w:rPr>
+          <w:lang w:val="en-ID"/>
+        </w:rPr>
+        <w:t xml:space="preserve"> dilakukan untuk pencocokan detail fitur ke data terdekat untuk lokasi, skala, dan rasio kelengkungan utama yang akurat.</w:t>
+      </w:r>
+      <w:r>
+        <w:rPr>
+          <w:lang w:val="en-ID"/>
+        </w:rPr>
+        <w:t xml:space="preserve"> </w:t>
+      </w:r>
+      <w:r>
+        <w:rPr>
+          <w:lang w:val="en-ID"/>
+        </w:rPr>
+        <w:t xml:space="preserve">Pertama, untuk setiap titik kunci kandidat, interpolasi data terdekat digunakan untuk menentukan posisinya secara akurat. Interpolasi ini dilakukan menggunakan </w:t>
+      </w:r>
+      <w:r>
+        <w:rPr>
+          <w:i/>
+          <w:iCs/>
+          <w:lang w:val="en-ID"/>
+        </w:rPr>
+        <w:t>Quadratic Taylor Expansion</w:t>
+      </w:r>
+      <w:r>
+        <w:rPr>
+          <w:lang w:val="en-ID"/>
+        </w:rPr>
+        <w:t xml:space="preserve"> dari fungsi skala DoG, dengan kandidat </w:t>
+      </w:r>
+      <w:r>
+        <w:rPr>
+          <w:i/>
+          <w:iCs/>
+          <w:lang w:val="en-ID"/>
+        </w:rPr>
+        <w:t>keypoint</w:t>
+      </w:r>
+      <w:r>
+        <w:rPr>
+          <w:lang w:val="en-ID"/>
+        </w:rPr>
+        <w:t xml:space="preserve"> sebagai titik asal. Kedua, untuk membuang </w:t>
+      </w:r>
+      <w:r>
+        <w:rPr>
+          <w:i/>
+          <w:iCs/>
+          <w:lang w:val="en-ID"/>
+        </w:rPr>
+        <w:t>keypoint</w:t>
+      </w:r>
+      <w:r>
+        <w:rPr>
+          <w:lang w:val="en-ID"/>
+        </w:rPr>
+        <w:t xml:space="preserve"> yang memiliki kontras rendah, maka nilai </w:t>
+      </w:r>
+      <w:r>
+        <w:rPr>
+          <w:i/>
+          <w:iCs/>
+          <w:lang w:val="en-ID"/>
+        </w:rPr>
+        <w:t>Taylor Expansion</w:t>
+      </w:r>
+      <w:r>
+        <w:rPr>
+          <w:lang w:val="en-ID"/>
+        </w:rPr>
+        <w:t xml:space="preserve"> orde kedua dihitung pada suatu </w:t>
+      </w:r>
+      <w:r>
+        <w:rPr>
+          <w:i/>
+          <w:iCs/>
+          <w:lang w:val="en-ID"/>
+        </w:rPr>
+        <w:t>offset</w:t>
+      </w:r>
+      <w:r>
+        <w:rPr>
+          <w:lang w:val="en-ID"/>
+        </w:rPr>
+        <w:t xml:space="preserve"> tertentu. Terakhir, </w:t>
+      </w:r>
+      <w:r>
+        <w:rPr>
+          <w:lang w:val="en-ID"/>
+        </w:rPr>
+        <w:t xml:space="preserve">perlu menghilangkan </w:t>
+      </w:r>
+      <w:r>
+        <w:rPr>
+          <w:i/>
+          <w:iCs/>
+          <w:lang w:val="en-ID"/>
+        </w:rPr>
+        <w:t>keypoint</w:t>
+      </w:r>
+      <w:r>
+        <w:rPr>
+          <w:lang w:val="en-ID"/>
+        </w:rPr>
+        <w:t xml:space="preserve"> </w:t>
+      </w:r>
+      <w:r>
+        <w:rPr>
+          <w:lang w:val="en-ID"/>
+        </w:rPr>
+        <w:t xml:space="preserve">yang kurang tepat terhadap sejumlah </w:t>
+      </w:r>
+      <w:r>
+        <w:rPr>
+          <w:i/>
+          <w:iCs/>
+          <w:lang w:val="en-ID"/>
+        </w:rPr>
+        <w:t xml:space="preserve">noise </w:t>
+      </w:r>
+      <w:r>
+        <w:rPr>
+          <w:lang w:val="en-ID"/>
+        </w:rPr>
+        <w:t xml:space="preserve">yang kecil. Pada setiap tepi objek terdapat nilai kelengkungan utama untuk menjadi </w:t>
+      </w:r>
+      <w:r>
+        <w:rPr>
+          <w:i/>
+          <w:iCs/>
+          <w:lang w:val="en-ID"/>
+        </w:rPr>
+        <w:t>keypoint</w:t>
+      </w:r>
+      <w:r>
+        <w:rPr>
+          <w:lang w:val="en-ID"/>
+        </w:rPr>
+        <w:t xml:space="preserve"> yang stabil, untuk </w:t>
+      </w:r>
+      <w:r>
+        <w:rPr>
+          <w:lang w:val="en-ID"/>
+        </w:rPr>
+        <w:t>mengatasinya</w:t>
+      </w:r>
+      <w:r>
+        <w:rPr>
+          <w:lang w:val="en-ID"/>
+        </w:rPr>
+        <w:t xml:space="preserve"> dapat dilakukan dengan memecahkan nilai </w:t>
+      </w:r>
+      <w:r>
+        <w:rPr>
+          <w:i/>
+          <w:iCs/>
+          <w:lang w:val="en-ID"/>
+        </w:rPr>
+        <w:t>eigenvalues</w:t>
+      </w:r>
+      <w:r>
+        <w:rPr>
+          <w:lang w:val="en-ID"/>
+        </w:rPr>
+        <w:t xml:space="preserve"> pada matriks </w:t>
+      </w:r>
+      <w:r>
+        <w:rPr>
+          <w:i/>
+          <w:iCs/>
+          <w:lang w:val="en-ID"/>
+        </w:rPr>
+        <w:t>Hessian</w:t>
+      </w:r>
+      <w:r>
+        <w:rPr>
+          <w:lang w:val="en-ID"/>
+        </w:rPr>
+        <w:t xml:space="preserve"> orde kedua.</w:t>
+      </w:r>
+      <w:r>
+        <w:rPr>
+          <w:lang w:val="en-US"/>
+        </w:rPr>
+        <w:t xml:space="preserve"> Hasil tahap</w:t>
+      </w:r>
+      <w:r>
+        <w:rPr>
+          <w:lang w:val="en-US"/>
+        </w:rPr>
+        <w:t>an</w:t>
+      </w:r>
+      <w:r>
+        <w:rPr>
+          <w:lang w:val="en-US"/>
+        </w:rPr>
+        <w:t xml:space="preserve"> </w:t>
+      </w:r>
+      <w:r>
+        <w:rPr>
+          <w:lang w:val="en-US"/>
+        </w:rPr>
+        <w:t>ini</w:t>
+      </w:r>
+      <w:r>
+        <w:rPr>
+          <w:lang w:val="en-US"/>
+        </w:rPr>
+        <w:t xml:space="preserve"> dilihat pada </w:t>
+      </w:r>
+      <w:r>
+        <w:rPr>
+          <w:b/>
+          <w:bCs/>
+          <w:lang w:val="en-US"/>
+        </w:rPr>
+        <w:t>Gambar 5</w:t>
+      </w:r>
+      <w:r>
+        <w:rPr>
+          <w:lang w:val="en-US"/>
+        </w:rPr>
+        <w:t>.</w:t>
+      </w:r>
+    </w:p>
+    <w:p>
+      <w:pPr>
+        <w:pStyle w:val="Gambar"/>
+      </w:pPr>
+      <w:r>
+        <w:drawing>
+          <wp:inline distT="0" distB="0" distL="0" distR="0" wp14:anchorId="0ACA4061" wp14:editId="27313D5C">
+            <wp:extent cx="1291590" cy="1293790"/>
+            <wp:effectExtent l="19050" t="19050" r="22860" b="20955"/>
+            <wp:docPr id="13" name="Picture 13"/>
+            <wp:cNvGraphicFramePr>
+              <a:graphicFrameLocks xmlns:a="http://schemas.openxmlformats.org/drawingml/2006/main" noChangeAspect="1"/>
+            </wp:cNvGraphicFramePr>
+            <a:graphic xmlns:a="http://schemas.openxmlformats.org/drawingml/2006/main">
+              <a:graphicData uri="http://schemas.openxmlformats.org/drawingml/2006/picture">
+                <pic:pic xmlns:pic="http://schemas.openxmlformats.org/drawingml/2006/picture">
+                  <pic:nvPicPr>
+                    <pic:cNvPr id="1" name=""/>
+                    <pic:cNvPicPr/>
+                  </pic:nvPicPr>
+                  <pic:blipFill>
+                    <a:blip r:embed="rId12"/>
+                    <a:stretch>
+                      <a:fillRect/>
+                    </a:stretch>
+                  </pic:blipFill>
+                  <pic:spPr>
+                    <a:xfrm>
+                      <a:off x="0" y="0"/>
+                      <a:ext cx="1331154" cy="1333421"/>
+                    </a:xfrm>
+                    <a:prstGeom prst="rect">
+                      <a:avLst/>
+                    </a:prstGeom>
+                    <a:ln>
+                      <a:solidFill>
+                        <a:schemeClr val="tx1"/>
+                      </a:solidFill>
+                    </a:ln>
+                  </pic:spPr>
+                </pic:pic>
+              </a:graphicData>
+            </a:graphic>
+          </wp:inline>
+        </w:drawing>
+      </w:r>
+    </w:p>
+    <w:p>
+      <w:pPr>
+        <w:pStyle w:val="Caption"/>
+        <w:rPr>
+          <w:lang w:val="en-ID"/>
+        </w:rPr>
+      </w:pPr>
+      <w:bookmarkStart w:id="4" w:name="_Toc119079502"/>
+      <w:r>
+        <w:rPr>
+          <w:b/>
+          <w:bCs/>
+        </w:rPr>
+        <w:t>Gambar</w:t>
+      </w:r>
+      <w:r>
+        <w:rPr>
+          <w:b/>
+          <w:bCs/>
+          <w:lang w:val="en-US"/>
+        </w:rPr>
+        <w:t xml:space="preserve"> 5.</w:t>
+      </w:r>
+      <w:r>
+        <w:t xml:space="preserve"> </w:t>
+      </w:r>
+      <w:r>
+        <w:t xml:space="preserve">Hasil identifikasi </w:t>
+      </w:r>
+      <w:r>
+        <w:rPr>
+          <w:i/>
+          <w:iCs w:val="0"/>
+        </w:rPr>
+        <w:t>interest keypoints</w:t>
+      </w:r>
+      <w:bookmarkEnd w:id="4"/>
+    </w:p>
+    <w:p>
+      <w:pPr>
+        <w:rPr>
+          <w:lang w:val="en-US"/>
+        </w:rPr>
+      </w:pPr>
+      <w:r>
+        <w:rPr>
+          <w:lang w:val="en-ID"/>
+        </w:rPr>
+        <w:lastRenderedPageBreak/>
+        <w:t xml:space="preserve">Selanjutnya </w:t>
+      </w:r>
+      <w:r>
+        <w:rPr>
+          <w:lang w:val="en-US"/>
+        </w:rPr>
+        <w:t>s</w:t>
+      </w:r>
+      <w:r>
+        <w:rPr>
+          <w:lang w:val="en-US"/>
+        </w:rPr>
+        <w:t xml:space="preserve">etiap </w:t>
+      </w:r>
+      <w:r>
+        <w:rPr>
+          <w:i/>
+          <w:iCs/>
+          <w:lang w:val="en-US"/>
+        </w:rPr>
+        <w:t>keypoint</w:t>
+      </w:r>
+      <w:r>
+        <w:rPr>
+          <w:lang w:val="en-US"/>
+        </w:rPr>
+        <w:t xml:space="preserve"> diberikan satu atau lebih orientasi berdasarkan arah gradien gambar lokal. Ini adalah langkah kunci dalam mencapai invarian terhadap rotasi karena </w:t>
+      </w:r>
+      <w:r>
+        <w:rPr>
+          <w:i/>
+          <w:iCs/>
+          <w:lang w:val="en-US"/>
+        </w:rPr>
+        <w:t>deskriptor keypoint</w:t>
+      </w:r>
+      <w:r>
+        <w:rPr>
+          <w:lang w:val="en-US"/>
+        </w:rPr>
+        <w:t xml:space="preserve"> dapat direpresentasikan relatif terhadap orientasi ini dan karenanya mencapai invarian terhadap rotasi gambar. Besaran gradien dan orientasi diperoleh dengan menggunakan persamaan. Besaran dan orientasi dihitung untuk semua piksel yang mengelilingi titik-titik kunci. Setelah itu, histogram dapat dibuat.</w:t>
+      </w:r>
+    </w:p>
+    <w:p>
+      <w:pPr>
+        <w:pStyle w:val="persamaan"/>
+      </w:pPr>
+      <m:oMath>
+        <m:r>
+          <w:rPr>
+            <w:rFonts w:ascii="Cambria Math" w:hAnsi="Cambria Math"/>
+          </w:rPr>
+          <m:t>m</m:t>
+        </m:r>
+        <m:d>
+          <m:dPr>
+            <m:ctrlPr>
+              <w:rPr>
+                <w:rFonts w:ascii="Cambria Math" w:hAnsi="Cambria Math"/>
+              </w:rPr>
+            </m:ctrlPr>
+          </m:dPr>
+          <m:e>
+            <m:r>
+              <w:rPr>
+                <w:rFonts w:ascii="Cambria Math" w:hAnsi="Cambria Math"/>
+              </w:rPr>
+              <m:t>x</m:t>
+            </m:r>
+            <m:r>
+              <m:rPr>
+                <m:sty m:val="p"/>
+              </m:rPr>
+              <w:rPr>
+                <w:rFonts w:ascii="Cambria Math" w:hAnsi="Cambria Math"/>
+              </w:rPr>
+              <m:t>,</m:t>
+            </m:r>
+            <m:r>
+              <w:rPr>
+                <w:rFonts w:ascii="Cambria Math" w:hAnsi="Cambria Math"/>
+              </w:rPr>
+              <m:t>y</m:t>
+            </m:r>
+          </m:e>
+        </m:d>
+        <m:r>
+          <m:rPr>
+            <m:sty m:val="p"/>
+          </m:rPr>
+          <w:rPr>
+            <w:rFonts w:ascii="Cambria Math" w:hAnsi="Cambria Math"/>
+          </w:rPr>
+          <m:t xml:space="preserve">= </m:t>
+        </m:r>
+        <m:rad>
+          <m:radPr>
+            <m:degHide m:val="1"/>
+            <m:ctrlPr>
+              <w:rPr>
+                <w:rFonts w:ascii="Cambria Math" w:hAnsi="Cambria Math"/>
+              </w:rPr>
+            </m:ctrlPr>
+          </m:radPr>
+          <m:deg/>
+          <m:e>
+            <m:sSup>
+              <m:sSupPr>
+                <m:ctrlPr>
+                  <w:rPr>
+                    <w:rFonts w:ascii="Cambria Math" w:hAnsi="Cambria Math"/>
+                  </w:rPr>
+                </m:ctrlPr>
+              </m:sSupPr>
+              <m:e>
+                <m:d>
+                  <m:dPr>
+                    <m:ctrlPr>
+                      <w:rPr>
+                        <w:rFonts w:ascii="Cambria Math" w:hAnsi="Cambria Math"/>
+                      </w:rPr>
+                    </m:ctrlPr>
+                  </m:dPr>
+                  <m:e>
+                    <m:r>
+                      <w:rPr>
+                        <w:rFonts w:ascii="Cambria Math" w:hAnsi="Cambria Math"/>
+                      </w:rPr>
+                      <m:t>L</m:t>
+                    </m:r>
+                    <m:d>
+                      <m:dPr>
+                        <m:ctrlPr>
+                          <w:rPr>
+                            <w:rFonts w:ascii="Cambria Math" w:hAnsi="Cambria Math"/>
+                          </w:rPr>
+                        </m:ctrlPr>
+                      </m:dPr>
+                      <m:e>
+                        <m:r>
+                          <w:rPr>
+                            <w:rFonts w:ascii="Cambria Math" w:hAnsi="Cambria Math"/>
+                          </w:rPr>
+                          <m:t>x</m:t>
+                        </m:r>
+                        <m:r>
+                          <m:rPr>
+                            <m:sty m:val="p"/>
+                          </m:rPr>
+                          <w:rPr>
+                            <w:rFonts w:ascii="Cambria Math" w:hAnsi="Cambria Math"/>
+                          </w:rPr>
+                          <m:t>+1,</m:t>
+                        </m:r>
+                        <m:r>
+                          <w:rPr>
+                            <w:rFonts w:ascii="Cambria Math" w:hAnsi="Cambria Math"/>
+                          </w:rPr>
+                          <m:t>y</m:t>
+                        </m:r>
+                      </m:e>
+                    </m:d>
+                    <m:r>
+                      <m:rPr>
+                        <m:sty m:val="p"/>
+                      </m:rPr>
+                      <w:rPr>
+                        <w:rFonts w:ascii="Cambria Math" w:hAnsi="Cambria Math"/>
+                      </w:rPr>
+                      <m:t>-</m:t>
+                    </m:r>
+                    <m:r>
+                      <w:rPr>
+                        <w:rFonts w:ascii="Cambria Math" w:hAnsi="Cambria Math"/>
+                      </w:rPr>
+                      <m:t>L</m:t>
+                    </m:r>
+                    <m:d>
+                      <m:dPr>
+                        <m:ctrlPr>
+                          <w:rPr>
+                            <w:rFonts w:ascii="Cambria Math" w:hAnsi="Cambria Math"/>
+                          </w:rPr>
+                        </m:ctrlPr>
+                      </m:dPr>
+                      <m:e>
+                        <m:r>
+                          <w:rPr>
+                            <w:rFonts w:ascii="Cambria Math" w:hAnsi="Cambria Math"/>
+                          </w:rPr>
+                          <m:t>x</m:t>
+                        </m:r>
+                        <m:r>
+                          <m:rPr>
+                            <m:sty m:val="p"/>
+                          </m:rPr>
+                          <w:rPr>
+                            <w:rFonts w:ascii="Cambria Math" w:hAnsi="Cambria Math"/>
+                          </w:rPr>
+                          <m:t>-1,</m:t>
+                        </m:r>
+                        <m:r>
+                          <w:rPr>
+                            <w:rFonts w:ascii="Cambria Math" w:hAnsi="Cambria Math"/>
+                          </w:rPr>
+                          <m:t>y</m:t>
+                        </m:r>
+                      </m:e>
+                    </m:d>
+                  </m:e>
+                </m:d>
+              </m:e>
+              <m:sup>
+                <m:r>
+                  <m:rPr>
+                    <m:sty m:val="p"/>
+                  </m:rPr>
+                  <w:rPr>
+                    <w:rFonts w:ascii="Cambria Math" w:hAnsi="Cambria Math"/>
+                  </w:rPr>
+                  <m:t>2</m:t>
+                </m:r>
+              </m:sup>
+            </m:sSup>
+            <m:r>
+              <m:rPr>
+                <m:sty m:val="p"/>
+              </m:rPr>
+              <w:rPr>
+                <w:rFonts w:ascii="Cambria Math" w:hAnsi="Cambria Math"/>
+              </w:rPr>
+              <m:t>+</m:t>
+            </m:r>
+            <m:sSup>
+              <m:sSupPr>
+                <m:ctrlPr>
+                  <w:rPr>
+                    <w:rFonts w:ascii="Cambria Math" w:hAnsi="Cambria Math"/>
+                  </w:rPr>
+                </m:ctrlPr>
+              </m:sSupPr>
+              <m:e>
+                <m:d>
+                  <m:dPr>
+                    <m:ctrlPr>
+                      <w:rPr>
+                        <w:rFonts w:ascii="Cambria Math" w:hAnsi="Cambria Math"/>
+                      </w:rPr>
+                    </m:ctrlPr>
+                  </m:dPr>
+                  <m:e>
+                    <m:r>
+                      <w:rPr>
+                        <w:rFonts w:ascii="Cambria Math" w:hAnsi="Cambria Math"/>
+                      </w:rPr>
+                      <m:t>L</m:t>
+                    </m:r>
+                    <m:d>
+                      <m:dPr>
+                        <m:ctrlPr>
+                          <w:rPr>
+                            <w:rFonts w:ascii="Cambria Math" w:hAnsi="Cambria Math"/>
+                          </w:rPr>
+                        </m:ctrlPr>
+                      </m:dPr>
+                      <m:e>
+                        <m:r>
+                          <w:rPr>
+                            <w:rFonts w:ascii="Cambria Math" w:hAnsi="Cambria Math"/>
+                          </w:rPr>
+                          <m:t>x</m:t>
+                        </m:r>
+                        <m:r>
+                          <m:rPr>
+                            <m:sty m:val="p"/>
+                          </m:rPr>
+                          <w:rPr>
+                            <w:rFonts w:ascii="Cambria Math" w:hAnsi="Cambria Math"/>
+                          </w:rPr>
+                          <m:t>,</m:t>
+                        </m:r>
+                        <m:r>
+                          <w:rPr>
+                            <w:rFonts w:ascii="Cambria Math" w:hAnsi="Cambria Math"/>
+                          </w:rPr>
+                          <m:t>y</m:t>
+                        </m:r>
+                        <m:r>
+                          <m:rPr>
+                            <m:sty m:val="p"/>
+                          </m:rPr>
+                          <w:rPr>
+                            <w:rFonts w:ascii="Cambria Math" w:hAnsi="Cambria Math"/>
+                          </w:rPr>
+                          <m:t>+1</m:t>
+                        </m:r>
+                      </m:e>
+                    </m:d>
+                    <m:r>
+                      <m:rPr>
+                        <m:sty m:val="p"/>
+                      </m:rPr>
+                      <w:rPr>
+                        <w:rFonts w:ascii="Cambria Math" w:hAnsi="Cambria Math"/>
+                      </w:rPr>
+                      <m:t>-</m:t>
+                    </m:r>
+                    <m:r>
+                      <w:rPr>
+                        <w:rFonts w:ascii="Cambria Math" w:hAnsi="Cambria Math"/>
+                      </w:rPr>
+                      <m:t>L</m:t>
+                    </m:r>
+                    <m:d>
+                      <m:dPr>
+                        <m:ctrlPr>
+                          <w:rPr>
+                            <w:rFonts w:ascii="Cambria Math" w:hAnsi="Cambria Math"/>
+                          </w:rPr>
+                        </m:ctrlPr>
+                      </m:dPr>
+                      <m:e>
+                        <m:r>
+                          <w:rPr>
+                            <w:rFonts w:ascii="Cambria Math" w:hAnsi="Cambria Math"/>
+                          </w:rPr>
+                          <m:t>x</m:t>
+                        </m:r>
+                        <m:r>
+                          <m:rPr>
+                            <m:sty m:val="p"/>
+                          </m:rPr>
+                          <w:rPr>
+                            <w:rFonts w:ascii="Cambria Math" w:hAnsi="Cambria Math"/>
+                          </w:rPr>
+                          <m:t>,</m:t>
+                        </m:r>
+                        <m:r>
+                          <w:rPr>
+                            <w:rFonts w:ascii="Cambria Math" w:hAnsi="Cambria Math"/>
+                          </w:rPr>
+                          <m:t>y</m:t>
+                        </m:r>
+                        <m:r>
+                          <m:rPr>
+                            <m:sty m:val="p"/>
+                          </m:rPr>
+                          <w:rPr>
+                            <w:rFonts w:ascii="Cambria Math" w:hAnsi="Cambria Math"/>
+                          </w:rPr>
+                          <m:t>-1</m:t>
+                        </m:r>
+                      </m:e>
+                    </m:d>
+                  </m:e>
+                </m:d>
+              </m:e>
+              <m:sup>
+                <m:r>
+                  <m:rPr>
+                    <m:sty m:val="p"/>
+                  </m:rPr>
+                  <w:rPr>
+                    <w:rFonts w:ascii="Cambria Math" w:hAnsi="Cambria Math"/>
+                  </w:rPr>
+                  <m:t>2</m:t>
+                </m:r>
+              </m:sup>
+            </m:sSup>
+          </m:e>
+        </m:rad>
+      </m:oMath>
+      <w:r>
+        <w:t xml:space="preserve"> </w:t>
+      </w:r>
+      <w:r>
+        <w:tab/>
+        <w:t xml:space="preserve"> (</w:t>
+      </w:r>
+      <w:r>
+        <w:t>4</w:t>
+      </w:r>
+      <w:r>
+        <w:t>)</w:t>
+      </w:r>
+    </w:p>
+    <w:p>
+      <w:pPr>
+        <w:pStyle w:val="persamaan"/>
+      </w:pPr>
+      <m:oMath>
+        <m:r>
+          <w:rPr>
+            <w:rFonts w:ascii="Cambria Math" w:hAnsi="Cambria Math"/>
+          </w:rPr>
+          <m:t>θ</m:t>
+        </m:r>
+        <m:d>
+          <m:dPr>
+            <m:ctrlPr>
+              <w:rPr>
+                <w:rFonts w:ascii="Cambria Math" w:hAnsi="Cambria Math"/>
+              </w:rPr>
+            </m:ctrlPr>
+          </m:dPr>
+          <m:e>
+            <m:r>
+              <w:rPr>
+                <w:rFonts w:ascii="Cambria Math" w:hAnsi="Cambria Math"/>
+              </w:rPr>
+              <m:t>x</m:t>
+            </m:r>
+            <m:r>
+              <m:rPr>
+                <m:sty m:val="p"/>
+              </m:rPr>
+              <w:rPr>
+                <w:rFonts w:ascii="Cambria Math" w:hAnsi="Cambria Math"/>
+              </w:rPr>
+              <m:t>,</m:t>
+            </m:r>
+            <m:r>
+              <w:rPr>
+                <w:rFonts w:ascii="Cambria Math" w:hAnsi="Cambria Math"/>
+              </w:rPr>
+              <m:t>y</m:t>
+            </m:r>
+          </m:e>
+        </m:d>
+        <m:r>
+          <m:rPr>
+            <m:sty m:val="p"/>
+          </m:rPr>
+          <w:rPr>
+            <w:rFonts w:ascii="Cambria Math" w:hAnsi="Cambria Math"/>
+          </w:rPr>
+          <m:t>=</m:t>
+        </m:r>
+        <m:func>
+          <m:funcPr>
+            <m:ctrlPr>
+              <w:rPr>
+                <w:rFonts w:ascii="Cambria Math" w:hAnsi="Cambria Math"/>
+              </w:rPr>
+            </m:ctrlPr>
+          </m:funcPr>
+          <m:fName>
+            <m:r>
+              <w:rPr>
+                <w:rFonts w:ascii="Cambria Math" w:hAnsi="Cambria Math"/>
+              </w:rPr>
+              <m:t>atan2</m:t>
+            </m:r>
+          </m:fName>
+          <m:e>
+            <m:d>
+              <m:dPr>
+                <m:ctrlPr>
+                  <w:rPr>
+                    <w:rFonts w:ascii="Cambria Math" w:hAnsi="Cambria Math"/>
+                  </w:rPr>
+                </m:ctrlPr>
+              </m:dPr>
+              <m:e>
+                <m:r>
+                  <w:rPr>
+                    <w:rFonts w:ascii="Cambria Math" w:hAnsi="Cambria Math"/>
+                  </w:rPr>
+                  <m:t>L</m:t>
+                </m:r>
+                <m:d>
+                  <m:dPr>
+                    <m:ctrlPr>
+                      <w:rPr>
+                        <w:rFonts w:ascii="Cambria Math" w:hAnsi="Cambria Math"/>
+                      </w:rPr>
+                    </m:ctrlPr>
+                  </m:dPr>
+                  <m:e>
+                    <m:r>
+                      <w:rPr>
+                        <w:rFonts w:ascii="Cambria Math" w:hAnsi="Cambria Math"/>
+                      </w:rPr>
+                      <m:t>x</m:t>
+                    </m:r>
+                    <m:r>
+                      <m:rPr>
+                        <m:sty m:val="p"/>
+                      </m:rPr>
+                      <w:rPr>
+                        <w:rFonts w:ascii="Cambria Math" w:hAnsi="Cambria Math"/>
+                      </w:rPr>
+                      <m:t>,</m:t>
+                    </m:r>
+                    <m:r>
+                      <w:rPr>
+                        <w:rFonts w:ascii="Cambria Math" w:hAnsi="Cambria Math"/>
+                      </w:rPr>
+                      <m:t>y</m:t>
+                    </m:r>
+                    <m:r>
+                      <m:rPr>
+                        <m:sty m:val="p"/>
+                      </m:rPr>
+                      <w:rPr>
+                        <w:rFonts w:ascii="Cambria Math" w:hAnsi="Cambria Math"/>
+                      </w:rPr>
+                      <m:t>+1</m:t>
+                    </m:r>
+                  </m:e>
+                </m:d>
+                <m:r>
+                  <m:rPr>
+                    <m:sty m:val="p"/>
+                  </m:rPr>
+                  <w:rPr>
+                    <w:rFonts w:ascii="Cambria Math" w:hAnsi="Cambria Math"/>
+                  </w:rPr>
+                  <m:t>-</m:t>
+                </m:r>
+                <m:r>
+                  <w:rPr>
+                    <w:rFonts w:ascii="Cambria Math" w:hAnsi="Cambria Math"/>
+                  </w:rPr>
+                  <m:t>L</m:t>
+                </m:r>
+                <m:d>
+                  <m:dPr>
+                    <m:ctrlPr>
+                      <w:rPr>
+                        <w:rFonts w:ascii="Cambria Math" w:hAnsi="Cambria Math"/>
+                      </w:rPr>
+                    </m:ctrlPr>
+                  </m:dPr>
+                  <m:e>
+                    <m:r>
+                      <w:rPr>
+                        <w:rFonts w:ascii="Cambria Math" w:hAnsi="Cambria Math"/>
+                      </w:rPr>
+                      <m:t>x</m:t>
+                    </m:r>
+                    <m:r>
+                      <m:rPr>
+                        <m:sty m:val="p"/>
+                      </m:rPr>
+                      <w:rPr>
+                        <w:rFonts w:ascii="Cambria Math" w:hAnsi="Cambria Math"/>
+                      </w:rPr>
+                      <m:t>,</m:t>
+                    </m:r>
+                    <m:r>
+                      <w:rPr>
+                        <w:rFonts w:ascii="Cambria Math" w:hAnsi="Cambria Math"/>
+                      </w:rPr>
+                      <m:t>y</m:t>
+                    </m:r>
+                    <m:r>
+                      <m:rPr>
+                        <m:sty m:val="p"/>
+                      </m:rPr>
+                      <w:rPr>
+                        <w:rFonts w:ascii="Cambria Math" w:hAnsi="Cambria Math"/>
+                      </w:rPr>
+                      <m:t>-1</m:t>
+                    </m:r>
+                  </m:e>
+                </m:d>
+                <m:r>
+                  <m:rPr>
+                    <m:sty m:val="p"/>
+                  </m:rPr>
+                  <w:rPr>
+                    <w:rFonts w:ascii="Cambria Math" w:hAnsi="Cambria Math"/>
+                  </w:rPr>
+                  <m:t>,</m:t>
+                </m:r>
+                <m:r>
+                  <w:rPr>
+                    <w:rFonts w:ascii="Cambria Math" w:hAnsi="Cambria Math"/>
+                  </w:rPr>
+                  <m:t>L</m:t>
+                </m:r>
+                <m:d>
+                  <m:dPr>
+                    <m:ctrlPr>
+                      <w:rPr>
+                        <w:rFonts w:ascii="Cambria Math" w:hAnsi="Cambria Math"/>
+                      </w:rPr>
+                    </m:ctrlPr>
+                  </m:dPr>
+                  <m:e>
+                    <m:r>
+                      <w:rPr>
+                        <w:rFonts w:ascii="Cambria Math" w:hAnsi="Cambria Math"/>
+                      </w:rPr>
+                      <m:t>x</m:t>
+                    </m:r>
+                    <m:r>
+                      <m:rPr>
+                        <m:sty m:val="p"/>
+                      </m:rPr>
+                      <w:rPr>
+                        <w:rFonts w:ascii="Cambria Math" w:hAnsi="Cambria Math"/>
+                      </w:rPr>
+                      <m:t>+1,</m:t>
+                    </m:r>
+                    <m:r>
+                      <w:rPr>
+                        <w:rFonts w:ascii="Cambria Math" w:hAnsi="Cambria Math"/>
+                      </w:rPr>
+                      <m:t>y</m:t>
+                    </m:r>
+                  </m:e>
+                </m:d>
+                <m:r>
+                  <m:rPr>
+                    <m:sty m:val="p"/>
+                  </m:rPr>
+                  <w:rPr>
+                    <w:rFonts w:ascii="Cambria Math" w:hAnsi="Cambria Math"/>
+                  </w:rPr>
+                  <m:t>-</m:t>
+                </m:r>
+                <m:r>
+                  <w:rPr>
+                    <w:rFonts w:ascii="Cambria Math" w:hAnsi="Cambria Math"/>
+                  </w:rPr>
+                  <m:t>L</m:t>
+                </m:r>
+                <m:r>
+                  <m:rPr>
+                    <m:sty m:val="p"/>
+                  </m:rPr>
+                  <w:rPr>
+                    <w:rFonts w:ascii="Cambria Math" w:hAnsi="Cambria Math"/>
+                  </w:rPr>
+                  <m:t>(</m:t>
+                </m:r>
+                <m:r>
+                  <w:rPr>
+                    <w:rFonts w:ascii="Cambria Math" w:hAnsi="Cambria Math"/>
+                  </w:rPr>
+                  <m:t>x</m:t>
+                </m:r>
+                <m:r>
+                  <m:rPr>
+                    <m:sty m:val="p"/>
+                  </m:rPr>
+                  <w:rPr>
+                    <w:rFonts w:ascii="Cambria Math" w:hAnsi="Cambria Math"/>
+                  </w:rPr>
+                  <m:t>-1,</m:t>
+                </m:r>
+                <m:r>
+                  <w:rPr>
+                    <w:rFonts w:ascii="Cambria Math" w:hAnsi="Cambria Math"/>
+                  </w:rPr>
+                  <m:t>y</m:t>
+                </m:r>
+                <m:r>
+                  <m:rPr>
+                    <m:sty m:val="p"/>
+                  </m:rPr>
+                  <w:rPr>
+                    <w:rFonts w:ascii="Cambria Math" w:hAnsi="Cambria Math"/>
+                  </w:rPr>
+                  <m:t>)</m:t>
+                </m:r>
+              </m:e>
+            </m:d>
+          </m:e>
+        </m:func>
+      </m:oMath>
+      <w:r>
+        <w:t xml:space="preserve"> </w:t>
+      </w:r>
+      <w:r>
+        <w:tab/>
+        <w:t xml:space="preserve"> (</w:t>
+      </w:r>
+      <w:r>
+        <w:t>5</w:t>
+      </w:r>
+      <w:r>
+        <w:t>)</w:t>
+      </w:r>
+    </w:p>
+    <w:p>
+      <w:pPr>
+        <w:rPr>
+          <w:lang w:val="en-US"/>
+        </w:rPr>
+      </w:pPr>
+      <w:r>
+        <w:rPr>
+          <w:lang w:val="en-US"/>
+        </w:rPr>
+        <w:t xml:space="preserve">Citra </w:t>
+      </w:r>
+      <m:oMath>
+        <m:r>
+          <w:rPr>
+            <w:rFonts w:ascii="Cambria Math" w:hAnsi="Cambria Math"/>
+            <w:lang w:val="en-US"/>
+          </w:rPr>
+          <m:t>L</m:t>
+        </m:r>
+        <m:d>
+          <m:dPr>
+            <m:ctrlPr>
+              <w:rPr>
+                <w:rFonts w:ascii="Cambria Math" w:hAnsi="Cambria Math"/>
+                <w:i/>
+                <w:lang w:val="en-US"/>
+              </w:rPr>
+            </m:ctrlPr>
+          </m:dPr>
+          <m:e>
+            <m:r>
+              <w:rPr>
+                <w:rFonts w:ascii="Cambria Math" w:hAnsi="Cambria Math"/>
+                <w:lang w:val="en-US"/>
+              </w:rPr>
+              <m:t>x,y,σ</m:t>
+            </m:r>
+          </m:e>
+        </m:d>
+      </m:oMath>
+      <w:r>
+        <w:rPr>
+          <w:lang w:val="en-US"/>
+        </w:rPr>
+        <w:t xml:space="preserve"> yang dihaluskan </w:t>
+      </w:r>
+      <w:r>
+        <w:rPr>
+          <w:i/>
+          <w:iCs/>
+          <w:lang w:val="en-US"/>
+        </w:rPr>
+        <w:t>Gaussian</w:t>
+      </w:r>
+      <w:r>
+        <w:rPr>
+          <w:lang w:val="en-US"/>
+        </w:rPr>
+        <w:t xml:space="preserve"> pada skala </w:t>
+      </w:r>
+      <w:r>
+        <w:rPr>
+          <w:i/>
+          <w:iCs/>
+          <w:lang w:val="en-US"/>
+        </w:rPr>
+        <w:t>keypoint</w:t>
+      </w:r>
+      <w:r>
+        <w:rPr>
+          <w:lang w:val="en-US"/>
+        </w:rPr>
+        <w:t xml:space="preserve"> </w:t>
+      </w:r>
+      <m:oMath>
+        <m:r>
+          <w:rPr>
+            <w:rFonts w:ascii="Cambria Math" w:hAnsi="Cambria Math"/>
+            <w:lang w:val="en-US"/>
+          </w:rPr>
+          <m:t>σ</m:t>
+        </m:r>
+      </m:oMath>
+      <w:r>
+        <w:rPr>
+          <w:lang w:val="en-US"/>
+        </w:rPr>
+        <w:t xml:space="preserve"> diambil sehingga semua komputasi dilakukan dengan cara </w:t>
+      </w:r>
+      <w:r>
+        <w:rPr>
+          <w:i/>
+          <w:iCs/>
+          <w:lang w:val="en-US"/>
+        </w:rPr>
+        <w:t>scale-invariant</w:t>
+      </w:r>
+      <w:r>
+        <w:rPr>
+          <w:lang w:val="en-US"/>
+        </w:rPr>
+        <w:t xml:space="preserve">. Untuk sampel gambar </w:t>
+      </w:r>
+      <m:oMath>
+        <m:r>
+          <w:rPr>
+            <w:rFonts w:ascii="Cambria Math" w:hAnsi="Cambria Math"/>
+            <w:lang w:val="en-US"/>
+          </w:rPr>
+          <m:t>L</m:t>
+        </m:r>
+        <m:d>
+          <m:dPr>
+            <m:ctrlPr>
+              <w:rPr>
+                <w:rFonts w:ascii="Cambria Math" w:hAnsi="Cambria Math"/>
+                <w:i/>
+                <w:lang w:val="en-US"/>
+              </w:rPr>
+            </m:ctrlPr>
+          </m:dPr>
+          <m:e>
+            <m:r>
+              <w:rPr>
+                <w:rFonts w:ascii="Cambria Math" w:hAnsi="Cambria Math"/>
+                <w:lang w:val="en-US"/>
+              </w:rPr>
+              <m:t>x,y</m:t>
+            </m:r>
+          </m:e>
+        </m:d>
+      </m:oMath>
+      <w:r>
+        <w:rPr>
+          <w:lang w:val="en-US"/>
+        </w:rPr>
+        <w:t xml:space="preserve"> pada skala </w:t>
+      </w:r>
+      <m:oMath>
+        <m:r>
+          <w:rPr>
+            <w:rFonts w:ascii="Cambria Math" w:hAnsi="Cambria Math"/>
+            <w:lang w:val="en-US"/>
+          </w:rPr>
+          <m:t>σ</m:t>
+        </m:r>
+      </m:oMath>
+      <w:r>
+        <w:rPr>
+          <w:lang w:val="en-US"/>
+        </w:rPr>
+        <w:t xml:space="preserve">, besaran gradien </w:t>
+      </w:r>
+      <m:oMath>
+        <m:r>
+          <w:rPr>
+            <w:rFonts w:ascii="Cambria Math" w:hAnsi="Cambria Math"/>
+            <w:lang w:val="en-US"/>
+          </w:rPr>
+          <m:t>m</m:t>
+        </m:r>
+        <m:d>
+          <m:dPr>
+            <m:ctrlPr>
+              <w:rPr>
+                <w:rFonts w:ascii="Cambria Math" w:hAnsi="Cambria Math"/>
+                <w:i/>
+                <w:lang w:val="en-US"/>
+              </w:rPr>
+            </m:ctrlPr>
+          </m:dPr>
+          <m:e>
+            <m:r>
+              <w:rPr>
+                <w:rFonts w:ascii="Cambria Math" w:hAnsi="Cambria Math"/>
+                <w:lang w:val="en-US"/>
+              </w:rPr>
+              <m:t>x,y</m:t>
+            </m:r>
+          </m:e>
+        </m:d>
+      </m:oMath>
+      <w:r>
+        <w:rPr>
+          <w:lang w:val="en-US"/>
+        </w:rPr>
+        <w:t xml:space="preserve">, dan orientasi </w:t>
+      </w:r>
+      <m:oMath>
+        <m:r>
+          <w:rPr>
+            <w:rFonts w:ascii="Cambria Math" w:hAnsi="Cambria Math"/>
+            <w:lang w:val="en-US"/>
+          </w:rPr>
+          <m:t>θ</m:t>
+        </m:r>
+        <m:d>
+          <m:dPr>
+            <m:ctrlPr>
+              <w:rPr>
+                <w:rFonts w:ascii="Cambria Math" w:hAnsi="Cambria Math"/>
+                <w:i/>
+                <w:lang w:val="en-US"/>
+              </w:rPr>
+            </m:ctrlPr>
+          </m:dPr>
+          <m:e>
+            <m:r>
+              <w:rPr>
+                <w:rFonts w:ascii="Cambria Math" w:hAnsi="Cambria Math"/>
+                <w:lang w:val="en-US"/>
+              </w:rPr>
+              <m:t>x,y</m:t>
+            </m:r>
+          </m:e>
+        </m:d>
+      </m:oMath>
+      <w:r>
+        <w:rPr>
+          <w:lang w:val="en-US"/>
+        </w:rPr>
+        <w:t>, dihitung terlebih dahulu menggunakan rumus diatas.</w:t>
+      </w:r>
+    </w:p>
+    <w:p>
+      <w:pPr>
+        <w:rPr>
+          <w:lang w:val="en-US"/>
+        </w:rPr>
+      </w:pPr>
+      <w:r>
+        <w:t xml:space="preserve">Terakhir, menghitung vektor deskriptor untuk setiap </w:t>
+      </w:r>
+      <w:r>
+        <w:rPr>
+          <w:i/>
+          <w:iCs/>
+        </w:rPr>
+        <w:t>keypoints</w:t>
+      </w:r>
+      <w:r>
+        <w:t xml:space="preserve"> sedemikian rupa sehingga deskriptor sangat unik/berbeda dan sebagian tidak berubah untuk variasi yang tersisa seperti iluminasi, sudut pandang 3D, dll. Dengan representasi ini, dimungkinkan dapat dengan mudah memperoleh fitur yang diperlukan. Untuk melakukanya, matriks 16x16 yang disekitar </w:t>
+      </w:r>
+      <w:r>
+        <w:rPr>
+          <w:i/>
+          <w:iCs/>
+        </w:rPr>
+        <w:t>keypoints</w:t>
+      </w:r>
+      <w:r>
+        <w:t xml:space="preserve"> diatur dan matriks ini dibagi menjadi 16 matriks ukuran 4x4. Di dalam setiap matriks 4x4, besaran gradien dan orientasi dapat diperoleh. Histogram ini dibagi menjadi delapan bin dan jumlah orientasi yang ditambahkan ke bin tergantung pada besaran gradien. Sehingga, setiap titik kunci dideskripsikan oleh 4*4*8=128 dimensi vektor.</w:t>
+      </w:r>
+    </w:p>
+    <w:p>
+      <w:pPr>
+        <w:pStyle w:val="ListParagraph"/>
+        <w:numPr>
+          <w:ilvl w:val="0"/>
+          <w:numId w:val="21"/>
+        </w:numPr>
+        <w:ind w:left="567" w:hanging="567"/>
+        <w:rPr>
+          <w:lang w:val="en-US"/>
+        </w:rPr>
+      </w:pPr>
+      <w:r>
+        <w:rPr>
+          <w:lang w:val="en-US"/>
+        </w:rPr>
+        <w:t>M</w:t>
+      </w:r>
+      <w:r>
+        <w:rPr>
+          <w:lang w:val="en-US"/>
+        </w:rPr>
+        <w:t xml:space="preserve">embuat BoW dari deskriptor menggunakan </w:t>
+      </w:r>
+      <w:r>
+        <w:rPr>
+          <w:lang w:val="en-US"/>
+        </w:rPr>
+        <w:t>K-Means</w:t>
+      </w:r>
+    </w:p>
+    <w:p>
+      <w:pPr>
+        <w:rPr>
+          <w:lang w:val="en-US"/>
+        </w:rPr>
+      </w:pPr>
+      <w:r>
+        <w:rPr>
+          <w:lang w:val="en-ID"/>
+        </w:rPr>
+        <w:t xml:space="preserve">Pada tahapan ini </w:t>
+      </w:r>
+      <w:r>
+        <w:t xml:space="preserve">seluruh fitur deskriptor dari </w:t>
+      </w:r>
+      <w:r>
+        <w:rPr>
+          <w:lang w:val="en-US"/>
+        </w:rPr>
+        <w:t xml:space="preserve">setiap </w:t>
+      </w:r>
+      <w:r>
+        <w:t xml:space="preserve">gambar dikumpulkan dalam satu </w:t>
+      </w:r>
+      <w:r>
+        <w:rPr>
+          <w:lang w:val="en-US"/>
+        </w:rPr>
+        <w:t xml:space="preserve">data </w:t>
+      </w:r>
+      <w:r>
+        <w:t xml:space="preserve">yang digunakan untuk </w:t>
+      </w:r>
+      <w:r>
+        <w:rPr>
+          <w:lang w:val="en-US"/>
+        </w:rPr>
+        <w:t>membuat</w:t>
+      </w:r>
+      <w:r>
+        <w:t xml:space="preserve"> </w:t>
+      </w:r>
+      <w:r>
+        <w:rPr>
+          <w:i/>
+          <w:iCs/>
+        </w:rPr>
+        <w:t>Bag of Words</w:t>
+      </w:r>
+      <w:r>
+        <w:t xml:space="preserve"> (BOW) dengan </w:t>
+      </w:r>
+      <w:r>
+        <w:rPr>
+          <w:lang w:val="en-US"/>
+        </w:rPr>
+        <w:t xml:space="preserve">menerapkan </w:t>
+      </w:r>
+      <w:r>
+        <w:t xml:space="preserve">metode </w:t>
+      </w:r>
+      <w:r>
+        <w:rPr>
+          <w:i/>
+          <w:iCs/>
+        </w:rPr>
+        <w:t>K-Means Clustering</w:t>
+      </w:r>
+      <w:r>
+        <w:t xml:space="preserve">. BoW menjadi kamus dari seluruh fitur </w:t>
+      </w:r>
+      <w:r>
+        <w:rPr>
+          <w:lang w:val="en-US"/>
+        </w:rPr>
+        <w:t xml:space="preserve">penting </w:t>
+      </w:r>
+      <w:r>
+        <w:t xml:space="preserve">yang telah di ekstrak sebelumnya. </w:t>
+      </w:r>
+      <w:r>
+        <w:rPr>
+          <w:lang w:val="en-US"/>
+        </w:rPr>
+        <w:t xml:space="preserve">Data </w:t>
+      </w:r>
+      <w:r>
+        <w:t xml:space="preserve">berukuran </w:t>
+      </w:r>
+      <m:oMath>
+        <m:r>
+          <w:rPr>
+            <w:rFonts w:ascii="Cambria Math" w:hAnsi="Cambria Math"/>
+          </w:rPr>
+          <m:t>Nx128</m:t>
+        </m:r>
+      </m:oMath>
+      <w:r>
+        <w:t xml:space="preserve"> dimana N adalah jumlah gabungan fitur seluruh citra dan 128 adalah ukuran hasil deskriptor pada setiap fitur. Penggunaan metode K-Means dilakukan untuk </w:t>
+      </w:r>
+      <w:r>
+        <w:rPr>
+          <w:lang w:val="en-US"/>
+        </w:rPr>
+        <w:t>mencari satu kelompok/klaster yang dapat mewakili fitur-fitur yang berdekatan menjadi fitur penting</w:t>
+      </w:r>
+      <w:r>
+        <w:t xml:space="preserve">. Seluruh nilai </w:t>
+      </w:r>
+      <w:r>
+        <w:rPr>
+          <w:i/>
+          <w:iCs/>
+        </w:rPr>
+        <w:t>centroids</w:t>
+      </w:r>
+      <w:r>
+        <w:t xml:space="preserve"> </w:t>
+      </w:r>
+      <w:r>
+        <w:rPr>
+          <w:lang w:val="en-US"/>
+        </w:rPr>
+        <w:t xml:space="preserve">dari hasil perhitungan K-Means </w:t>
+      </w:r>
+      <w:r>
+        <w:t>menjadi fitur yang disimpan dalam BoW.</w:t>
+      </w:r>
+      <w:r>
+        <w:rPr>
+          <w:lang w:val="en-US"/>
+        </w:rPr>
+        <w:t xml:space="preserve"> Berikut beberapa persamaan yang dibutuhkan pada metode K-Means</w:t>
+      </w:r>
+      <w:r>
+        <w:rPr>
+          <w:lang w:val="en-US"/>
+        </w:rPr>
+        <w:t xml:space="preserve"> menggunakan </w:t>
+      </w:r>
+      <w:r>
+        <w:rPr>
+          <w:i/>
+          <w:iCs/>
+          <w:lang w:val="en-US"/>
+        </w:rPr>
+        <w:t>Euclidean Distance</w:t>
+      </w:r>
+      <w:r>
+        <w:rPr>
+          <w:lang w:val="en-US"/>
+        </w:rPr>
+        <w:t>.</w:t>
+      </w:r>
+    </w:p>
+    <w:p>
+      <w:pPr>
+        <w:pStyle w:val="persamaan"/>
+      </w:pPr>
+      <m:oMath>
+        <m:func>
+          <m:funcPr>
+            <m:ctrlPr>
+              <w:rPr>
+                <w:rFonts w:ascii="Cambria Math" w:hAnsi="Cambria Math"/>
+              </w:rPr>
+            </m:ctrlPr>
+          </m:funcPr>
+          <m:fName>
+            <m:r>
+              <m:rPr>
+                <m:sty m:val="p"/>
+              </m:rPr>
+              <w:rPr>
+                <w:rFonts w:ascii="Cambria Math" w:hAnsi="Cambria Math"/>
+              </w:rPr>
+              <m:t>min</m:t>
+            </m:r>
+          </m:fName>
+          <m:e>
+            <m:d>
+              <m:dPr>
+                <m:ctrlPr>
+                  <w:rPr>
+                    <w:rFonts w:ascii="Cambria Math" w:hAnsi="Cambria Math"/>
+                  </w:rPr>
+                </m:ctrlPr>
+              </m:dPr>
+              <m:e>
+                <m:nary>
+                  <m:naryPr>
+                    <m:chr m:val="∑"/>
+                    <m:limLoc m:val="subSup"/>
+                    <m:ctrlPr>
+                      <w:rPr>
+                        <w:rFonts w:ascii="Cambria Math" w:hAnsi="Cambria Math"/>
+                      </w:rPr>
+                    </m:ctrlPr>
+                  </m:naryPr>
+                  <m:sub>
+                    <m:r>
+                      <w:rPr>
+                        <w:rFonts w:ascii="Cambria Math" w:hAnsi="Cambria Math"/>
+                      </w:rPr>
+                      <m:t>k</m:t>
+                    </m:r>
+                    <m:r>
+                      <m:rPr>
+                        <m:sty m:val="p"/>
+                      </m:rPr>
+                      <w:rPr>
+                        <w:rFonts w:ascii="Cambria Math" w:hAnsi="Cambria Math"/>
+                      </w:rPr>
+                      <m:t>=1</m:t>
+                    </m:r>
+                  </m:sub>
+                  <m:sup>
+                    <m:r>
+                      <w:rPr>
+                        <w:rFonts w:ascii="Cambria Math" w:hAnsi="Cambria Math"/>
+                      </w:rPr>
+                      <m:t>k</m:t>
+                    </m:r>
+                  </m:sup>
+                  <m:e>
+                    <m:sSub>
+                      <m:sSubPr>
+                        <m:ctrlPr>
+                          <w:rPr>
+                            <w:rFonts w:ascii="Cambria Math" w:hAnsi="Cambria Math"/>
+                          </w:rPr>
+                        </m:ctrlPr>
+                      </m:sSubPr>
+                      <m:e>
+                        <m:r>
+                          <w:rPr>
+                            <w:rFonts w:ascii="Cambria Math" w:hAnsi="Cambria Math"/>
+                          </w:rPr>
+                          <m:t>d</m:t>
+                        </m:r>
+                      </m:e>
+                      <m:sub>
+                        <m:r>
+                          <w:rPr>
+                            <w:rFonts w:ascii="Cambria Math" w:hAnsi="Cambria Math"/>
+                          </w:rPr>
+                          <m:t>ik</m:t>
+                        </m:r>
+                      </m:sub>
+                    </m:sSub>
+                  </m:e>
+                </m:nary>
+              </m:e>
+            </m:d>
+          </m:e>
+        </m:func>
+        <m:r>
+          <m:rPr>
+            <m:sty m:val="p"/>
+          </m:rPr>
+          <w:rPr>
+            <w:rFonts w:ascii="Cambria Math" w:hAnsi="Cambria Math"/>
+          </w:rPr>
+          <m:t xml:space="preserve">= </m:t>
+        </m:r>
+        <m:sSup>
+          <m:sSupPr>
+            <m:ctrlPr>
+              <w:rPr>
+                <w:rFonts w:ascii="Cambria Math" w:hAnsi="Cambria Math"/>
+              </w:rPr>
+            </m:ctrlPr>
+          </m:sSupPr>
+          <m:e>
+            <m:d>
+              <m:dPr>
+                <m:begChr m:val="‖"/>
+                <m:endChr m:val="‖"/>
+                <m:ctrlPr>
+                  <w:rPr>
+                    <w:rFonts w:ascii="Cambria Math" w:hAnsi="Cambria Math"/>
+                  </w:rPr>
+                </m:ctrlPr>
+              </m:dPr>
+              <m:e>
+                <m:sSub>
+                  <m:sSubPr>
+                    <m:ctrlPr>
+                      <w:rPr>
+                        <w:rFonts w:ascii="Cambria Math" w:hAnsi="Cambria Math"/>
+                      </w:rPr>
+                    </m:ctrlPr>
+                  </m:sSubPr>
+                  <m:e>
+                    <m:r>
+                      <w:rPr>
+                        <w:rFonts w:ascii="Cambria Math" w:hAnsi="Cambria Math"/>
+                      </w:rPr>
+                      <m:t>x</m:t>
+                    </m:r>
+                  </m:e>
+                  <m:sub>
+                    <m:r>
+                      <w:rPr>
+                        <w:rFonts w:ascii="Cambria Math" w:hAnsi="Cambria Math"/>
+                      </w:rPr>
+                      <m:t>i</m:t>
+                    </m:r>
+                  </m:sub>
+                </m:sSub>
+                <m:r>
+                  <m:rPr>
+                    <m:sty m:val="p"/>
+                  </m:rPr>
+                  <w:rPr>
+                    <w:rFonts w:ascii="Cambria Math" w:hAnsi="Cambria Math"/>
+                  </w:rPr>
+                  <m:t>-</m:t>
+                </m:r>
+                <m:sSub>
+                  <m:sSubPr>
+                    <m:ctrlPr>
+                      <w:rPr>
+                        <w:rFonts w:ascii="Cambria Math" w:hAnsi="Cambria Math"/>
+                      </w:rPr>
+                    </m:ctrlPr>
+                  </m:sSubPr>
+                  <m:e>
+                    <m:r>
+                      <w:rPr>
+                        <w:rFonts w:ascii="Cambria Math" w:hAnsi="Cambria Math"/>
+                      </w:rPr>
+                      <m:t>c</m:t>
+                    </m:r>
+                  </m:e>
+                  <m:sub>
+                    <m:r>
+                      <w:rPr>
+                        <w:rFonts w:ascii="Cambria Math" w:hAnsi="Cambria Math"/>
+                      </w:rPr>
+                      <m:t>k</m:t>
+                    </m:r>
+                  </m:sub>
+                </m:sSub>
+              </m:e>
+            </m:d>
+          </m:e>
+          <m:sup>
+            <m:r>
+              <m:rPr>
+                <m:sty m:val="p"/>
+              </m:rPr>
+              <w:rPr>
+                <w:rFonts w:ascii="Cambria Math" w:hAnsi="Cambria Math"/>
+              </w:rPr>
+              <m:t>2</m:t>
+            </m:r>
+          </m:sup>
+        </m:sSup>
+      </m:oMath>
+      <w:r>
+        <w:tab/>
+        <w:t>(</w:t>
+      </w:r>
+      <w:r>
+        <w:t>6</w:t>
+      </w:r>
+      <w:r>
+        <w:t>)</w:t>
+      </w:r>
+    </w:p>
+    <w:p>
+      <w:pPr>
+        <w:rPr>
+          <w:lang w:val="en-US"/>
+        </w:rPr>
+      </w:pPr>
+      <w:r>
+        <w:rPr>
+          <w:lang w:val="en-US"/>
+        </w:rPr>
+        <w:t xml:space="preserve">Selanjutnya, kelompokkan data-data yang menjadi anggota pada setiap </w:t>
+      </w:r>
+      <w:r>
+        <w:rPr>
+          <w:i/>
+          <w:iCs/>
+          <w:lang w:val="en-US"/>
+        </w:rPr>
+        <w:t>cluster</w:t>
+      </w:r>
+      <w:r>
+        <w:rPr>
+          <w:lang w:val="en-US"/>
+        </w:rPr>
+        <w:t xml:space="preserve">. Nilai pusat </w:t>
+      </w:r>
+      <w:r>
+        <w:rPr>
+          <w:i/>
+          <w:iCs/>
+          <w:lang w:val="en-US"/>
+        </w:rPr>
+        <w:t>cluster</w:t>
+      </w:r>
+      <w:r>
+        <w:rPr>
+          <w:lang w:val="en-US"/>
+        </w:rPr>
+        <w:t xml:space="preserve"> yang baru dapat dihitung dengan cara mencari nilai rata-rata dari data-data yang menjadi anggota pada </w:t>
+      </w:r>
+      <w:r>
+        <w:rPr>
+          <w:i/>
+          <w:iCs/>
+          <w:lang w:val="en-US"/>
+        </w:rPr>
+        <w:t>cluster</w:t>
+      </w:r>
+      <w:r>
+        <w:rPr>
+          <w:lang w:val="en-US"/>
+        </w:rPr>
+        <w:t xml:space="preserve"> tersebut menggunakan rumus berikut. </w:t>
+      </w:r>
+    </w:p>
+    <w:p>
+      <w:pPr>
+        <w:pStyle w:val="persamaan"/>
+      </w:pPr>
+      <m:oMath>
+        <m:sSub>
+          <m:sSubPr>
+            <m:ctrlPr>
+              <w:rPr>
+                <w:rFonts w:ascii="Cambria Math" w:hAnsi="Cambria Math"/>
+              </w:rPr>
+            </m:ctrlPr>
+          </m:sSubPr>
+          <m:e>
+            <m:r>
+              <w:rPr>
+                <w:rFonts w:ascii="Cambria Math" w:hAnsi="Cambria Math"/>
+              </w:rPr>
+              <m:t>c</m:t>
+            </m:r>
+          </m:e>
+          <m:sub>
+            <m:r>
+              <w:rPr>
+                <w:rFonts w:ascii="Cambria Math" w:hAnsi="Cambria Math"/>
+              </w:rPr>
+              <m:t>k</m:t>
+            </m:r>
+          </m:sub>
+        </m:sSub>
+        <m:r>
+          <m:rPr>
+            <m:sty m:val="p"/>
+          </m:rPr>
+          <w:rPr>
+            <w:rFonts w:ascii="Cambria Math" w:hAnsi="Cambria Math"/>
+          </w:rPr>
+          <m:t>=</m:t>
+        </m:r>
+        <m:f>
+          <m:fPr>
+            <m:ctrlPr>
+              <w:rPr>
+                <w:rFonts w:ascii="Cambria Math" w:hAnsi="Cambria Math"/>
+              </w:rPr>
+            </m:ctrlPr>
+          </m:fPr>
+          <m:num>
+            <m:nary>
+              <m:naryPr>
+                <m:chr m:val="∑"/>
+                <m:limLoc m:val="subSup"/>
+                <m:ctrlPr>
+                  <w:rPr>
+                    <w:rFonts w:ascii="Cambria Math" w:hAnsi="Cambria Math"/>
+                  </w:rPr>
+                </m:ctrlPr>
+              </m:naryPr>
+              <m:sub>
+                <m:r>
+                  <w:rPr>
+                    <w:rFonts w:ascii="Cambria Math" w:hAnsi="Cambria Math"/>
+                  </w:rPr>
+                  <m:t>i</m:t>
+                </m:r>
+                <m:r>
+                  <m:rPr>
+                    <m:sty m:val="p"/>
+                  </m:rPr>
+                  <w:rPr>
+                    <w:rFonts w:ascii="Cambria Math" w:hAnsi="Cambria Math"/>
+                  </w:rPr>
+                  <m:t>=1</m:t>
+                </m:r>
+              </m:sub>
+              <m:sup>
+                <m:r>
+                  <w:rPr>
+                    <w:rFonts w:ascii="Cambria Math" w:hAnsi="Cambria Math"/>
+                  </w:rPr>
+                  <m:t>p</m:t>
+                </m:r>
+              </m:sup>
+              <m:e>
+                <m:sSub>
+                  <m:sSubPr>
+                    <m:ctrlPr>
+                      <w:rPr>
+                        <w:rFonts w:ascii="Cambria Math" w:hAnsi="Cambria Math"/>
+                      </w:rPr>
+                    </m:ctrlPr>
+                  </m:sSubPr>
+                  <m:e>
+                    <m:r>
+                      <w:rPr>
+                        <w:rFonts w:ascii="Cambria Math" w:hAnsi="Cambria Math"/>
+                      </w:rPr>
+                      <m:t>x</m:t>
+                    </m:r>
+                  </m:e>
+                  <m:sub>
+                    <m:r>
+                      <w:rPr>
+                        <w:rFonts w:ascii="Cambria Math" w:hAnsi="Cambria Math"/>
+                      </w:rPr>
+                      <m:t>i</m:t>
+                    </m:r>
+                  </m:sub>
+                </m:sSub>
+              </m:e>
+            </m:nary>
+          </m:num>
+          <m:den>
+            <m:r>
+              <w:rPr>
+                <w:rFonts w:ascii="Cambria Math" w:hAnsi="Cambria Math"/>
+              </w:rPr>
+              <m:t>p</m:t>
+            </m:r>
+          </m:den>
+        </m:f>
+      </m:oMath>
+      <w:r>
+        <w:tab/>
+        <w:t>(</w:t>
+      </w:r>
+      <w:r>
+        <w:t>7</w:t>
+      </w:r>
+      <w:r>
+        <w:t>)</w:t>
+      </w:r>
+    </w:p>
+    <w:p>
+      <w:pPr>
+        <w:rPr>
+          <w:lang w:val="en-US"/>
+        </w:rPr>
+      </w:pPr>
+      <w:r>
+        <w:rPr>
+          <w:lang w:val="en-US"/>
+        </w:rPr>
+        <w:t xml:space="preserve">Dimana </w:t>
+      </w:r>
+      <w:r>
+        <w:rPr>
+          <w:rFonts w:ascii="Cambria Math" w:hAnsi="Cambria Math" w:cs="Cambria Math"/>
+          <w:lang w:val="en-US"/>
+        </w:rPr>
+        <w:t>𝑥</w:t>
+      </w:r>
+      <w:r>
+        <w:rPr>
+          <w:rFonts w:ascii="Cambria Math" w:hAnsi="Cambria Math" w:cs="Cambria Math"/>
+          <w:vertAlign w:val="subscript"/>
+          <w:lang w:val="en-US"/>
+        </w:rPr>
+        <w:t>𝑖</w:t>
+      </w:r>
+      <w:r>
+        <w:rPr>
+          <w:lang w:val="en-US"/>
+        </w:rPr>
+        <w:t xml:space="preserve"> </w:t>
+      </w:r>
+      <w:r>
+        <w:rPr>
+          <w:rFonts w:ascii="Cambria Math" w:hAnsi="Cambria Math" w:cs="Cambria Math"/>
+          <w:lang w:val="en-US"/>
+        </w:rPr>
+        <w:t>∈</w:t>
+      </w:r>
+      <w:r>
+        <w:rPr>
+          <w:lang w:val="en-US"/>
+        </w:rPr>
+        <w:t xml:space="preserve"> </w:t>
+      </w:r>
+      <w:r>
+        <w:rPr>
+          <w:i/>
+          <w:iCs/>
+          <w:lang w:val="en-US"/>
+        </w:rPr>
+        <w:t>cluster</w:t>
+      </w:r>
+      <w:r>
+        <w:rPr>
+          <w:lang w:val="en-US"/>
+        </w:rPr>
+        <w:t xml:space="preserve"> ke-k dan p adalah banyaknya anggota </w:t>
+      </w:r>
+      <w:r>
+        <w:rPr>
+          <w:i/>
+          <w:iCs/>
+          <w:lang w:val="en-US"/>
+        </w:rPr>
+        <w:t>cluster</w:t>
+      </w:r>
+      <w:r>
+        <w:rPr>
+          <w:lang w:val="en-US"/>
+        </w:rPr>
+        <w:t xml:space="preserve"> ke-k</w:t>
+      </w:r>
+      <w:r>
+        <w:rPr>
+          <w:lang w:val="en-US"/>
+        </w:rPr>
+        <w:t>. Perhitungan dilakukan berulang hingga</w:t>
+      </w:r>
+      <w:r>
+        <w:t xml:space="preserve"> sudah tidak ada lagi data yang berpindah ke </w:t>
+      </w:r>
+      <w:r>
+        <w:rPr>
+          <w:i/>
+          <w:iCs/>
+        </w:rPr>
+        <w:t>cluster</w:t>
+      </w:r>
+      <w:r>
+        <w:t xml:space="preserve"> yang lain</w:t>
+      </w:r>
+      <w:r>
+        <w:rPr>
+          <w:lang w:val="en-US"/>
+        </w:rPr>
+        <w:t>.</w:t>
+      </w:r>
+    </w:p>
+    <w:p>
+      <w:pPr>
+        <w:rPr>
+          <w:lang w:val="en-US"/>
+        </w:rPr>
+      </w:pPr>
+    </w:p>
+    <w:p>
+      <w:pPr>
+        <w:pStyle w:val="ListParagraph"/>
+        <w:numPr>
+          <w:ilvl w:val="0"/>
+          <w:numId w:val="21"/>
+        </w:numPr>
+        <w:ind w:left="567" w:hanging="567"/>
+        <w:rPr>
+          <w:lang w:val="en-US"/>
+        </w:rPr>
+      </w:pPr>
+      <w:r>
+        <w:rPr>
+          <w:lang w:val="en-US"/>
+        </w:rPr>
+        <w:lastRenderedPageBreak/>
+        <w:t>M</w:t>
+      </w:r>
+      <w:r>
+        <w:rPr>
+          <w:lang w:val="en-US"/>
+        </w:rPr>
+        <w:t>embuat fitur akhir dari BoW</w:t>
+      </w:r>
+    </w:p>
+    <w:p>
+      <w:r>
+        <w:rPr>
+          <w:lang w:val="en-ID"/>
+        </w:rPr>
+        <w:t xml:space="preserve">Tahapan ekstraksi fitur terakhir </w:t>
+      </w:r>
+      <w:r>
+        <w:rPr>
+          <w:lang w:val="en-ID"/>
+        </w:rPr>
+        <w:t>membentuk fitur akhir pada setiap citra</w:t>
+      </w:r>
+      <w:r>
+        <w:rPr>
+          <w:lang w:val="en-ID"/>
+        </w:rPr>
+        <w:t xml:space="preserve"> dari BoW</w:t>
+      </w:r>
+      <w:r>
+        <w:rPr>
+          <w:lang w:val="en-ID"/>
+        </w:rPr>
+        <w:t xml:space="preserve">. Pembentukan fitur ini dilakukan mirip seperti proses sebelumnya yaitu melakukan ekstraksi pada sebuah citra menggunakan SIFT untuk mendapatkan beberapa deskriptor unik citra tersebut, kemudian dari fitur deskriptor tersebut dilakukan </w:t>
+      </w:r>
+      <w:r>
+        <w:rPr>
+          <w:lang w:val="en-ID"/>
+        </w:rPr>
+        <w:t xml:space="preserve">perhitungan jarak </w:t>
+      </w:r>
+      <w:r>
+        <w:rPr>
+          <w:i/>
+          <w:iCs/>
+          <w:lang w:val="en-ID"/>
+        </w:rPr>
+        <w:t>Euclidean Distance</w:t>
+      </w:r>
+      <w:r>
+        <w:rPr>
+          <w:lang w:val="en-ID"/>
+        </w:rPr>
+        <w:t xml:space="preserve"> pada </w:t>
+      </w:r>
+      <w:r>
+        <w:rPr>
+          <w:b/>
+          <w:bCs/>
+          <w:lang w:val="en-ID"/>
+        </w:rPr>
+        <w:t>Persamaan 6</w:t>
+      </w:r>
+      <w:r>
+        <w:rPr>
+          <w:lang w:val="en-ID"/>
+        </w:rPr>
+        <w:t xml:space="preserve"> </w:t>
+      </w:r>
+      <w:r>
+        <w:rPr>
+          <w:lang w:val="en-ID"/>
+        </w:rPr>
+        <w:t>terhadap</w:t>
+      </w:r>
+      <w:r>
+        <w:rPr>
+          <w:lang w:val="en-ID"/>
+        </w:rPr>
+        <w:t xml:space="preserve"> BoW untuk mendapatkan fitur akhir dari citra tersebut. Fitur dari citra tersebut sama dengan ukuran klaster yang sebelumnya dilakukan yaitu berukuran 750 fitur, isinya merupakan jumlah deskriptor pada klaster-klaster terdekat diantara 750 </w:t>
+      </w:r>
+      <w:r>
+        <w:rPr>
+          <w:i/>
+          <w:iCs/>
+          <w:lang w:val="en-ID"/>
+        </w:rPr>
+        <w:t>centroids</w:t>
+      </w:r>
+      <w:r>
+        <w:rPr>
+          <w:lang w:val="en-ID"/>
+        </w:rPr>
+        <w:t xml:space="preserve"> (BoW). </w:t>
+      </w:r>
+    </w:p>
+    <w:p>
+      <w:pPr>
+        <w:pStyle w:val="Heading3"/>
+        <w:rPr>
+          <w:lang w:val="en-US"/>
+        </w:rPr>
+      </w:pPr>
+      <w:r>
+        <w:rPr>
+          <w:i/>
+          <w:iCs/>
+          <w:lang w:val="en-US"/>
+        </w:rPr>
+        <w:t>Preprocessing</w:t>
+      </w:r>
+      <w:r>
+        <w:rPr>
+          <w:lang w:val="en-US"/>
+        </w:rPr>
+        <w:t xml:space="preserve"> Fitur</w:t>
+      </w:r>
+    </w:p>
+    <w:p>
+      <w:pPr>
+        <w:rPr>
+          <w:lang w:val="en-US"/>
+        </w:rPr>
+      </w:pPr>
+      <w:r>
+        <w:t xml:space="preserve">Pada tahap ini </w:t>
+      </w:r>
+      <w:r>
+        <w:rPr>
+          <w:i/>
+          <w:iCs/>
+        </w:rPr>
+        <w:t>feature scaling</w:t>
+      </w:r>
+      <w:r>
+        <w:t xml:space="preserve"> dan </w:t>
+      </w:r>
+      <w:r>
+        <w:rPr>
+          <w:i/>
+          <w:iCs/>
+        </w:rPr>
+        <w:t>split</w:t>
+      </w:r>
+      <w:r>
+        <w:t xml:space="preserve"> </w:t>
+      </w:r>
+      <w:r>
+        <w:rPr>
+          <w:i/>
+          <w:iCs/>
+        </w:rPr>
+        <w:t>dataset</w:t>
+      </w:r>
+      <w:r>
+        <w:t xml:space="preserve"> akan dilakukan untuk menyediakan data dengan distribusi yang baik, sehingga perlakuan pada </w:t>
+      </w:r>
+      <w:r>
+        <w:rPr>
+          <w:i/>
+          <w:iCs/>
+        </w:rPr>
+        <w:t>training</w:t>
+      </w:r>
+      <w:r>
+        <w:t xml:space="preserve"> model dapat diterapkan dengan lebih baik</w:t>
+      </w:r>
+      <w:r>
+        <w:rPr>
+          <w:lang w:val="en-US"/>
+        </w:rPr>
+        <w:t xml:space="preserve">. </w:t>
+      </w:r>
+      <w:r>
+        <w:rPr>
+          <w:i/>
+          <w:iCs/>
+          <w:lang w:val="en-US"/>
+        </w:rPr>
+        <w:t>F</w:t>
+      </w:r>
+      <w:r>
+        <w:rPr>
+          <w:i/>
+          <w:iCs/>
+        </w:rPr>
+        <w:t>eature scaling</w:t>
+      </w:r>
+      <w:r>
+        <w:t xml:space="preserve"> </w:t>
+      </w:r>
+      <w:r>
+        <w:rPr>
+          <w:lang w:val="en-US"/>
+        </w:rPr>
+        <w:t>dilakukan dengan</w:t>
+      </w:r>
+      <w:r>
+        <w:t xml:space="preserve"> metode </w:t>
+      </w:r>
+      <w:r>
+        <w:t>normalisasi</w:t>
+      </w:r>
+      <w:r>
+        <w:t xml:space="preserve"> </w:t>
+      </w:r>
+      <w:r>
+        <w:rPr>
+          <w:i/>
+          <w:iCs/>
+        </w:rPr>
+        <w:t>MinMaxScaling</w:t>
+      </w:r>
+      <w:r>
+        <w:t xml:space="preserve"> yang mengubah nilai menjadi rentang 0-1</w:t>
+      </w:r>
+      <w:r>
+        <w:rPr>
+          <w:lang w:val="en-US"/>
+        </w:rPr>
+        <w:t xml:space="preserve">. Selanjutnya </w:t>
+      </w:r>
+      <w:r>
+        <w:rPr>
+          <w:i/>
+          <w:iCs/>
+          <w:lang w:val="en-US"/>
+        </w:rPr>
+        <w:t>splitting</w:t>
+      </w:r>
+      <w:r>
+        <w:t xml:space="preserve"> </w:t>
+      </w:r>
+      <w:r>
+        <w:rPr>
+          <w:i/>
+          <w:iCs/>
+        </w:rPr>
+        <w:t>dataset</w:t>
+      </w:r>
+      <w:r>
+        <w:t xml:space="preserve"> dilakukan dengan rasio perbandingan 85% </w:t>
+      </w:r>
+      <w:r>
+        <w:rPr>
+          <w:lang w:val="en-US"/>
+        </w:rPr>
+        <w:t xml:space="preserve">: </w:t>
+      </w:r>
+      <w:r>
+        <w:t>15%</w:t>
+      </w:r>
+      <w:r>
+        <w:rPr>
+          <w:lang w:val="en-US"/>
+        </w:rPr>
+        <w:t>,</w:t>
+      </w:r>
+      <w:r>
+        <w:t xml:space="preserve"> Sehingga </w:t>
+      </w:r>
+      <w:r>
+        <w:rPr>
+          <w:lang w:val="en-US"/>
+        </w:rPr>
+        <w:t xml:space="preserve">data </w:t>
+      </w:r>
+      <w:r>
+        <w:t xml:space="preserve">terpecah menjadi 2499 data </w:t>
+      </w:r>
+      <w:r>
+        <w:rPr>
+          <w:lang w:val="en-US"/>
+        </w:rPr>
+        <w:t xml:space="preserve">latih </w:t>
+      </w:r>
+      <w:r>
+        <w:t xml:space="preserve">dan 441 data </w:t>
+      </w:r>
+      <w:r>
+        <w:rPr>
+          <w:lang w:val="en-US"/>
+        </w:rPr>
+        <w:t>uji</w:t>
+      </w:r>
+      <w:r>
+        <w:rPr>
+          <w:i/>
+          <w:iCs/>
+          <w:lang w:val="en-US"/>
+        </w:rPr>
+        <w:t>.</w:t>
+      </w:r>
+    </w:p>
+    <w:p>
+      <w:pPr>
+        <w:pStyle w:val="Heading2"/>
+        <w:rPr>
+          <w:lang w:val="en-US"/>
+        </w:rPr>
+      </w:pPr>
+      <w:r>
+        <w:rPr>
+          <w:lang w:val="en-US"/>
+        </w:rPr>
+        <w:t>Pemodelan Data</w:t>
+      </w:r>
+    </w:p>
+    <w:p>
+      <w:r>
+        <w:t xml:space="preserve">Penelitian ini menggunakan SVM dalam pembuatan model </w:t>
+      </w:r>
+      <w:r>
+        <w:rPr>
+          <w:i/>
+          <w:iCs/>
+        </w:rPr>
+        <w:t>machine learning</w:t>
+      </w:r>
+      <w:r>
+        <w:t>.</w:t>
+      </w:r>
+      <w:r>
+        <w:rPr>
+          <w:lang w:val="en-US"/>
+        </w:rPr>
+        <w:t xml:space="preserve"> </w:t>
+      </w:r>
+      <w:r>
+        <w:rPr>
+          <w:i/>
+          <w:iCs/>
+        </w:rPr>
+        <w:t>Support Vector Machine</w:t>
+      </w:r>
+      <w:r>
+        <w:t xml:space="preserve"> (SVM), adalah salah satu algoritma pembelajaran mesin terbaik, yang diusulkan pada 1990-an dan sebagian besar digunakan untuk pengenalan pola (Pradhan, 2012)</w:t>
+      </w:r>
+      <w:r>
+        <w:rPr>
+          <w:lang w:val="en-US"/>
+        </w:rPr>
+        <w:t xml:space="preserve">. </w:t>
+      </w:r>
+      <w:r>
+        <w:t xml:space="preserve">Pada </w:t>
+      </w:r>
+      <w:r>
+        <w:rPr>
+          <w:lang w:val="en-US"/>
+        </w:rPr>
+        <w:t>penelitian</w:t>
+      </w:r>
+      <w:r>
+        <w:t xml:space="preserve"> ini kernel yang digunakan adalah </w:t>
+      </w:r>
+      <w:r>
+        <w:rPr>
+          <w:i/>
+          <w:iCs/>
+        </w:rPr>
+        <w:t>Radial Basis Function</w:t>
+      </w:r>
+      <w:r>
+        <w:t xml:space="preserve"> (RBF). </w:t>
+      </w:r>
+      <w:r>
+        <w:t xml:space="preserve">Kernel RBF cocok digunakan dalam kelas yang banyak dan fitur yang banyak. </w:t>
+      </w:r>
+      <w:r>
+        <w:t xml:space="preserve">Model yang optimal dari himpunan </w:t>
+      </w:r>
+      <w:r>
+        <w:rPr>
+          <w:i/>
+          <w:iCs/>
+        </w:rPr>
+        <w:t>hyperplanes</w:t>
+      </w:r>
+      <w:r>
+        <w:t xml:space="preserve"> di </w:t>
+      </w:r>
+      <w:r>
+        <w:rPr>
+          <w:i/>
+          <w:iCs/>
+        </w:rPr>
+        <w:t>data training</w:t>
+      </w:r>
+      <w:r>
+        <w:t xml:space="preserve"> dihitung dengan algoritma optimasi SVM (Surinta et al., 2015). Berikut rumus kernel RBF yang digunakan.</w:t>
+      </w:r>
+    </w:p>
+    <w:p>
+      <w:pPr>
+        <w:pStyle w:val="persamaan"/>
+      </w:pPr>
+      <m:oMath>
+        <m:sSub>
+          <m:sSubPr>
+            <m:ctrlPr>
+              <w:rPr>
+                <w:rFonts w:ascii="Cambria Math" w:hAnsi="Cambria Math"/>
+              </w:rPr>
+            </m:ctrlPr>
+          </m:sSubPr>
+          <m:e>
+            <m:r>
+              <w:rPr>
+                <w:rFonts w:ascii="Cambria Math" w:hAnsi="Cambria Math"/>
+              </w:rPr>
+              <m:t>f</m:t>
+            </m:r>
+          </m:e>
+          <m:sub>
+            <m:r>
+              <w:rPr>
+                <w:rFonts w:ascii="Cambria Math" w:hAnsi="Cambria Math"/>
+              </w:rPr>
+              <m:t>i</m:t>
+            </m:r>
+          </m:sub>
+        </m:sSub>
+        <m:r>
+          <m:rPr>
+            <m:sty m:val="p"/>
+          </m:rPr>
+          <w:rPr>
+            <w:rFonts w:ascii="Cambria Math" w:hAnsi="Cambria Math"/>
+          </w:rPr>
+          <m:t>=</m:t>
+        </m:r>
+        <m:r>
+          <w:rPr>
+            <w:rFonts w:ascii="Cambria Math" w:hAnsi="Cambria Math"/>
+          </w:rPr>
+          <m:t>K</m:t>
+        </m:r>
+        <m:r>
+          <m:rPr>
+            <m:sty m:val="p"/>
+          </m:rPr>
+          <w:rPr>
+            <w:rFonts w:ascii="Cambria Math" w:hAnsi="Cambria Math"/>
+          </w:rPr>
+          <m:t>(</m:t>
+        </m:r>
+        <m:r>
+          <w:rPr>
+            <w:rFonts w:ascii="Cambria Math" w:hAnsi="Cambria Math"/>
+          </w:rPr>
+          <m:t>x</m:t>
+        </m:r>
+        <m:r>
+          <m:rPr>
+            <m:sty m:val="p"/>
+          </m:rPr>
+          <w:rPr>
+            <w:rFonts w:ascii="Cambria Math" w:hAnsi="Cambria Math"/>
+          </w:rPr>
+          <m:t>,</m:t>
+        </m:r>
+        <m:sSub>
+          <m:sSubPr>
+            <m:ctrlPr>
+              <w:rPr>
+                <w:rFonts w:ascii="Cambria Math" w:hAnsi="Cambria Math"/>
+              </w:rPr>
+            </m:ctrlPr>
+          </m:sSubPr>
+          <m:e>
+            <m:r>
+              <w:rPr>
+                <w:rFonts w:ascii="Cambria Math" w:hAnsi="Cambria Math"/>
+              </w:rPr>
+              <m:t>x</m:t>
+            </m:r>
+            <m:r>
+              <m:rPr>
+                <m:sty m:val="p"/>
+              </m:rPr>
+              <w:rPr>
+                <w:rFonts w:ascii="Cambria Math" w:hAnsi="Cambria Math"/>
+              </w:rPr>
+              <m:t>'</m:t>
+            </m:r>
+          </m:e>
+          <m:sub>
+            <m:r>
+              <w:rPr>
+                <w:rFonts w:ascii="Cambria Math" w:hAnsi="Cambria Math"/>
+              </w:rPr>
+              <m:t>i</m:t>
+            </m:r>
+          </m:sub>
+        </m:sSub>
+        <m:r>
+          <m:rPr>
+            <m:sty m:val="p"/>
+          </m:rPr>
+          <w:rPr>
+            <w:rFonts w:ascii="Cambria Math" w:hAnsi="Cambria Math"/>
+          </w:rPr>
+          <m:t>)</m:t>
+        </m:r>
+      </m:oMath>
+      <w:r>
+        <w:t xml:space="preserve"> </w:t>
+      </w:r>
+      <w:r>
+        <w:tab/>
+        <w:t xml:space="preserve"> (</w:t>
+      </w:r>
+      <w:r>
+        <w:t>8</w:t>
+      </w:r>
+      <w:r>
+        <w:t>)</w:t>
+      </w:r>
+    </w:p>
+    <w:p>
+      <w:pPr>
+        <w:pStyle w:val="persamaan"/>
+      </w:pPr>
+      <m:oMath>
+        <m:r>
+          <w:rPr>
+            <w:rFonts w:ascii="Cambria Math" w:hAnsi="Cambria Math"/>
+          </w:rPr>
+          <m:t>K</m:t>
+        </m:r>
+        <m:d>
+          <m:dPr>
+            <m:ctrlPr>
+              <w:rPr>
+                <w:rFonts w:ascii="Cambria Math" w:hAnsi="Cambria Math"/>
+              </w:rPr>
+            </m:ctrlPr>
+          </m:dPr>
+          <m:e>
+            <m:r>
+              <w:rPr>
+                <w:rFonts w:ascii="Cambria Math" w:hAnsi="Cambria Math"/>
+              </w:rPr>
+              <m:t>x</m:t>
+            </m:r>
+            <m:r>
+              <m:rPr>
+                <m:sty m:val="p"/>
+              </m:rPr>
+              <w:rPr>
+                <w:rFonts w:ascii="Cambria Math" w:hAnsi="Cambria Math"/>
+              </w:rPr>
+              <m:t>,</m:t>
+            </m:r>
+            <m:r>
+              <w:rPr>
+                <w:rFonts w:ascii="Cambria Math" w:hAnsi="Cambria Math"/>
+              </w:rPr>
+              <m:t>x</m:t>
+            </m:r>
+            <m:r>
+              <m:rPr>
+                <m:sty m:val="p"/>
+              </m:rPr>
+              <w:rPr>
+                <w:rFonts w:ascii="Cambria Math" w:hAnsi="Cambria Math"/>
+              </w:rPr>
+              <m:t>'</m:t>
+            </m:r>
+          </m:e>
+        </m:d>
+        <m:r>
+          <m:rPr>
+            <m:sty m:val="p"/>
+          </m:rPr>
+          <w:rPr>
+            <w:rFonts w:ascii="Cambria Math" w:hAnsi="Cambria Math"/>
+          </w:rPr>
+          <m:t>=</m:t>
+        </m:r>
+        <m:func>
+          <m:funcPr>
+            <m:ctrlPr>
+              <w:rPr>
+                <w:rFonts w:ascii="Cambria Math" w:hAnsi="Cambria Math"/>
+              </w:rPr>
+            </m:ctrlPr>
+          </m:funcPr>
+          <m:fName>
+            <m:r>
+              <m:rPr>
+                <m:sty m:val="p"/>
+              </m:rPr>
+              <w:rPr>
+                <w:rFonts w:ascii="Cambria Math" w:hAnsi="Cambria Math"/>
+              </w:rPr>
+              <m:t>exp</m:t>
+            </m:r>
+          </m:fName>
+          <m:e>
+            <m:d>
+              <m:dPr>
+                <m:ctrlPr>
+                  <w:rPr>
+                    <w:rFonts w:ascii="Cambria Math" w:hAnsi="Cambria Math"/>
+                  </w:rPr>
+                </m:ctrlPr>
+              </m:dPr>
+              <m:e>
+                <m:r>
+                  <w:rPr>
+                    <w:rFonts w:ascii="Cambria Math" w:hAnsi="Cambria Math"/>
+                  </w:rPr>
+                  <m:t>-</m:t>
+                </m:r>
+                <m:f>
+                  <m:fPr>
+                    <m:ctrlPr>
+                      <w:rPr>
+                        <w:rFonts w:ascii="Cambria Math" w:hAnsi="Cambria Math"/>
+                      </w:rPr>
+                    </m:ctrlPr>
+                  </m:fPr>
+                  <m:num>
+                    <m:sSup>
+                      <m:sSupPr>
+                        <m:ctrlPr>
+                          <w:rPr>
+                            <w:rFonts w:ascii="Cambria Math" w:hAnsi="Cambria Math"/>
+                          </w:rPr>
+                        </m:ctrlPr>
+                      </m:sSupPr>
+                      <m:e>
+                        <m:d>
+                          <m:dPr>
+                            <m:begChr m:val="‖"/>
+                            <m:endChr m:val="‖"/>
+                            <m:ctrlPr>
+                              <w:rPr>
+                                <w:rFonts w:ascii="Cambria Math" w:hAnsi="Cambria Math"/>
+                              </w:rPr>
+                            </m:ctrlPr>
+                          </m:dPr>
+                          <m:e>
+                            <m:r>
+                              <w:rPr>
+                                <w:rFonts w:ascii="Cambria Math" w:hAnsi="Cambria Math"/>
+                              </w:rPr>
+                              <m:t>x</m:t>
+                            </m:r>
+                            <m:r>
+                              <m:rPr>
+                                <m:sty m:val="p"/>
+                              </m:rPr>
+                              <w:rPr>
+                                <w:rFonts w:ascii="Cambria Math" w:hAnsi="Cambria Math"/>
+                              </w:rPr>
+                              <m:t xml:space="preserve">, </m:t>
+                            </m:r>
+                            <m:sSup>
+                              <m:sSupPr>
+                                <m:ctrlPr>
+                                  <w:rPr>
+                                    <w:rFonts w:ascii="Cambria Math" w:hAnsi="Cambria Math"/>
+                                  </w:rPr>
+                                </m:ctrlPr>
+                              </m:sSupPr>
+                              <m:e>
+                                <m:r>
+                                  <w:rPr>
+                                    <w:rFonts w:ascii="Cambria Math" w:hAnsi="Cambria Math"/>
+                                  </w:rPr>
+                                  <m:t>x</m:t>
+                                </m:r>
+                              </m:e>
+                              <m:sup>
+                                <m:r>
+                                  <m:rPr>
+                                    <m:sty m:val="p"/>
+                                  </m:rPr>
+                                  <w:rPr>
+                                    <w:rFonts w:ascii="Cambria Math" w:hAnsi="Cambria Math"/>
+                                  </w:rPr>
+                                  <m:t>'</m:t>
+                                </m:r>
+                              </m:sup>
+                            </m:sSup>
+                          </m:e>
+                        </m:d>
+                      </m:e>
+                      <m:sup>
+                        <m:r>
+                          <m:rPr>
+                            <m:sty m:val="p"/>
+                          </m:rPr>
+                          <w:rPr>
+                            <w:rFonts w:ascii="Cambria Math" w:hAnsi="Cambria Math"/>
+                          </w:rPr>
+                          <m:t>2</m:t>
+                        </m:r>
+                      </m:sup>
+                    </m:sSup>
+                  </m:num>
+                  <m:den>
+                    <m:r>
+                      <w:rPr>
+                        <w:rFonts w:ascii="Cambria Math" w:hAnsi="Cambria Math"/>
+                      </w:rPr>
+                      <m:t>2</m:t>
+                    </m:r>
+                    <m:sSup>
+                      <m:sSupPr>
+                        <m:ctrlPr>
+                          <w:rPr>
+                            <w:rFonts w:ascii="Cambria Math" w:hAnsi="Cambria Math"/>
+                            <w:i/>
+                          </w:rPr>
+                        </m:ctrlPr>
+                      </m:sSupPr>
+                      <m:e>
+                        <m:r>
+                          <w:rPr>
+                            <w:rFonts w:ascii="Cambria Math" w:hAnsi="Cambria Math"/>
+                          </w:rPr>
+                          <m:t>σ</m:t>
+                        </m:r>
+                      </m:e>
+                      <m:sup>
+                        <m:r>
+                          <w:rPr>
+                            <w:rFonts w:ascii="Cambria Math" w:hAnsi="Cambria Math"/>
+                          </w:rPr>
+                          <m:t>2</m:t>
+                        </m:r>
+                      </m:sup>
+                    </m:sSup>
+                  </m:den>
+                </m:f>
+              </m:e>
+            </m:d>
+          </m:e>
+        </m:func>
+      </m:oMath>
+      <w:r>
+        <w:t xml:space="preserve"> </w:t>
+      </w:r>
+      <w:r>
+        <w:tab/>
+        <w:t xml:space="preserve"> (</w:t>
+      </w:r>
+      <w:r>
+        <w:t>9</w:t>
+      </w:r>
+      <w:r>
+        <w:t>)</w:t>
+      </w:r>
+    </w:p>
+    <w:p>
+      <w:pPr>
+        <w:rPr>
+          <w:lang w:val="en-US"/>
+        </w:rPr>
+      </w:pPr>
+      <w:r>
+        <w:rPr>
+          <w:lang w:val="en-US"/>
+        </w:rPr>
+        <w:t xml:space="preserve">Dalam kasus klasifikasi </w:t>
+      </w:r>
+      <w:r>
+        <w:rPr>
+          <w:i/>
+          <w:iCs/>
+          <w:lang w:val="en-US"/>
+        </w:rPr>
+        <w:t>multiclass</w:t>
+      </w:r>
+      <w:r>
+        <w:rPr>
+          <w:lang w:val="en-US"/>
+        </w:rPr>
+        <w:t xml:space="preserve">, perhitungan dilakukan sebanyak </w:t>
+      </w:r>
+      <w:r>
+        <w:rPr>
+          <w:i/>
+          <w:iCs/>
+          <w:lang w:val="en-US"/>
+        </w:rPr>
+        <w:t>K</w:t>
+      </w:r>
+      <w:r>
+        <w:rPr>
+          <w:lang w:val="en-US"/>
+        </w:rPr>
+        <w:t xml:space="preserve"> kelas sehingga nilai prediksi akhir berbentuk vektor dengan panjang </w:t>
+      </w:r>
+      <w:r>
+        <w:rPr>
+          <w:i/>
+          <w:iCs/>
+          <w:lang w:val="en-US"/>
+        </w:rPr>
+        <w:t>K</w:t>
+      </w:r>
+      <w:r>
+        <w:rPr>
+          <w:lang w:val="en-US"/>
+        </w:rPr>
+        <w:t xml:space="preserve">. Dan nilai bobot akan sebanyak </w:t>
+      </w:r>
+      <w:r>
+        <w:rPr>
+          <w:i/>
+          <w:iCs/>
+          <w:lang w:val="en-US"/>
+        </w:rPr>
+        <w:t>K*n</w:t>
+      </w:r>
+      <w:r>
+        <w:rPr>
+          <w:lang w:val="en-US"/>
+        </w:rPr>
+        <w:t xml:space="preserve"> fitur.</w:t>
+      </w:r>
+    </w:p>
+    <w:p>
+      <w:pPr>
+        <w:rPr>
+          <w:lang w:val="en-US"/>
+        </w:rPr>
+      </w:pPr>
+      <w:r>
+        <w:rPr>
+          <w:lang w:val="en-US"/>
+        </w:rPr>
+        <w:t xml:space="preserve">Algoritma pelatihan SVM ini menggunakan metode </w:t>
+      </w:r>
+      <w:r>
+        <w:rPr>
+          <w:i/>
+          <w:iCs/>
+          <w:lang w:val="en-US"/>
+        </w:rPr>
+        <w:t>sequential learning</w:t>
+      </w:r>
+      <w:r>
+        <w:rPr>
+          <w:lang w:val="en-US"/>
+        </w:rPr>
+        <w:t xml:space="preserve"> yang sederhana dan tidak banyak memakan waktu (Harahap et al., 2018). Berikut langkah-langkah pelatihan yang dilakukan (Wijayanti et al., 2018).</w:t>
+      </w:r>
+    </w:p>
+    <w:p>
+      <w:pPr>
+        <w:pStyle w:val="ListParagraph"/>
+        <w:numPr>
+          <w:ilvl w:val="0"/>
+          <w:numId w:val="25"/>
+        </w:numPr>
+        <w:ind w:left="567" w:hanging="567"/>
+        <w:rPr>
+          <w:lang w:val="en-US"/>
+        </w:rPr>
+      </w:pPr>
+      <w:r>
+        <w:rPr>
+          <w:lang w:val="en-US"/>
+        </w:rPr>
+        <w:t xml:space="preserve">Inisialisasi pada σ1 lalu parameter selanjutnya, seperti </w:t>
+      </w:r>
+      <m:oMath>
+        <m:r>
+          <w:rPr>
+            <w:rFonts w:ascii="Cambria Math" w:hAnsi="Cambria Math"/>
+            <w:lang w:val="en-US"/>
+          </w:rPr>
+          <m:t>λ, γ, ∁, ε, α, σ</m:t>
+        </m:r>
+      </m:oMath>
+      <w:r>
+        <w:rPr>
+          <w:lang w:val="en-US"/>
+        </w:rPr>
+        <w:t xml:space="preserve">. </w:t>
+      </w:r>
+    </w:p>
+    <w:p>
+      <w:pPr>
+        <w:pStyle w:val="ListParagraph"/>
+        <w:numPr>
+          <w:ilvl w:val="0"/>
+          <w:numId w:val="25"/>
+        </w:numPr>
+        <w:ind w:left="567" w:hanging="567"/>
+        <w:rPr>
+          <w:lang w:val="en-US"/>
+        </w:rPr>
+      </w:pPr>
+      <w:r>
+        <w:rPr>
+          <w:lang w:val="en-US"/>
+        </w:rPr>
+        <w:t xml:space="preserve">Menemukan nilai matrik Hessian dengan menggunakan persamaan. </w:t>
+      </w:r>
+    </w:p>
+    <w:p>
+      <w:pPr>
+        <w:pStyle w:val="persamaan"/>
+      </w:pPr>
+      <m:oMath>
+        <m:sSub>
+          <m:sSubPr>
+            <m:ctrlPr>
+              <w:rPr>
+                <w:rFonts w:ascii="Cambria Math" w:hAnsi="Cambria Math"/>
+              </w:rPr>
+            </m:ctrlPr>
+          </m:sSubPr>
+          <m:e>
+            <m:r>
+              <w:rPr>
+                <w:rFonts w:ascii="Cambria Math" w:hAnsi="Cambria Math"/>
+              </w:rPr>
+              <m:t>D</m:t>
+            </m:r>
+          </m:e>
+          <m:sub>
+            <m:r>
+              <w:rPr>
+                <w:rFonts w:ascii="Cambria Math" w:hAnsi="Cambria Math"/>
+              </w:rPr>
+              <m:t>ij</m:t>
+            </m:r>
+          </m:sub>
+        </m:sSub>
+        <m:r>
+          <m:rPr>
+            <m:sty m:val="p"/>
+          </m:rPr>
+          <w:rPr>
+            <w:rFonts w:ascii="Cambria Math" w:hAnsi="Cambria Math"/>
+          </w:rPr>
+          <m:t xml:space="preserve"> = </m:t>
+        </m:r>
+        <m:sSub>
+          <m:sSubPr>
+            <m:ctrlPr>
+              <w:rPr>
+                <w:rFonts w:ascii="Cambria Math" w:hAnsi="Cambria Math"/>
+              </w:rPr>
+            </m:ctrlPr>
+          </m:sSubPr>
+          <m:e>
+            <m:r>
+              <w:rPr>
+                <w:rFonts w:ascii="Cambria Math" w:hAnsi="Cambria Math"/>
+              </w:rPr>
+              <m:t>y</m:t>
+            </m:r>
+          </m:e>
+          <m:sub>
+            <m:r>
+              <w:rPr>
+                <w:rFonts w:ascii="Cambria Math" w:hAnsi="Cambria Math"/>
+              </w:rPr>
+              <m:t>i</m:t>
+            </m:r>
+          </m:sub>
+        </m:sSub>
+        <m:sSub>
+          <m:sSubPr>
+            <m:ctrlPr>
+              <w:rPr>
+                <w:rFonts w:ascii="Cambria Math" w:hAnsi="Cambria Math"/>
+              </w:rPr>
+            </m:ctrlPr>
+          </m:sSubPr>
+          <m:e>
+            <m:r>
+              <w:rPr>
+                <w:rFonts w:ascii="Cambria Math" w:hAnsi="Cambria Math"/>
+              </w:rPr>
+              <m:t>y</m:t>
+            </m:r>
+          </m:e>
+          <m:sub>
+            <m:r>
+              <w:rPr>
+                <w:rFonts w:ascii="Cambria Math" w:hAnsi="Cambria Math"/>
+              </w:rPr>
+              <m:t>j</m:t>
+            </m:r>
+          </m:sub>
+        </m:sSub>
+        <m:r>
+          <m:rPr>
+            <m:sty m:val="p"/>
+          </m:rPr>
+          <w:rPr>
+            <w:rFonts w:ascii="Cambria Math" w:hAnsi="Cambria Math"/>
+          </w:rPr>
+          <m:t>(</m:t>
+        </m:r>
+        <m:r>
+          <w:rPr>
+            <w:rFonts w:ascii="Cambria Math" w:hAnsi="Cambria Math"/>
+          </w:rPr>
+          <m:t>K</m:t>
+        </m:r>
+        <m:r>
+          <m:rPr>
+            <m:sty m:val="p"/>
+          </m:rPr>
+          <w:rPr>
+            <w:rFonts w:ascii="Cambria Math" w:hAnsi="Cambria Math"/>
+          </w:rPr>
+          <m:t>(</m:t>
+        </m:r>
+        <m:sSub>
+          <m:sSubPr>
+            <m:ctrlPr>
+              <w:rPr>
+                <w:rFonts w:ascii="Cambria Math" w:hAnsi="Cambria Math"/>
+              </w:rPr>
+            </m:ctrlPr>
+          </m:sSubPr>
+          <m:e>
+            <m:r>
+              <w:rPr>
+                <w:rFonts w:ascii="Cambria Math" w:hAnsi="Cambria Math"/>
+              </w:rPr>
+              <m:t>x</m:t>
+            </m:r>
+          </m:e>
+          <m:sub>
+            <m:r>
+              <w:rPr>
+                <w:rFonts w:ascii="Cambria Math" w:hAnsi="Cambria Math"/>
+              </w:rPr>
+              <m:t>i</m:t>
+            </m:r>
+          </m:sub>
+        </m:sSub>
+        <m:r>
+          <m:rPr>
+            <m:sty m:val="p"/>
+          </m:rPr>
+          <w:rPr>
+            <w:rFonts w:ascii="Cambria Math" w:hAnsi="Cambria Math"/>
+          </w:rPr>
+          <m:t xml:space="preserve">, </m:t>
+        </m:r>
+        <m:sSub>
+          <m:sSubPr>
+            <m:ctrlPr>
+              <w:rPr>
+                <w:rFonts w:ascii="Cambria Math" w:hAnsi="Cambria Math"/>
+              </w:rPr>
+            </m:ctrlPr>
+          </m:sSubPr>
+          <m:e>
+            <m:r>
+              <w:rPr>
+                <w:rFonts w:ascii="Cambria Math" w:hAnsi="Cambria Math"/>
+              </w:rPr>
+              <m:t>x</m:t>
+            </m:r>
+          </m:e>
+          <m:sub>
+            <m:r>
+              <w:rPr>
+                <w:rFonts w:ascii="Cambria Math" w:hAnsi="Cambria Math"/>
+              </w:rPr>
+              <m:t>j</m:t>
+            </m:r>
+          </m:sub>
+        </m:sSub>
+        <m:r>
+          <m:rPr>
+            <m:sty m:val="p"/>
+          </m:rPr>
+          <w:rPr>
+            <w:rFonts w:ascii="Cambria Math" w:hAnsi="Cambria Math"/>
+          </w:rPr>
+          <m:t>)+</m:t>
+        </m:r>
+        <m:sSup>
+          <m:sSupPr>
+            <m:ctrlPr>
+              <w:rPr>
+                <w:rFonts w:ascii="Cambria Math" w:hAnsi="Cambria Math"/>
+              </w:rPr>
+            </m:ctrlPr>
+          </m:sSupPr>
+          <m:e>
+            <m:r>
+              <w:rPr>
+                <w:rFonts w:ascii="Cambria Math" w:hAnsi="Cambria Math"/>
+              </w:rPr>
+              <m:t>λ</m:t>
+            </m:r>
+          </m:e>
+          <m:sup>
+            <m:r>
+              <m:rPr>
+                <m:sty m:val="p"/>
+              </m:rPr>
+              <w:rPr>
+                <w:rFonts w:ascii="Cambria Math" w:hAnsi="Cambria Math"/>
+              </w:rPr>
+              <m:t>2</m:t>
+            </m:r>
+          </m:sup>
+        </m:sSup>
+        <m:r>
+          <m:rPr>
+            <m:sty m:val="p"/>
+          </m:rPr>
+          <w:rPr>
+            <w:rFonts w:ascii="Cambria Math" w:hAnsi="Cambria Math"/>
+          </w:rPr>
+          <m:t xml:space="preserve">) </m:t>
+        </m:r>
+      </m:oMath>
+      <w:r>
+        <w:tab/>
+        <w:t>(</w:t>
+      </w:r>
+      <w:r>
+        <w:t>10</w:t>
+      </w:r>
+      <w:r>
+        <w:t>)</w:t>
+      </w:r>
+    </w:p>
+    <w:p>
+      <w:pPr>
+        <w:pStyle w:val="ListParagraph"/>
+        <w:numPr>
+          <w:ilvl w:val="0"/>
+          <w:numId w:val="25"/>
+        </w:numPr>
+        <w:ind w:left="567" w:hanging="567"/>
+        <w:rPr>
+          <w:lang w:val="en-US"/>
+        </w:rPr>
+      </w:pPr>
+      <w:r>
+        <w:rPr>
+          <w:lang w:val="en-US"/>
+        </w:rPr>
+        <w:t xml:space="preserve">Dimulai dari nilai data </w:t>
+      </w:r>
+      <w:r>
+        <w:rPr>
+          <w:i/>
+          <w:iCs/>
+          <w:lang w:val="en-US"/>
+        </w:rPr>
+        <w:t>i</w:t>
+      </w:r>
+      <w:r>
+        <w:rPr>
+          <w:lang w:val="en-US"/>
+        </w:rPr>
+        <w:t xml:space="preserve"> sampai dengan data </w:t>
+      </w:r>
+      <w:r>
+        <w:rPr>
+          <w:i/>
+          <w:iCs/>
+          <w:lang w:val="en-US"/>
+        </w:rPr>
+        <w:t>j</w:t>
+      </w:r>
+      <w:r>
+        <w:rPr>
+          <w:lang w:val="en-US"/>
+        </w:rPr>
+        <w:t xml:space="preserve">, dijelaskan dalam persamaan dibawah ini: </w:t>
+      </w:r>
+    </w:p>
+    <w:p>
+      <w:pPr>
+        <w:pStyle w:val="persamaan"/>
+      </w:pPr>
+      <m:oMath>
+        <m:sSub>
+          <m:sSubPr>
+            <m:ctrlPr>
+              <w:rPr>
+                <w:rFonts w:ascii="Cambria Math" w:hAnsi="Cambria Math"/>
+              </w:rPr>
+            </m:ctrlPr>
+          </m:sSubPr>
+          <m:e>
+            <m:r>
+              <w:rPr>
+                <w:rFonts w:ascii="Cambria Math" w:hAnsi="Cambria Math"/>
+              </w:rPr>
+              <m:t>E</m:t>
+            </m:r>
+          </m:e>
+          <m:sub>
+            <m:r>
+              <w:rPr>
+                <w:rFonts w:ascii="Cambria Math" w:hAnsi="Cambria Math"/>
+              </w:rPr>
+              <m:t>i</m:t>
+            </m:r>
+          </m:sub>
+        </m:sSub>
+        <m:r>
+          <m:rPr>
+            <m:sty m:val="p"/>
+          </m:rPr>
+          <w:rPr>
+            <w:rFonts w:ascii="Cambria Math" w:hAnsi="Cambria Math"/>
+          </w:rPr>
+          <m:t>=</m:t>
+        </m:r>
+        <m:nary>
+          <m:naryPr>
+            <m:chr m:val="∑"/>
+            <m:limLoc m:val="subSup"/>
+            <m:ctrlPr>
+              <w:rPr>
+                <w:rFonts w:ascii="Cambria Math" w:hAnsi="Cambria Math"/>
+              </w:rPr>
+            </m:ctrlPr>
+          </m:naryPr>
+          <m:sub>
+            <m:r>
+              <w:rPr>
+                <w:rFonts w:ascii="Cambria Math" w:hAnsi="Cambria Math"/>
+              </w:rPr>
+              <m:t>j</m:t>
+            </m:r>
+            <m:r>
+              <m:rPr>
+                <m:sty m:val="p"/>
+              </m:rPr>
+              <w:rPr>
+                <w:rFonts w:ascii="Cambria Math" w:hAnsi="Cambria Math"/>
+              </w:rPr>
+              <m:t>=1</m:t>
+            </m:r>
+          </m:sub>
+          <m:sup>
+            <m:r>
+              <w:rPr>
+                <w:rFonts w:ascii="Cambria Math" w:hAnsi="Cambria Math"/>
+              </w:rPr>
+              <m:t>n</m:t>
+            </m:r>
+          </m:sup>
+          <m:e>
+            <m:sSub>
+              <m:sSubPr>
+                <m:ctrlPr>
+                  <w:rPr>
+                    <w:rFonts w:ascii="Cambria Math" w:hAnsi="Cambria Math"/>
+                  </w:rPr>
+                </m:ctrlPr>
+              </m:sSubPr>
+              <m:e>
+                <m:r>
+                  <w:rPr>
+                    <w:rFonts w:ascii="Cambria Math" w:hAnsi="Cambria Math"/>
+                  </w:rPr>
+                  <m:t>α</m:t>
+                </m:r>
+              </m:e>
+              <m:sub>
+                <m:r>
+                  <w:rPr>
+                    <w:rFonts w:ascii="Cambria Math" w:hAnsi="Cambria Math"/>
+                  </w:rPr>
+                  <m:t>i</m:t>
+                </m:r>
+              </m:sub>
+            </m:sSub>
+            <m:sSub>
+              <m:sSubPr>
+                <m:ctrlPr>
+                  <w:rPr>
+                    <w:rFonts w:ascii="Cambria Math" w:hAnsi="Cambria Math"/>
+                  </w:rPr>
+                </m:ctrlPr>
+              </m:sSubPr>
+              <m:e>
+                <m:r>
+                  <w:rPr>
+                    <w:rFonts w:ascii="Cambria Math" w:hAnsi="Cambria Math"/>
+                  </w:rPr>
+                  <m:t>D</m:t>
+                </m:r>
+              </m:e>
+              <m:sub>
+                <m:r>
+                  <w:rPr>
+                    <w:rFonts w:ascii="Cambria Math" w:hAnsi="Cambria Math"/>
+                  </w:rPr>
+                  <m:t>ij</m:t>
+                </m:r>
+              </m:sub>
+            </m:sSub>
+          </m:e>
+        </m:nary>
+      </m:oMath>
+      <w:r>
+        <w:t xml:space="preserve"> </w:t>
+      </w:r>
+      <w:r>
+        <w:tab/>
+        <w:t>(</w:t>
+      </w:r>
+      <w:r>
+        <w:t>11</w:t>
+      </w:r>
+      <w:r>
+        <w:t xml:space="preserve">) </w:t>
+      </w:r>
+    </w:p>
+    <w:p>
+      <w:pPr>
+        <w:pStyle w:val="persamaan"/>
+      </w:pPr>
+      <m:oMath>
+        <m:sSub>
+          <m:sSubPr>
+            <m:ctrlPr>
+              <w:rPr>
+                <w:rFonts w:ascii="Cambria Math" w:hAnsi="Cambria Math"/>
+              </w:rPr>
+            </m:ctrlPr>
+          </m:sSubPr>
+          <m:e>
+            <m:r>
+              <w:rPr>
+                <w:rFonts w:ascii="Cambria Math" w:hAnsi="Cambria Math"/>
+              </w:rPr>
+              <m:t>δα</m:t>
+            </m:r>
+          </m:e>
+          <m:sub>
+            <m:r>
+              <w:rPr>
+                <w:rFonts w:ascii="Cambria Math" w:hAnsi="Cambria Math"/>
+              </w:rPr>
+              <m:t>i</m:t>
+            </m:r>
+          </m:sub>
+        </m:sSub>
+        <m:r>
+          <m:rPr>
+            <m:sty m:val="p"/>
+          </m:rPr>
+          <w:rPr>
+            <w:rFonts w:ascii="Cambria Math" w:hAnsi="Cambria Math"/>
+          </w:rPr>
+          <m:t>=</m:t>
+        </m:r>
+        <m:r>
+          <w:rPr>
+            <w:rFonts w:ascii="Cambria Math" w:hAnsi="Cambria Math"/>
+          </w:rPr>
+          <m:t>min</m:t>
+        </m:r>
+        <m:r>
+          <m:rPr>
+            <m:sty m:val="p"/>
+          </m:rPr>
+          <w:rPr>
+            <w:rFonts w:ascii="Cambria Math" w:hAnsi="Cambria Math"/>
+          </w:rPr>
+          <m:t>(</m:t>
+        </m:r>
+        <m:r>
+          <w:rPr>
+            <w:rFonts w:ascii="Cambria Math" w:hAnsi="Cambria Math"/>
+          </w:rPr>
+          <m:t>max</m:t>
+        </m:r>
+        <m:r>
+          <m:rPr>
+            <m:sty m:val="p"/>
+          </m:rPr>
+          <w:rPr>
+            <w:rFonts w:ascii="Cambria Math" w:hAnsi="Cambria Math"/>
+          </w:rPr>
+          <m:t>[</m:t>
+        </m:r>
+        <m:r>
+          <w:rPr>
+            <w:rFonts w:ascii="Cambria Math" w:hAnsi="Cambria Math"/>
+          </w:rPr>
+          <m:t>γ</m:t>
+        </m:r>
+        <m:r>
+          <m:rPr>
+            <m:sty m:val="p"/>
+          </m:rPr>
+          <w:rPr>
+            <w:rFonts w:ascii="Cambria Math" w:hAnsi="Cambria Math"/>
+          </w:rPr>
+          <m:t>(1-</m:t>
+        </m:r>
+        <m:sSub>
+          <m:sSubPr>
+            <m:ctrlPr>
+              <w:rPr>
+                <w:rFonts w:ascii="Cambria Math" w:hAnsi="Cambria Math"/>
+              </w:rPr>
+            </m:ctrlPr>
+          </m:sSubPr>
+          <m:e>
+            <m:r>
+              <w:rPr>
+                <w:rFonts w:ascii="Cambria Math" w:hAnsi="Cambria Math"/>
+              </w:rPr>
+              <m:t>E</m:t>
+            </m:r>
+          </m:e>
+          <m:sub>
+            <m:r>
+              <w:rPr>
+                <w:rFonts w:ascii="Cambria Math" w:hAnsi="Cambria Math"/>
+              </w:rPr>
+              <m:t>i</m:t>
+            </m:r>
+          </m:sub>
+        </m:sSub>
+        <m:r>
+          <m:rPr>
+            <m:sty m:val="p"/>
+          </m:rPr>
+          <w:rPr>
+            <w:rFonts w:ascii="Cambria Math" w:hAnsi="Cambria Math"/>
+          </w:rPr>
+          <m:t xml:space="preserve">), </m:t>
+        </m:r>
+        <m:sSub>
+          <m:sSubPr>
+            <m:ctrlPr>
+              <w:rPr>
+                <w:rFonts w:ascii="Cambria Math" w:hAnsi="Cambria Math"/>
+              </w:rPr>
+            </m:ctrlPr>
+          </m:sSubPr>
+          <m:e>
+            <m:r>
+              <w:rPr>
+                <w:rFonts w:ascii="Cambria Math" w:hAnsi="Cambria Math"/>
+              </w:rPr>
+              <m:t>α</m:t>
+            </m:r>
+          </m:e>
+          <m:sub>
+            <m:r>
+              <w:rPr>
+                <w:rFonts w:ascii="Cambria Math" w:hAnsi="Cambria Math"/>
+              </w:rPr>
+              <m:t>i</m:t>
+            </m:r>
+          </m:sub>
+        </m:sSub>
+        <m:r>
+          <m:rPr>
+            <m:sty m:val="p"/>
+          </m:rPr>
+          <w:rPr>
+            <w:rFonts w:ascii="Cambria Math" w:hAnsi="Cambria Math"/>
+          </w:rPr>
+          <m:t xml:space="preserve">], </m:t>
+        </m:r>
+        <m:r>
+          <w:rPr>
+            <w:rFonts w:ascii="Cambria Math" w:hAnsi="Cambria Math"/>
+          </w:rPr>
+          <m:t>C</m:t>
+        </m:r>
+        <m:r>
+          <m:rPr>
+            <m:sty m:val="p"/>
+          </m:rPr>
+          <w:rPr>
+            <w:rFonts w:ascii="Cambria Math" w:hAnsi="Cambria Math"/>
+          </w:rPr>
+          <m:t>-</m:t>
+        </m:r>
+        <m:sSub>
+          <m:sSubPr>
+            <m:ctrlPr>
+              <w:rPr>
+                <w:rFonts w:ascii="Cambria Math" w:hAnsi="Cambria Math"/>
+              </w:rPr>
+            </m:ctrlPr>
+          </m:sSubPr>
+          <m:e>
+            <m:r>
+              <w:rPr>
+                <w:rFonts w:ascii="Cambria Math" w:hAnsi="Cambria Math"/>
+              </w:rPr>
+              <m:t>α</m:t>
+            </m:r>
+          </m:e>
+          <m:sub>
+            <m:r>
+              <w:rPr>
+                <w:rFonts w:ascii="Cambria Math" w:hAnsi="Cambria Math"/>
+              </w:rPr>
+              <m:t>i</m:t>
+            </m:r>
+          </m:sub>
+        </m:sSub>
+        <m:r>
+          <m:rPr>
+            <m:sty m:val="p"/>
+          </m:rPr>
+          <w:rPr>
+            <w:rFonts w:ascii="Cambria Math" w:hAnsi="Cambria Math"/>
+          </w:rPr>
+          <m:t>)</m:t>
+        </m:r>
+      </m:oMath>
+      <w:r>
+        <w:t xml:space="preserve"> </w:t>
+      </w:r>
+      <w:r>
+        <w:tab/>
+        <w:t>(</w:t>
+      </w:r>
+      <w:r>
+        <w:t>12)</w:t>
+      </w:r>
+    </w:p>
+    <w:p>
+      <w:pPr>
+        <w:pStyle w:val="persamaan"/>
+      </w:pPr>
+      <m:oMath>
+        <m:sSub>
+          <m:sSubPr>
+            <m:ctrlPr>
+              <w:rPr>
+                <w:rFonts w:ascii="Cambria Math" w:hAnsi="Cambria Math"/>
+              </w:rPr>
+            </m:ctrlPr>
+          </m:sSubPr>
+          <m:e>
+            <m:r>
+              <w:rPr>
+                <w:rFonts w:ascii="Cambria Math" w:hAnsi="Cambria Math"/>
+              </w:rPr>
+              <m:t>α</m:t>
+            </m:r>
+          </m:e>
+          <m:sub>
+            <m:r>
+              <w:rPr>
+                <w:rFonts w:ascii="Cambria Math" w:hAnsi="Cambria Math"/>
+              </w:rPr>
+              <m:t>i</m:t>
+            </m:r>
+          </m:sub>
+        </m:sSub>
+        <m:r>
+          <m:rPr>
+            <m:sty m:val="p"/>
+          </m:rPr>
+          <w:rPr>
+            <w:rFonts w:ascii="Cambria Math" w:hAnsi="Cambria Math"/>
+          </w:rPr>
+          <m:t>=</m:t>
+        </m:r>
+        <m:sSub>
+          <m:sSubPr>
+            <m:ctrlPr>
+              <w:rPr>
+                <w:rFonts w:ascii="Cambria Math" w:hAnsi="Cambria Math"/>
+              </w:rPr>
+            </m:ctrlPr>
+          </m:sSubPr>
+          <m:e>
+            <m:r>
+              <w:rPr>
+                <w:rFonts w:ascii="Cambria Math" w:hAnsi="Cambria Math"/>
+              </w:rPr>
+              <m:t>α</m:t>
+            </m:r>
+          </m:e>
+          <m:sub>
+            <m:r>
+              <w:rPr>
+                <w:rFonts w:ascii="Cambria Math" w:hAnsi="Cambria Math"/>
+              </w:rPr>
+              <m:t>i</m:t>
+            </m:r>
+          </m:sub>
+        </m:sSub>
+        <m:r>
+          <w:rPr>
+            <w:rFonts w:ascii="Cambria Math" w:hAnsi="Cambria Math"/>
+          </w:rPr>
           <m:t>+</m:t>
         </m:r>
+        <m:sSub>
+          <m:sSubPr>
+            <m:ctrlPr>
+              <w:rPr>
+                <w:rFonts w:ascii="Cambria Math" w:hAnsi="Cambria Math"/>
+              </w:rPr>
+            </m:ctrlPr>
+          </m:sSubPr>
+          <m:e>
+            <m:r>
+              <w:rPr>
+                <w:rFonts w:ascii="Cambria Math" w:hAnsi="Cambria Math"/>
+              </w:rPr>
+              <m:t>δα</m:t>
+            </m:r>
+          </m:e>
+          <m:sub>
+            <m:r>
+              <w:rPr>
+                <w:rFonts w:ascii="Cambria Math" w:hAnsi="Cambria Math"/>
+              </w:rPr>
+              <m:t>i</m:t>
+            </m:r>
+          </m:sub>
+        </m:sSub>
+        <m:r>
+          <w:rPr>
+            <w:rFonts w:ascii="Cambria Math" w:hAnsi="Cambria Math"/>
+          </w:rPr>
+          <m:t xml:space="preserve"> </m:t>
+        </m:r>
+      </m:oMath>
+      <w:r>
+        <w:rPr>
+          <w:iCs/>
+        </w:rPr>
+        <w:tab/>
+      </w:r>
+      <w:r>
+        <w:t>(</w:t>
+      </w:r>
+      <w:r>
+        <w:t>13</w:t>
+      </w:r>
+      <w:r>
+        <w:t xml:space="preserve">) </w:t>
+      </w:r>
+    </w:p>
+    <w:p>
+      <w:pPr>
+        <w:pStyle w:val="ListParagraph"/>
+        <w:numPr>
+          <w:ilvl w:val="0"/>
+          <w:numId w:val="25"/>
+        </w:numPr>
+        <w:ind w:left="567" w:hanging="567"/>
+        <w:rPr>
+          <w:lang w:val="en-US"/>
+        </w:rPr>
+      </w:pPr>
+      <w:r>
+        <w:rPr>
+          <w:lang w:val="en-US"/>
+        </w:rPr>
+        <w:t>Proses ke 3 diulang terus sampai mendapatkan nilai iterasi maksimal (</w:t>
+      </w:r>
+      <m:oMath>
+        <m:sSub>
+          <m:sSubPr>
+            <m:ctrlPr>
+              <w:rPr>
+                <w:rFonts w:ascii="Cambria Math" w:hAnsi="Cambria Math"/>
+                <w:lang w:val="en-US"/>
+              </w:rPr>
+            </m:ctrlPr>
+          </m:sSubPr>
+          <m:e>
+            <m:r>
+              <w:rPr>
+                <w:rFonts w:ascii="Cambria Math" w:hAnsi="Cambria Math"/>
+                <w:lang w:val="en-US"/>
+              </w:rPr>
+              <m:t>δα</m:t>
+            </m:r>
+          </m:e>
+          <m:sub>
+            <m:r>
+              <w:rPr>
+                <w:rFonts w:ascii="Cambria Math" w:hAnsi="Cambria Math"/>
+                <w:lang w:val="en-US"/>
+              </w:rPr>
+              <m:t>i</m:t>
+            </m:r>
+          </m:sub>
+        </m:sSub>
+      </m:oMath>
+      <w:r>
+        <w:rPr>
+          <w:lang w:val="en-US"/>
+        </w:rPr>
+        <w:t xml:space="preserve"> ≤ </w:t>
+      </w:r>
+      <m:oMath>
+        <m:r>
+          <w:rPr>
+            <w:rFonts w:ascii="Cambria Math" w:hAnsi="Cambria Math"/>
+            <w:lang w:val="en-US"/>
+          </w:rPr>
+          <m:t>ε</m:t>
+        </m:r>
+      </m:oMath>
+      <w:r>
+        <w:rPr>
+          <w:lang w:val="en-US"/>
+        </w:rPr>
+        <w:t>).</w:t>
+      </w:r>
+    </w:p>
+    <w:p>
+      <w:pPr>
+        <w:pStyle w:val="ListParagraph"/>
+        <w:numPr>
+          <w:ilvl w:val="0"/>
+          <w:numId w:val="25"/>
+        </w:numPr>
+        <w:ind w:left="567" w:hanging="567"/>
+        <w:rPr>
+          <w:lang w:val="en-US"/>
+        </w:rPr>
+      </w:pPr>
+      <w:r>
+        <w:rPr>
+          <w:lang w:val="en-US"/>
+        </w:rPr>
+        <w:lastRenderedPageBreak/>
+        <w:t xml:space="preserve">Selanjutnya mendapatkan nilai </w:t>
+      </w:r>
+      <w:r>
+        <w:rPr>
+          <w:i/>
+          <w:iCs/>
+          <w:lang w:val="en-US"/>
+        </w:rPr>
+        <w:t>support vector</w:t>
+      </w:r>
+      <w:r>
+        <w:rPr>
+          <w:lang w:val="en-US"/>
+        </w:rPr>
+        <w:t xml:space="preserve">, </w:t>
+      </w:r>
+      <m:oMath>
+        <m:r>
+          <w:rPr>
+            <w:rFonts w:ascii="Cambria Math" w:hAnsi="Cambria Math"/>
+            <w:lang w:val="en-US"/>
+          </w:rPr>
+          <m:t>SV=(</m:t>
+        </m:r>
+        <m:sSub>
+          <m:sSubPr>
+            <m:ctrlPr>
+              <w:rPr>
+                <w:rFonts w:ascii="Cambria Math" w:hAnsi="Cambria Math"/>
+                <w:lang w:val="en-US"/>
+              </w:rPr>
+            </m:ctrlPr>
+          </m:sSubPr>
+          <m:e>
+            <m:r>
+              <w:rPr>
+                <w:rFonts w:ascii="Cambria Math" w:hAnsi="Cambria Math"/>
+                <w:lang w:val="en-US"/>
+              </w:rPr>
+              <m:t>α</m:t>
+            </m:r>
+          </m:e>
+          <m:sub>
+            <m:r>
+              <w:rPr>
+                <w:rFonts w:ascii="Cambria Math" w:hAnsi="Cambria Math"/>
+                <w:lang w:val="en-US"/>
+              </w:rPr>
+              <m:t>i</m:t>
+            </m:r>
+          </m:sub>
+        </m:sSub>
+        <m:r>
+          <w:rPr>
+            <w:rFonts w:ascii="Cambria Math" w:hAnsi="Cambria Math"/>
+            <w:lang w:val="en-US"/>
+          </w:rPr>
+          <m:t>&gt;thresholdSV)</m:t>
+        </m:r>
+      </m:oMath>
+      <w:r>
+        <w:rPr>
+          <w:lang w:val="en-US"/>
+        </w:rPr>
+        <w:t xml:space="preserve"> misalkan </w:t>
+      </w:r>
+      <w:r>
+        <w:rPr>
+          <w:i/>
+          <w:iCs/>
+          <w:lang w:val="en-US"/>
+        </w:rPr>
+        <w:t>threshold</w:t>
+      </w:r>
+      <w:r>
+        <w:rPr>
+          <w:lang w:val="en-US"/>
+        </w:rPr>
+        <w:t xml:space="preserve"> </w:t>
+      </w:r>
+      <m:oMath>
+        <m:r>
+          <w:rPr>
+            <w:rFonts w:ascii="Cambria Math" w:hAnsi="Cambria Math"/>
+            <w:lang w:val="en-US"/>
+          </w:rPr>
+          <m:t>SV = 0</m:t>
+        </m:r>
+      </m:oMath>
+      <w:r>
+        <w:rPr>
+          <w:lang w:val="en-US"/>
+        </w:rPr>
+        <w:t>.</w:t>
+      </w:r>
+    </w:p>
+    <w:p>
+      <w:pPr>
+        <w:rPr>
+          <w:lang w:val="en-US"/>
+        </w:rPr>
+      </w:pPr>
+      <w:r>
+        <w:rPr>
+          <w:lang w:val="en-US"/>
+        </w:rPr>
+        <w:t xml:space="preserve">Setelah </w:t>
+      </w:r>
+      <w:r>
+        <w:rPr>
+          <w:i/>
+          <w:iCs/>
+          <w:lang w:val="en-US"/>
+        </w:rPr>
+        <w:t>training</w:t>
+      </w:r>
+      <w:r>
+        <w:rPr>
+          <w:lang w:val="en-US"/>
+        </w:rPr>
+        <w:t xml:space="preserve"> SVM dilakukan maka hasil parameter alfa akan dihasilkan untuk digunakan dalam proses klasifikasi, proses klasifikasi yang dilakukan membutuhkan nilai alfa dan nilai bias, berikut langkah-langkah yang dilakukan.</w:t>
+      </w:r>
+    </w:p>
+    <w:p>
+      <w:pPr>
+        <w:pStyle w:val="ListParagraph"/>
+        <w:numPr>
+          <w:ilvl w:val="0"/>
+          <w:numId w:val="26"/>
+        </w:numPr>
+        <w:ind w:left="567" w:hanging="567"/>
+        <w:rPr>
+          <w:lang w:val="en-US"/>
+        </w:rPr>
+      </w:pPr>
+      <w:r>
+        <w:rPr>
+          <w:lang w:val="en-US"/>
+        </w:rPr>
+        <w:t>Langkah awal yang dilakukan yaitu mencari nilai bias.</w:t>
+      </w:r>
+    </w:p>
+    <w:p>
+      <w:pPr>
+        <w:pStyle w:val="persamaan"/>
+      </w:pPr>
+      <m:oMath>
         <m:r>
           <w:rPr>
             <w:rFonts w:ascii="Cambria Math" w:hAnsi="Cambria Math"/>
@@ -1599,22 +7861,796 @@
           <w:rPr>
             <w:rFonts w:ascii="Cambria Math" w:hAnsi="Cambria Math"/>
           </w:rPr>
-          <m:t>+</m:t>
+          <m:t>=-</m:t>
         </m:r>
+        <m:f>
+          <m:fPr>
+            <m:ctrlPr>
+              <w:rPr>
+                <w:rFonts w:ascii="Cambria Math" w:hAnsi="Cambria Math"/>
+              </w:rPr>
+            </m:ctrlPr>
+          </m:fPr>
+          <m:num>
+            <m:r>
+              <m:rPr>
+                <m:sty m:val="p"/>
+              </m:rPr>
+              <w:rPr>
+                <w:rFonts w:ascii="Cambria Math" w:hAnsi="Cambria Math"/>
+              </w:rPr>
+              <m:t>1</m:t>
+            </m:r>
+          </m:num>
+          <m:den>
+            <m:r>
+              <m:rPr>
+                <m:sty m:val="p"/>
+              </m:rPr>
+              <w:rPr>
+                <w:rFonts w:ascii="Cambria Math" w:hAnsi="Cambria Math"/>
+              </w:rPr>
+              <m:t>2</m:t>
+            </m:r>
+          </m:den>
+        </m:f>
+        <m:d>
+          <m:dPr>
+            <m:begChr m:val="["/>
+            <m:endChr m:val="]"/>
+            <m:ctrlPr>
+              <w:rPr>
+                <w:rFonts w:ascii="Cambria Math" w:hAnsi="Cambria Math"/>
+              </w:rPr>
+            </m:ctrlPr>
+          </m:dPr>
+          <m:e>
+            <m:nary>
+              <m:naryPr>
+                <m:chr m:val="∑"/>
+                <m:limLoc m:val="subSup"/>
+                <m:ctrlPr>
+                  <w:rPr>
+                    <w:rFonts w:ascii="Cambria Math" w:hAnsi="Cambria Math"/>
+                  </w:rPr>
+                </m:ctrlPr>
+              </m:naryPr>
+              <m:sub>
+                <m:r>
+                  <w:rPr>
+                    <w:rFonts w:ascii="Cambria Math" w:hAnsi="Cambria Math"/>
+                  </w:rPr>
+                  <m:t>i</m:t>
+                </m:r>
+                <m:r>
+                  <m:rPr>
+                    <m:sty m:val="p"/>
+                  </m:rPr>
+                  <w:rPr>
+                    <w:rFonts w:ascii="Cambria Math" w:hAnsi="Cambria Math"/>
+                  </w:rPr>
+                  <m:t>=1</m:t>
+                </m:r>
+              </m:sub>
+              <m:sup>
+                <m:r>
+                  <w:rPr>
+                    <w:rFonts w:ascii="Cambria Math" w:hAnsi="Cambria Math"/>
+                  </w:rPr>
+                  <m:t>m</m:t>
+                </m:r>
+              </m:sup>
+              <m:e>
+                <m:sSub>
+                  <m:sSubPr>
+                    <m:ctrlPr>
+                      <w:rPr>
+                        <w:rFonts w:ascii="Cambria Math" w:hAnsi="Cambria Math"/>
+                      </w:rPr>
+                    </m:ctrlPr>
+                  </m:sSubPr>
+                  <m:e>
+                    <m:r>
+                      <w:rPr>
+                        <w:rFonts w:ascii="Cambria Math" w:hAnsi="Cambria Math"/>
+                      </w:rPr>
+                      <m:t>α</m:t>
+                    </m:r>
+                  </m:e>
+                  <m:sub>
+                    <m:r>
+                      <w:rPr>
+                        <w:rFonts w:ascii="Cambria Math" w:hAnsi="Cambria Math"/>
+                      </w:rPr>
+                      <m:t>i</m:t>
+                    </m:r>
+                  </m:sub>
+                </m:sSub>
+                <m:sSub>
+                  <m:sSubPr>
+                    <m:ctrlPr>
+                      <w:rPr>
+                        <w:rFonts w:ascii="Cambria Math" w:hAnsi="Cambria Math"/>
+                      </w:rPr>
+                    </m:ctrlPr>
+                  </m:sSubPr>
+                  <m:e>
+                    <m:r>
+                      <w:rPr>
+                        <w:rFonts w:ascii="Cambria Math" w:hAnsi="Cambria Math"/>
+                      </w:rPr>
+                      <m:t>y</m:t>
+                    </m:r>
+                  </m:e>
+                  <m:sub>
+                    <m:r>
+                      <w:rPr>
+                        <w:rFonts w:ascii="Cambria Math" w:hAnsi="Cambria Math"/>
+                      </w:rPr>
+                      <m:t>i</m:t>
+                    </m:r>
+                  </m:sub>
+                </m:sSub>
+                <m:r>
+                  <w:rPr>
+                    <w:rFonts w:ascii="Cambria Math" w:hAnsi="Cambria Math"/>
+                  </w:rPr>
+                  <m:t>K</m:t>
+                </m:r>
+                <m:d>
+                  <m:dPr>
+                    <m:ctrlPr>
+                      <w:rPr>
+                        <w:rFonts w:ascii="Cambria Math" w:hAnsi="Cambria Math"/>
+                      </w:rPr>
+                    </m:ctrlPr>
+                  </m:dPr>
+                  <m:e>
+                    <m:sSub>
+                      <m:sSubPr>
+                        <m:ctrlPr>
+                          <w:rPr>
+                            <w:rFonts w:ascii="Cambria Math" w:hAnsi="Cambria Math"/>
+                          </w:rPr>
+                        </m:ctrlPr>
+                      </m:sSubPr>
+                      <m:e>
+                        <m:r>
+                          <w:rPr>
+                            <w:rFonts w:ascii="Cambria Math" w:hAnsi="Cambria Math"/>
+                          </w:rPr>
+                          <m:t>x</m:t>
+                        </m:r>
+                      </m:e>
+                      <m:sub>
+                        <m:r>
+                          <w:rPr>
+                            <w:rFonts w:ascii="Cambria Math" w:hAnsi="Cambria Math"/>
+                          </w:rPr>
+                          <m:t>i</m:t>
+                        </m:r>
+                      </m:sub>
+                    </m:sSub>
+                    <m:r>
+                      <m:rPr>
+                        <m:sty m:val="p"/>
+                      </m:rPr>
+                      <w:rPr>
+                        <w:rFonts w:ascii="Cambria Math" w:hAnsi="Cambria Math"/>
+                      </w:rPr>
+                      <m:t xml:space="preserve">, </m:t>
+                    </m:r>
+                    <m:sSup>
+                      <m:sSupPr>
+                        <m:ctrlPr>
+                          <w:rPr>
+                            <w:rFonts w:ascii="Cambria Math" w:hAnsi="Cambria Math"/>
+                          </w:rPr>
+                        </m:ctrlPr>
+                      </m:sSupPr>
+                      <m:e>
+                        <m:r>
+                          <w:rPr>
+                            <w:rFonts w:ascii="Cambria Math" w:hAnsi="Cambria Math"/>
+                          </w:rPr>
+                          <m:t>x</m:t>
+                        </m:r>
+                      </m:e>
+                      <m:sup>
+                        <m:r>
+                          <m:rPr>
+                            <m:sty m:val="p"/>
+                          </m:rPr>
+                          <w:rPr>
+                            <w:rFonts w:ascii="Cambria Math" w:hAnsi="Cambria Math"/>
+                          </w:rPr>
+                          <m:t>+</m:t>
+                        </m:r>
+                      </m:sup>
+                    </m:sSup>
+                  </m:e>
+                </m:d>
+              </m:e>
+            </m:nary>
+            <m:r>
+              <m:rPr>
+                <m:sty m:val="p"/>
+              </m:rPr>
+              <w:rPr>
+                <w:rFonts w:ascii="Cambria Math" w:hAnsi="Cambria Math"/>
+              </w:rPr>
+              <m:t>+</m:t>
+            </m:r>
+            <m:nary>
+              <m:naryPr>
+                <m:chr m:val="∑"/>
+                <m:limLoc m:val="subSup"/>
+                <m:ctrlPr>
+                  <w:rPr>
+                    <w:rFonts w:ascii="Cambria Math" w:hAnsi="Cambria Math"/>
+                  </w:rPr>
+                </m:ctrlPr>
+              </m:naryPr>
+              <m:sub>
+                <m:r>
+                  <w:rPr>
+                    <w:rFonts w:ascii="Cambria Math" w:hAnsi="Cambria Math"/>
+                  </w:rPr>
+                  <m:t>i</m:t>
+                </m:r>
+                <m:r>
+                  <m:rPr>
+                    <m:sty m:val="p"/>
+                  </m:rPr>
+                  <w:rPr>
+                    <w:rFonts w:ascii="Cambria Math" w:hAnsi="Cambria Math"/>
+                  </w:rPr>
+                  <m:t>=1</m:t>
+                </m:r>
+              </m:sub>
+              <m:sup>
+                <m:r>
+                  <w:rPr>
+                    <w:rFonts w:ascii="Cambria Math" w:hAnsi="Cambria Math"/>
+                  </w:rPr>
+                  <m:t>m</m:t>
+                </m:r>
+              </m:sup>
+              <m:e>
+                <m:sSub>
+                  <m:sSubPr>
+                    <m:ctrlPr>
+                      <w:rPr>
+                        <w:rFonts w:ascii="Cambria Math" w:hAnsi="Cambria Math"/>
+                      </w:rPr>
+                    </m:ctrlPr>
+                  </m:sSubPr>
+                  <m:e>
+                    <m:r>
+                      <w:rPr>
+                        <w:rFonts w:ascii="Cambria Math" w:hAnsi="Cambria Math"/>
+                      </w:rPr>
+                      <m:t>α</m:t>
+                    </m:r>
+                  </m:e>
+                  <m:sub>
+                    <m:r>
+                      <w:rPr>
+                        <w:rFonts w:ascii="Cambria Math" w:hAnsi="Cambria Math"/>
+                      </w:rPr>
+                      <m:t>i</m:t>
+                    </m:r>
+                  </m:sub>
+                </m:sSub>
+                <m:sSub>
+                  <m:sSubPr>
+                    <m:ctrlPr>
+                      <w:rPr>
+                        <w:rFonts w:ascii="Cambria Math" w:hAnsi="Cambria Math"/>
+                      </w:rPr>
+                    </m:ctrlPr>
+                  </m:sSubPr>
+                  <m:e>
+                    <m:r>
+                      <w:rPr>
+                        <w:rFonts w:ascii="Cambria Math" w:hAnsi="Cambria Math"/>
+                      </w:rPr>
+                      <m:t>y</m:t>
+                    </m:r>
+                  </m:e>
+                  <m:sub>
+                    <m:r>
+                      <w:rPr>
+                        <w:rFonts w:ascii="Cambria Math" w:hAnsi="Cambria Math"/>
+                      </w:rPr>
+                      <m:t>i</m:t>
+                    </m:r>
+                  </m:sub>
+                </m:sSub>
+                <m:r>
+                  <w:rPr>
+                    <w:rFonts w:ascii="Cambria Math" w:hAnsi="Cambria Math"/>
+                  </w:rPr>
+                  <m:t>K</m:t>
+                </m:r>
+                <m:d>
+                  <m:dPr>
+                    <m:ctrlPr>
+                      <w:rPr>
+                        <w:rFonts w:ascii="Cambria Math" w:hAnsi="Cambria Math"/>
+                      </w:rPr>
+                    </m:ctrlPr>
+                  </m:dPr>
+                  <m:e>
+                    <m:sSub>
+                      <m:sSubPr>
+                        <m:ctrlPr>
+                          <w:rPr>
+                            <w:rFonts w:ascii="Cambria Math" w:hAnsi="Cambria Math"/>
+                          </w:rPr>
+                        </m:ctrlPr>
+                      </m:sSubPr>
+                      <m:e>
+                        <m:r>
+                          <w:rPr>
+                            <w:rFonts w:ascii="Cambria Math" w:hAnsi="Cambria Math"/>
+                          </w:rPr>
+                          <m:t>x</m:t>
+                        </m:r>
+                      </m:e>
+                      <m:sub>
+                        <m:r>
+                          <w:rPr>
+                            <w:rFonts w:ascii="Cambria Math" w:hAnsi="Cambria Math"/>
+                          </w:rPr>
+                          <m:t>i</m:t>
+                        </m:r>
+                      </m:sub>
+                    </m:sSub>
+                    <m:r>
+                      <m:rPr>
+                        <m:sty m:val="p"/>
+                      </m:rPr>
+                      <w:rPr>
+                        <w:rFonts w:ascii="Cambria Math" w:hAnsi="Cambria Math"/>
+                      </w:rPr>
+                      <m:t xml:space="preserve">, </m:t>
+                    </m:r>
+                    <m:sSup>
+                      <m:sSupPr>
+                        <m:ctrlPr>
+                          <w:rPr>
+                            <w:rFonts w:ascii="Cambria Math" w:hAnsi="Cambria Math"/>
+                          </w:rPr>
+                        </m:ctrlPr>
+                      </m:sSupPr>
+                      <m:e>
+                        <m:r>
+                          <w:rPr>
+                            <w:rFonts w:ascii="Cambria Math" w:hAnsi="Cambria Math"/>
+                          </w:rPr>
+                          <m:t>x</m:t>
+                        </m:r>
+                      </m:e>
+                      <m:sup>
+                        <m:r>
+                          <m:rPr>
+                            <m:sty m:val="p"/>
+                          </m:rPr>
+                          <w:rPr>
+                            <w:rFonts w:ascii="Cambria Math" w:hAnsi="Cambria Math"/>
+                          </w:rPr>
+                          <m:t>-</m:t>
+                        </m:r>
+                      </m:sup>
+                    </m:sSup>
+                  </m:e>
+                </m:d>
+              </m:e>
+            </m:nary>
+          </m:e>
+        </m:d>
+      </m:oMath>
+      <w:r>
+        <w:tab/>
+        <w:t>(</w:t>
+      </w:r>
+      <w:r>
+        <w:t>14</w:t>
+      </w:r>
+      <w:r>
+        <w:t>)</w:t>
+      </w:r>
+    </w:p>
+    <w:p>
+      <w:pPr>
+        <w:pStyle w:val="ListParagraph"/>
+        <w:numPr>
+          <w:ilvl w:val="0"/>
+          <w:numId w:val="26"/>
+        </w:numPr>
+        <w:ind w:left="567" w:hanging="567"/>
+        <w:rPr>
+          <w:lang w:val="en-US"/>
+        </w:rPr>
+      </w:pPr>
+      <w:r>
+        <w:rPr>
+          <w:lang w:val="en-US"/>
+        </w:rPr>
+        <w:t>Kemudian dengan nilai alfa dan bias, maka klasifikasi dapat dilakukan dengan langkah berikut.</w:t>
+      </w:r>
+    </w:p>
+    <w:p>
+      <w:pPr>
+        <w:pStyle w:val="persamaan"/>
+      </w:pPr>
+      <m:oMath>
         <m:r>
           <w:rPr>
             <w:rFonts w:ascii="Cambria Math" w:hAnsi="Cambria Math"/>
           </w:rPr>
-          <m:t>c</m:t>
+          <m:t>f</m:t>
+        </m:r>
+        <m:d>
+          <m:dPr>
+            <m:ctrlPr>
+              <w:rPr>
+                <w:rFonts w:ascii="Cambria Math" w:hAnsi="Cambria Math"/>
+                <w:i/>
+              </w:rPr>
+            </m:ctrlPr>
+          </m:dPr>
+          <m:e>
+            <m:r>
+              <w:rPr>
+                <w:rFonts w:ascii="Cambria Math" w:hAnsi="Cambria Math"/>
+              </w:rPr>
+              <m:t>x</m:t>
+            </m:r>
+          </m:e>
+        </m:d>
+        <m:r>
+          <w:rPr>
+            <w:rFonts w:ascii="Cambria Math" w:hAnsi="Cambria Math"/>
+          </w:rPr>
+          <m:t>=</m:t>
+        </m:r>
+        <m:nary>
+          <m:naryPr>
+            <m:chr m:val="∑"/>
+            <m:limLoc m:val="subSup"/>
+            <m:ctrlPr>
+              <w:rPr>
+                <w:rFonts w:ascii="Cambria Math" w:hAnsi="Cambria Math"/>
+              </w:rPr>
+            </m:ctrlPr>
+          </m:naryPr>
+          <m:sub>
+            <m:r>
+              <w:rPr>
+                <w:rFonts w:ascii="Cambria Math" w:hAnsi="Cambria Math"/>
+              </w:rPr>
+              <m:t>i</m:t>
+            </m:r>
+            <m:r>
+              <m:rPr>
+                <m:sty m:val="p"/>
+              </m:rPr>
+              <w:rPr>
+                <w:rFonts w:ascii="Cambria Math" w:hAnsi="Cambria Math"/>
+              </w:rPr>
+              <m:t>=1</m:t>
+            </m:r>
+          </m:sub>
+          <m:sup>
+            <m:r>
+              <w:rPr>
+                <w:rFonts w:ascii="Cambria Math" w:hAnsi="Cambria Math"/>
+              </w:rPr>
+              <m:t>m</m:t>
+            </m:r>
+          </m:sup>
+          <m:e>
+            <m:sSub>
+              <m:sSubPr>
+                <m:ctrlPr>
+                  <w:rPr>
+                    <w:rFonts w:ascii="Cambria Math" w:hAnsi="Cambria Math"/>
+                  </w:rPr>
+                </m:ctrlPr>
+              </m:sSubPr>
+              <m:e>
+                <m:r>
+                  <w:rPr>
+                    <w:rFonts w:ascii="Cambria Math" w:hAnsi="Cambria Math"/>
+                  </w:rPr>
+                  <m:t>α</m:t>
+                </m:r>
+              </m:e>
+              <m:sub>
+                <m:r>
+                  <w:rPr>
+                    <w:rFonts w:ascii="Cambria Math" w:hAnsi="Cambria Math"/>
+                  </w:rPr>
+                  <m:t>i</m:t>
+                </m:r>
+              </m:sub>
+            </m:sSub>
+            <m:sSub>
+              <m:sSubPr>
+                <m:ctrlPr>
+                  <w:rPr>
+                    <w:rFonts w:ascii="Cambria Math" w:hAnsi="Cambria Math"/>
+                  </w:rPr>
+                </m:ctrlPr>
+              </m:sSubPr>
+              <m:e>
+                <m:r>
+                  <w:rPr>
+                    <w:rFonts w:ascii="Cambria Math" w:hAnsi="Cambria Math"/>
+                  </w:rPr>
+                  <m:t>y</m:t>
+                </m:r>
+              </m:e>
+              <m:sub>
+                <m:r>
+                  <w:rPr>
+                    <w:rFonts w:ascii="Cambria Math" w:hAnsi="Cambria Math"/>
+                  </w:rPr>
+                  <m:t>i</m:t>
+                </m:r>
+              </m:sub>
+            </m:sSub>
+            <m:r>
+              <w:rPr>
+                <w:rFonts w:ascii="Cambria Math" w:hAnsi="Cambria Math"/>
+              </w:rPr>
+              <m:t>K</m:t>
+            </m:r>
+            <m:d>
+              <m:dPr>
+                <m:ctrlPr>
+                  <w:rPr>
+                    <w:rFonts w:ascii="Cambria Math" w:hAnsi="Cambria Math"/>
+                  </w:rPr>
+                </m:ctrlPr>
+              </m:dPr>
+              <m:e>
+                <m:sSub>
+                  <m:sSubPr>
+                    <m:ctrlPr>
+                      <w:rPr>
+                        <w:rFonts w:ascii="Cambria Math" w:hAnsi="Cambria Math"/>
+                      </w:rPr>
+                    </m:ctrlPr>
+                  </m:sSubPr>
+                  <m:e>
+                    <m:r>
+                      <w:rPr>
+                        <w:rFonts w:ascii="Cambria Math" w:hAnsi="Cambria Math"/>
+                      </w:rPr>
+                      <m:t>x</m:t>
+                    </m:r>
+                  </m:e>
+                  <m:sub>
+                    <m:r>
+                      <w:rPr>
+                        <w:rFonts w:ascii="Cambria Math" w:hAnsi="Cambria Math"/>
+                      </w:rPr>
+                      <m:t>i</m:t>
+                    </m:r>
+                  </m:sub>
+                </m:sSub>
+                <m:r>
+                  <m:rPr>
+                    <m:sty m:val="p"/>
+                  </m:rPr>
+                  <w:rPr>
+                    <w:rFonts w:ascii="Cambria Math" w:hAnsi="Cambria Math"/>
+                  </w:rPr>
+                  <m:t>, x</m:t>
+                </m:r>
+              </m:e>
+            </m:d>
+          </m:e>
+        </m:nary>
+        <m:r>
+          <w:rPr>
+            <w:rFonts w:ascii="Cambria Math" w:hAnsi="Cambria Math"/>
+          </w:rPr>
+          <m:t>+b</m:t>
         </m:r>
       </m:oMath>
       <w:r>
+        <w:t xml:space="preserve"> </w:t>
+      </w:r>
+      <w:r>
         <w:tab/>
-        <w:t>(1)</w:t>
+        <w:t>(</w:t>
+      </w:r>
+      <w:r>
+        <w:t>15</w:t>
+      </w:r>
+      <w:r>
+        <w:t xml:space="preserve">) </w:t>
       </w:r>
     </w:p>
     <w:p>
       <w:pPr>
+        <w:rPr>
+          <w:lang w:val="en-US"/>
+        </w:rPr>
+      </w:pPr>
+      <w:r>
+        <w:rPr>
+          <w:lang w:val="en-US"/>
+        </w:rPr>
+        <w:t xml:space="preserve">Dalam penelitian ini, SVM </w:t>
+      </w:r>
+      <w:r>
+        <w:rPr>
+          <w:i/>
+          <w:iCs/>
+          <w:lang w:val="en-US"/>
+        </w:rPr>
+        <w:t>multiclass</w:t>
+      </w:r>
+      <w:r>
+        <w:rPr>
+          <w:lang w:val="en-US"/>
+        </w:rPr>
+        <w:t xml:space="preserve"> diterapkan dengan metode </w:t>
+      </w:r>
+      <w:r>
+        <w:rPr>
+          <w:i/>
+          <w:iCs/>
+          <w:lang w:val="en-US"/>
+        </w:rPr>
+        <w:t>one-against-rest (one-vs-all)</w:t>
+      </w:r>
+      <w:r>
+        <w:rPr>
+          <w:lang w:val="en-US"/>
+        </w:rPr>
+        <w:t xml:space="preserve">. Metode ini melakukan perlakuan terhadap masing-masing kelas dengan membandingkan seluruh sisa kelasnya, apabila terdapat </w:t>
+      </w:r>
+      <w:r>
+        <w:rPr>
+          <w:i/>
+          <w:iCs/>
+          <w:lang w:val="en-US"/>
+        </w:rPr>
+        <w:t>k</w:t>
+      </w:r>
+      <w:r>
+        <w:rPr>
+          <w:lang w:val="en-US"/>
+        </w:rPr>
+        <w:t xml:space="preserve"> kelas proses klasifikasi dilakukan sebanyak </w:t>
+      </w:r>
+      <w:r>
+        <w:rPr>
+          <w:i/>
+          <w:iCs/>
+          <w:lang w:val="en-US"/>
+        </w:rPr>
+        <w:t>k</w:t>
+      </w:r>
+      <w:r>
+        <w:rPr>
+          <w:lang w:val="en-US"/>
+        </w:rPr>
+        <w:t xml:space="preserve"> kelas tersebut dengan membandingkan kelas pertama dengan seluruh kelas lainnya begitu pula perlakuan yang sama dilakukan pada kelas lainnya. Ketika salah satu kelas akan dilatih maka kelas lainnya akan digabung menjadi nilai negatif dari kelas yang dituju.</w:t>
+      </w:r>
+    </w:p>
+    <w:p>
+      <w:pPr>
+        <w:pStyle w:val="Heading2"/>
+        <w:rPr>
+          <w:lang w:val="en-US"/>
+        </w:rPr>
+      </w:pPr>
+      <w:r>
+        <w:rPr>
+          <w:lang w:val="en-US"/>
+        </w:rPr>
+        <w:t>Pengujian Data</w:t>
+      </w:r>
+    </w:p>
+    <w:p>
+      <w:pPr>
+        <w:rPr>
+          <w:lang w:val="en-US"/>
+        </w:rPr>
+      </w:pPr>
+      <w:r>
+        <w:rPr>
+          <w:lang w:val="en-US"/>
+        </w:rPr>
+        <w:t xml:space="preserve">Pada penelitian ini pengujian berfokus pada performa akurasi terhadap model klasifikasi. Pengujian ini dilakukan dengan melakukan optimasi </w:t>
+      </w:r>
+      <w:r>
+        <w:rPr>
+          <w:i/>
+          <w:iCs/>
+          <w:lang w:val="en-US"/>
+        </w:rPr>
+        <w:t>hyperparameter tuning</w:t>
+      </w:r>
+      <w:r>
+        <w:rPr>
+          <w:i/>
+          <w:iCs/>
+          <w:lang w:val="en-US"/>
+        </w:rPr>
+        <w:t xml:space="preserve"> </w:t>
+      </w:r>
+      <w:r>
+        <w:rPr>
+          <w:lang w:val="en-US"/>
+        </w:rPr>
+        <w:t>untuk</w:t>
+      </w:r>
+      <w:r>
+        <w:rPr>
+          <w:lang w:val="en-US"/>
+        </w:rPr>
+        <w:t xml:space="preserve"> membantu model menemukan parameter terbaik agar mendapatkan kinerja yang maksimal. </w:t>
+      </w:r>
+      <w:r>
+        <w:rPr>
+          <w:i/>
+          <w:iCs/>
+        </w:rPr>
+        <w:t>Hyperparameter tuning</w:t>
+      </w:r>
+      <w:r>
+        <w:t xml:space="preserve"> adalah proses mencari nilai parameter optimal </w:t>
+      </w:r>
+      <w:r>
+        <w:rPr>
+          <w:lang w:val="en-US"/>
+        </w:rPr>
+        <w:t xml:space="preserve">dengan </w:t>
+      </w:r>
+      <w:r>
+        <w:t xml:space="preserve">menentukan daftar parameter dan rentang pencarian untuk setiap parameter (Andini et al., 2022). </w:t>
+      </w:r>
+      <w:r>
+        <w:rPr>
+          <w:lang w:val="en-US"/>
+        </w:rPr>
+        <w:t xml:space="preserve">Ukuran gambar, nilai K pada K-Means, nilai C pada SVM, dan nilai Gamma pada RBF menjadi skenario pengujian optimasi parameter. </w:t>
+      </w:r>
+      <w:r>
+        <w:rPr>
+          <w:lang w:val="en-ID"/>
+        </w:rPr>
+        <w:t xml:space="preserve">Pada parameter </w:t>
+      </w:r>
+      <w:r>
+        <w:rPr>
+          <w:lang w:val="en-ID"/>
+        </w:rPr>
+        <w:t>ukuran gambar</w:t>
+      </w:r>
+      <w:r>
+        <w:rPr>
+          <w:lang w:val="en-ID"/>
+        </w:rPr>
+        <w:t xml:space="preserve"> terdapat 4 nilai yang akan dikombinasikan dalam satuan piksel yaitu 128x128, 160x160, 192x192, dan 224x224. Kemudian pada parameter nilai K terdapat 5 nilai yang akan dikombinasikan yaitu 180, 250, 500, 750, dan 1000. Selanjutnya pada parameter nilai C dan G memiliki nilai yang dinamis menyesuaikan ukuran dan distribusi masing-masing data</w:t>
+      </w:r>
+      <w:r>
+        <w:rPr>
+          <w:lang w:val="en-ID"/>
+        </w:rPr>
+        <w:t xml:space="preserve">. </w:t>
+      </w:r>
+    </w:p>
+    <w:p>
+      <w:pPr>
         <w:pStyle w:val="Heading1"/>
         <w:rPr>
           <w:lang w:val="en-US"/>
@@ -1624,7 +8660,7 @@
         <w:rPr>
           <w:lang w:val="en-US"/>
         </w:rPr>
-        <w:t>Hasil dan Pembahasan (Heading 1)</w:t>
+        <w:t>Hasil dan Pembahasan</w:t>
       </w:r>
     </w:p>
     <w:p>
@@ -1824,7 +8860,6 @@
         <w:pStyle w:val="Gambar"/>
       </w:pPr>
       <w:r>
-        <w:lastRenderedPageBreak/>
         <w:drawing>
           <wp:inline distT="0" distB="0" distL="0" distR="0" wp14:anchorId="49ADD20F" wp14:editId="2B7539CD">
             <wp:extent cx="3524250" cy="856527"/>
@@ -1841,7 +8876,7 @@
                     <pic:cNvPicPr/>
                   </pic:nvPicPr>
                   <pic:blipFill>
-                    <a:blip r:embed="rId9"/>
+                    <a:blip r:embed="rId13"/>
                     <a:stretch>
                       <a:fillRect/>
                     </a:stretch>
@@ -2017,7 +9052,7 @@
                     <pic:cNvPicPr/>
                   </pic:nvPicPr>
                   <pic:blipFill rotWithShape="1">
-                    <a:blip r:embed="rId10"/>
+                    <a:blip r:embed="rId14"/>
                     <a:srcRect r="1571" b="1563"/>
                     <a:stretch/>
                   </pic:blipFill>
@@ -2268,6 +9303,7 @@
         <w:rPr>
           <w:lang w:val="en-US"/>
         </w:rPr>
+        <w:lastRenderedPageBreak/>
         <w:t xml:space="preserve">Contoh sitasi terhadap satu artikel: </w:t>
       </w:r>
       <w:r>
@@ -2329,7 +9365,6 @@
         <w:rPr>
           <w:lang w:val="en-US"/>
         </w:rPr>
-        <w:lastRenderedPageBreak/>
         <w:t xml:space="preserve">Contoh sitasi terhadap dua artikel: Pengumpulan data dilakukan dengan menggunakan API untuk kemudian diterapkan pada sebuah perusahaan </w:t>
       </w:r>
       <w:r>
@@ -2861,6 +9896,7 @@
           <w:rFonts w:cs="Times New Roman"/>
           <w:szCs w:val="24"/>
         </w:rPr>
+        <w:lastRenderedPageBreak/>
         <w:t>[5]</w:t>
       </w:r>
       <w:r>
@@ -2902,8 +9938,8 @@
       </w:r>
     </w:p>
     <w:sectPr>
-      <w:headerReference w:type="default" r:id="rId11"/>
-      <w:footerReference w:type="default" r:id="rId12"/>
+      <w:headerReference w:type="default" r:id="rId15"/>
+      <w:footerReference w:type="default" r:id="rId16"/>
       <w:type w:val="continuous"/>
       <w:pgSz w:w="12240" w:h="15840"/>
       <w:pgMar w:top="1701" w:right="1418" w:bottom="1418" w:left="1701" w:header="720" w:footer="720" w:gutter="0"/>
@@ -3544,6 +10580,184 @@
     </w:lvl>
   </w:abstractNum>
   <w:abstractNum w:abstractNumId="10" w15:restartNumberingAfterBreak="0">
+    <w:nsid w:val="0311557B"/>
+    <w:multiLevelType w:val="hybridMultilevel"/>
+    <w:tmpl w:val="66BEE770"/>
+    <w:lvl w:ilvl="0" w:tplc="FE22FC6C">
+      <w:start w:val="1"/>
+      <w:numFmt w:val="decimal"/>
+      <w:lvlText w:val="%1."/>
+      <w:lvlJc w:val="left"/>
+      <w:pPr>
+        <w:ind w:left="927" w:hanging="360"/>
+      </w:pPr>
+      <w:rPr>
+        <w:rFonts w:hint="default"/>
+      </w:rPr>
+    </w:lvl>
+    <w:lvl w:ilvl="1" w:tplc="38090019">
+      <w:start w:val="1"/>
+      <w:numFmt w:val="lowerLetter"/>
+      <w:lvlText w:val="%2."/>
+      <w:lvlJc w:val="left"/>
+      <w:pPr>
+        <w:ind w:left="1647" w:hanging="360"/>
+      </w:pPr>
+    </w:lvl>
+    <w:lvl w:ilvl="2" w:tplc="3809001B" w:tentative="1">
+      <w:start w:val="1"/>
+      <w:numFmt w:val="lowerRoman"/>
+      <w:lvlText w:val="%3."/>
+      <w:lvlJc w:val="right"/>
+      <w:pPr>
+        <w:ind w:left="2367" w:hanging="180"/>
+      </w:pPr>
+    </w:lvl>
+    <w:lvl w:ilvl="3" w:tplc="3809000F" w:tentative="1">
+      <w:start w:val="1"/>
+      <w:numFmt w:val="decimal"/>
+      <w:lvlText w:val="%4."/>
+      <w:lvlJc w:val="left"/>
+      <w:pPr>
+        <w:ind w:left="3087" w:hanging="360"/>
+      </w:pPr>
+    </w:lvl>
+    <w:lvl w:ilvl="4" w:tplc="38090019" w:tentative="1">
+      <w:start w:val="1"/>
+      <w:numFmt w:val="lowerLetter"/>
+      <w:lvlText w:val="%5."/>
+      <w:lvlJc w:val="left"/>
+      <w:pPr>
+        <w:ind w:left="3807" w:hanging="360"/>
+      </w:pPr>
+    </w:lvl>
+    <w:lvl w:ilvl="5" w:tplc="3809001B" w:tentative="1">
+      <w:start w:val="1"/>
+      <w:numFmt w:val="lowerRoman"/>
+      <w:lvlText w:val="%6."/>
+      <w:lvlJc w:val="right"/>
+      <w:pPr>
+        <w:ind w:left="4527" w:hanging="180"/>
+      </w:pPr>
+    </w:lvl>
+    <w:lvl w:ilvl="6" w:tplc="3809000F" w:tentative="1">
+      <w:start w:val="1"/>
+      <w:numFmt w:val="decimal"/>
+      <w:lvlText w:val="%7."/>
+      <w:lvlJc w:val="left"/>
+      <w:pPr>
+        <w:ind w:left="5247" w:hanging="360"/>
+      </w:pPr>
+    </w:lvl>
+    <w:lvl w:ilvl="7" w:tplc="38090019" w:tentative="1">
+      <w:start w:val="1"/>
+      <w:numFmt w:val="lowerLetter"/>
+      <w:lvlText w:val="%8."/>
+      <w:lvlJc w:val="left"/>
+      <w:pPr>
+        <w:ind w:left="5967" w:hanging="360"/>
+      </w:pPr>
+    </w:lvl>
+    <w:lvl w:ilvl="8" w:tplc="3809001B" w:tentative="1">
+      <w:start w:val="1"/>
+      <w:numFmt w:val="lowerRoman"/>
+      <w:lvlText w:val="%9."/>
+      <w:lvlJc w:val="right"/>
+      <w:pPr>
+        <w:ind w:left="6687" w:hanging="180"/>
+      </w:pPr>
+    </w:lvl>
+  </w:abstractNum>
+  <w:abstractNum w:abstractNumId="11" w15:restartNumberingAfterBreak="0">
+    <w:nsid w:val="075039CA"/>
+    <w:multiLevelType w:val="hybridMultilevel"/>
+    <w:tmpl w:val="4EA81A2E"/>
+    <w:lvl w:ilvl="0" w:tplc="3809000F">
+      <w:start w:val="1"/>
+      <w:numFmt w:val="decimal"/>
+      <w:lvlText w:val="%1."/>
+      <w:lvlJc w:val="left"/>
+      <w:pPr>
+        <w:ind w:left="720" w:hanging="360"/>
+      </w:pPr>
+      <w:rPr>
+        <w:rFonts w:hint="default"/>
+      </w:rPr>
+    </w:lvl>
+    <w:lvl w:ilvl="1" w:tplc="38090019" w:tentative="1">
+      <w:start w:val="1"/>
+      <w:numFmt w:val="lowerLetter"/>
+      <w:lvlText w:val="%2."/>
+      <w:lvlJc w:val="left"/>
+      <w:pPr>
+        <w:ind w:left="1440" w:hanging="360"/>
+      </w:pPr>
+    </w:lvl>
+    <w:lvl w:ilvl="2" w:tplc="3809001B" w:tentative="1">
+      <w:start w:val="1"/>
+      <w:numFmt w:val="lowerRoman"/>
+      <w:lvlText w:val="%3."/>
+      <w:lvlJc w:val="right"/>
+      <w:pPr>
+        <w:ind w:left="2160" w:hanging="180"/>
+      </w:pPr>
+    </w:lvl>
+    <w:lvl w:ilvl="3" w:tplc="3809000F" w:tentative="1">
+      <w:start w:val="1"/>
+      <w:numFmt w:val="decimal"/>
+      <w:lvlText w:val="%4."/>
+      <w:lvlJc w:val="left"/>
+      <w:pPr>
+        <w:ind w:left="2880" w:hanging="360"/>
+      </w:pPr>
+    </w:lvl>
+    <w:lvl w:ilvl="4" w:tplc="38090019" w:tentative="1">
+      <w:start w:val="1"/>
+      <w:numFmt w:val="lowerLetter"/>
+      <w:lvlText w:val="%5."/>
+      <w:lvlJc w:val="left"/>
+      <w:pPr>
+        <w:ind w:left="3600" w:hanging="360"/>
+      </w:pPr>
+    </w:lvl>
+    <w:lvl w:ilvl="5" w:tplc="3809001B" w:tentative="1">
+      <w:start w:val="1"/>
+      <w:numFmt w:val="lowerRoman"/>
+      <w:lvlText w:val="%6."/>
+      <w:lvlJc w:val="right"/>
+      <w:pPr>
+        <w:ind w:left="4320" w:hanging="180"/>
+      </w:pPr>
+    </w:lvl>
+    <w:lvl w:ilvl="6" w:tplc="3809000F" w:tentative="1">
+      <w:start w:val="1"/>
+      <w:numFmt w:val="decimal"/>
+      <w:lvlText w:val="%7."/>
+      <w:lvlJc w:val="left"/>
+      <w:pPr>
+        <w:ind w:left="5040" w:hanging="360"/>
+      </w:pPr>
+    </w:lvl>
+    <w:lvl w:ilvl="7" w:tplc="38090019" w:tentative="1">
+      <w:start w:val="1"/>
+      <w:numFmt w:val="lowerLetter"/>
+      <w:lvlText w:val="%8."/>
+      <w:lvlJc w:val="left"/>
+      <w:pPr>
+        <w:ind w:left="5760" w:hanging="360"/>
+      </w:pPr>
+    </w:lvl>
+    <w:lvl w:ilvl="8" w:tplc="3809001B" w:tentative="1">
+      <w:start w:val="1"/>
+      <w:numFmt w:val="lowerRoman"/>
+      <w:lvlText w:val="%9."/>
+      <w:lvlJc w:val="right"/>
+      <w:pPr>
+        <w:ind w:left="6480" w:hanging="180"/>
+      </w:pPr>
+    </w:lvl>
+  </w:abstractNum>
+  <w:abstractNum w:abstractNumId="12" w15:restartNumberingAfterBreak="0">
     <w:nsid w:val="23B16EAC"/>
     <w:multiLevelType w:val="multilevel"/>
     <w:tmpl w:val="514C3546"/>
@@ -3660,7 +10874,96 @@
       </w:rPr>
     </w:lvl>
   </w:abstractNum>
-  <w:abstractNum w:abstractNumId="11" w15:restartNumberingAfterBreak="0">
+  <w:abstractNum w:abstractNumId="13" w15:restartNumberingAfterBreak="0">
+    <w:nsid w:val="255C7142"/>
+    <w:multiLevelType w:val="hybridMultilevel"/>
+    <w:tmpl w:val="350A4B9A"/>
+    <w:lvl w:ilvl="0" w:tplc="38090015">
+      <w:start w:val="1"/>
+      <w:numFmt w:val="upperLetter"/>
+      <w:lvlText w:val="%1."/>
+      <w:lvlJc w:val="left"/>
+      <w:pPr>
+        <w:ind w:left="720" w:hanging="360"/>
+      </w:pPr>
+      <w:rPr>
+        <w:rFonts w:hint="default"/>
+      </w:rPr>
+    </w:lvl>
+    <w:lvl w:ilvl="1" w:tplc="38090019" w:tentative="1">
+      <w:start w:val="1"/>
+      <w:numFmt w:val="lowerLetter"/>
+      <w:lvlText w:val="%2."/>
+      <w:lvlJc w:val="left"/>
+      <w:pPr>
+        <w:ind w:left="1440" w:hanging="360"/>
+      </w:pPr>
+    </w:lvl>
+    <w:lvl w:ilvl="2" w:tplc="3809001B" w:tentative="1">
+      <w:start w:val="1"/>
+      <w:numFmt w:val="lowerRoman"/>
+      <w:lvlText w:val="%3."/>
+      <w:lvlJc w:val="right"/>
+      <w:pPr>
+        <w:ind w:left="2160" w:hanging="180"/>
+      </w:pPr>
+    </w:lvl>
+    <w:lvl w:ilvl="3" w:tplc="3809000F" w:tentative="1">
+      <w:start w:val="1"/>
+      <w:numFmt w:val="decimal"/>
+      <w:lvlText w:val="%4."/>
+      <w:lvlJc w:val="left"/>
+      <w:pPr>
+        <w:ind w:left="2880" w:hanging="360"/>
+      </w:pPr>
+    </w:lvl>
+    <w:lvl w:ilvl="4" w:tplc="38090019" w:tentative="1">
+      <w:start w:val="1"/>
+      <w:numFmt w:val="lowerLetter"/>
+      <w:lvlText w:val="%5."/>
+      <w:lvlJc w:val="left"/>
+      <w:pPr>
+        <w:ind w:left="3600" w:hanging="360"/>
+      </w:pPr>
+    </w:lvl>
+    <w:lvl w:ilvl="5" w:tplc="3809001B" w:tentative="1">
+      <w:start w:val="1"/>
+      <w:numFmt w:val="lowerRoman"/>
+      <w:lvlText w:val="%6."/>
+      <w:lvlJc w:val="right"/>
+      <w:pPr>
+        <w:ind w:left="4320" w:hanging="180"/>
+      </w:pPr>
+    </w:lvl>
+    <w:lvl w:ilvl="6" w:tplc="3809000F" w:tentative="1">
+      <w:start w:val="1"/>
+      <w:numFmt w:val="decimal"/>
+      <w:lvlText w:val="%7."/>
+      <w:lvlJc w:val="left"/>
+      <w:pPr>
+        <w:ind w:left="5040" w:hanging="360"/>
+      </w:pPr>
+    </w:lvl>
+    <w:lvl w:ilvl="7" w:tplc="38090019" w:tentative="1">
+      <w:start w:val="1"/>
+      <w:numFmt w:val="lowerLetter"/>
+      <w:lvlText w:val="%8."/>
+      <w:lvlJc w:val="left"/>
+      <w:pPr>
+        <w:ind w:left="5760" w:hanging="360"/>
+      </w:pPr>
+    </w:lvl>
+    <w:lvl w:ilvl="8" w:tplc="3809001B" w:tentative="1">
+      <w:start w:val="1"/>
+      <w:numFmt w:val="lowerRoman"/>
+      <w:lvlText w:val="%9."/>
+      <w:lvlJc w:val="right"/>
+      <w:pPr>
+        <w:ind w:left="6480" w:hanging="180"/>
+      </w:pPr>
+    </w:lvl>
+  </w:abstractNum>
+  <w:abstractNum w:abstractNumId="14" w15:restartNumberingAfterBreak="0">
     <w:nsid w:val="2E650E63"/>
     <w:multiLevelType w:val="hybridMultilevel"/>
     <w:tmpl w:val="2B48E3A8"/>
@@ -3749,7 +11052,7 @@
       </w:pPr>
     </w:lvl>
   </w:abstractNum>
-  <w:abstractNum w:abstractNumId="12" w15:restartNumberingAfterBreak="0">
+  <w:abstractNum w:abstractNumId="15" w15:restartNumberingAfterBreak="0">
     <w:nsid w:val="35B353B4"/>
     <w:multiLevelType w:val="hybridMultilevel"/>
     <w:tmpl w:val="EFD8CDF4"/>
@@ -3835,7 +11138,93 @@
       </w:pPr>
     </w:lvl>
   </w:abstractNum>
-  <w:abstractNum w:abstractNumId="13" w15:restartNumberingAfterBreak="0">
+  <w:abstractNum w:abstractNumId="16" w15:restartNumberingAfterBreak="0">
+    <w:nsid w:val="45D005B1"/>
+    <w:multiLevelType w:val="hybridMultilevel"/>
+    <w:tmpl w:val="71346602"/>
+    <w:lvl w:ilvl="0" w:tplc="38090019">
+      <w:start w:val="1"/>
+      <w:numFmt w:val="lowerLetter"/>
+      <w:lvlText w:val="%1."/>
+      <w:lvlJc w:val="left"/>
+      <w:pPr>
+        <w:ind w:left="1287" w:hanging="360"/>
+      </w:pPr>
+    </w:lvl>
+    <w:lvl w:ilvl="1" w:tplc="38090019" w:tentative="1">
+      <w:start w:val="1"/>
+      <w:numFmt w:val="lowerLetter"/>
+      <w:lvlText w:val="%2."/>
+      <w:lvlJc w:val="left"/>
+      <w:pPr>
+        <w:ind w:left="2007" w:hanging="360"/>
+      </w:pPr>
+    </w:lvl>
+    <w:lvl w:ilvl="2" w:tplc="3809001B" w:tentative="1">
+      <w:start w:val="1"/>
+      <w:numFmt w:val="lowerRoman"/>
+      <w:lvlText w:val="%3."/>
+      <w:lvlJc w:val="right"/>
+      <w:pPr>
+        <w:ind w:left="2727" w:hanging="180"/>
+      </w:pPr>
+    </w:lvl>
+    <w:lvl w:ilvl="3" w:tplc="3809000F" w:tentative="1">
+      <w:start w:val="1"/>
+      <w:numFmt w:val="decimal"/>
+      <w:lvlText w:val="%4."/>
+      <w:lvlJc w:val="left"/>
+      <w:pPr>
+        <w:ind w:left="3447" w:hanging="360"/>
+      </w:pPr>
+    </w:lvl>
+    <w:lvl w:ilvl="4" w:tplc="38090019" w:tentative="1">
+      <w:start w:val="1"/>
+      <w:numFmt w:val="lowerLetter"/>
+      <w:lvlText w:val="%5."/>
+      <w:lvlJc w:val="left"/>
+      <w:pPr>
+        <w:ind w:left="4167" w:hanging="360"/>
+      </w:pPr>
+    </w:lvl>
+    <w:lvl w:ilvl="5" w:tplc="3809001B" w:tentative="1">
+      <w:start w:val="1"/>
+      <w:numFmt w:val="lowerRoman"/>
+      <w:lvlText w:val="%6."/>
+      <w:lvlJc w:val="right"/>
+      <w:pPr>
+        <w:ind w:left="4887" w:hanging="180"/>
+      </w:pPr>
+    </w:lvl>
+    <w:lvl w:ilvl="6" w:tplc="3809000F" w:tentative="1">
+      <w:start w:val="1"/>
+      <w:numFmt w:val="decimal"/>
+      <w:lvlText w:val="%7."/>
+      <w:lvlJc w:val="left"/>
+      <w:pPr>
+        <w:ind w:left="5607" w:hanging="360"/>
+      </w:pPr>
+    </w:lvl>
+    <w:lvl w:ilvl="7" w:tplc="38090019" w:tentative="1">
+      <w:start w:val="1"/>
+      <w:numFmt w:val="lowerLetter"/>
+      <w:lvlText w:val="%8."/>
+      <w:lvlJc w:val="left"/>
+      <w:pPr>
+        <w:ind w:left="6327" w:hanging="360"/>
+      </w:pPr>
+    </w:lvl>
+    <w:lvl w:ilvl="8" w:tplc="3809001B" w:tentative="1">
+      <w:start w:val="1"/>
+      <w:numFmt w:val="lowerRoman"/>
+      <w:lvlText w:val="%9."/>
+      <w:lvlJc w:val="right"/>
+      <w:pPr>
+        <w:ind w:left="7047" w:hanging="180"/>
+      </w:pPr>
+    </w:lvl>
+  </w:abstractNum>
+  <w:abstractNum w:abstractNumId="17" w15:restartNumberingAfterBreak="0">
     <w:nsid w:val="479A1253"/>
     <w:multiLevelType w:val="hybridMultilevel"/>
     <w:tmpl w:val="F3B899D2"/>
@@ -3925,7 +11314,217 @@
       </w:pPr>
     </w:lvl>
   </w:abstractNum>
-  <w:abstractNum w:abstractNumId="14" w15:restartNumberingAfterBreak="0">
+  <w:abstractNum w:abstractNumId="18" w15:restartNumberingAfterBreak="0">
+    <w:nsid w:val="4E531673"/>
+    <w:multiLevelType w:val="multilevel"/>
+    <w:tmpl w:val="2C9CBB94"/>
+    <w:lvl w:ilvl="0">
+      <w:start w:val="1"/>
+      <w:numFmt w:val="decimal"/>
+      <w:lvlText w:val="%1."/>
+      <w:lvlJc w:val="left"/>
+      <w:pPr>
+        <w:ind w:left="927" w:hanging="360"/>
+      </w:pPr>
+      <w:rPr>
+        <w:rFonts w:hint="default"/>
+      </w:rPr>
+    </w:lvl>
+    <w:lvl w:ilvl="1">
+      <w:start w:val="1"/>
+      <w:numFmt w:val="decimal"/>
+      <w:isLgl/>
+      <w:lvlText w:val="%1.%2."/>
+      <w:lvlJc w:val="left"/>
+      <w:pPr>
+        <w:ind w:left="1227" w:hanging="660"/>
+      </w:pPr>
+      <w:rPr>
+        <w:rFonts w:hint="default"/>
+      </w:rPr>
+    </w:lvl>
+    <w:lvl w:ilvl="2">
+      <w:start w:val="10"/>
+      <w:numFmt w:val="decimal"/>
+      <w:isLgl/>
+      <w:lvlText w:val="%1.%2.%3."/>
+      <w:lvlJc w:val="left"/>
+      <w:pPr>
+        <w:ind w:left="1287" w:hanging="720"/>
+      </w:pPr>
+      <w:rPr>
+        <w:rFonts w:hint="default"/>
+      </w:rPr>
+    </w:lvl>
+    <w:lvl w:ilvl="3">
+      <w:start w:val="1"/>
+      <w:numFmt w:val="decimal"/>
+      <w:isLgl/>
+      <w:lvlText w:val="%1.%2.%3.%4."/>
+      <w:lvlJc w:val="left"/>
+      <w:pPr>
+        <w:ind w:left="1287" w:hanging="720"/>
+      </w:pPr>
+      <w:rPr>
+        <w:rFonts w:hint="default"/>
+      </w:rPr>
+    </w:lvl>
+    <w:lvl w:ilvl="4">
+      <w:start w:val="1"/>
+      <w:numFmt w:val="decimal"/>
+      <w:isLgl/>
+      <w:lvlText w:val="%1.%2.%3.%4.%5."/>
+      <w:lvlJc w:val="left"/>
+      <w:pPr>
+        <w:ind w:left="1647" w:hanging="1080"/>
+      </w:pPr>
+      <w:rPr>
+        <w:rFonts w:hint="default"/>
+      </w:rPr>
+    </w:lvl>
+    <w:lvl w:ilvl="5">
+      <w:start w:val="1"/>
+      <w:numFmt w:val="decimal"/>
+      <w:isLgl/>
+      <w:lvlText w:val="%1.%2.%3.%4.%5.%6."/>
+      <w:lvlJc w:val="left"/>
+      <w:pPr>
+        <w:ind w:left="1647" w:hanging="1080"/>
+      </w:pPr>
+      <w:rPr>
+        <w:rFonts w:hint="default"/>
+      </w:rPr>
+    </w:lvl>
+    <w:lvl w:ilvl="6">
+      <w:start w:val="1"/>
+      <w:numFmt w:val="decimal"/>
+      <w:isLgl/>
+      <w:lvlText w:val="%1.%2.%3.%4.%5.%6.%7."/>
+      <w:lvlJc w:val="left"/>
+      <w:pPr>
+        <w:ind w:left="2007" w:hanging="1440"/>
+      </w:pPr>
+      <w:rPr>
+        <w:rFonts w:hint="default"/>
+      </w:rPr>
+    </w:lvl>
+    <w:lvl w:ilvl="7">
+      <w:start w:val="1"/>
+      <w:numFmt w:val="decimal"/>
+      <w:isLgl/>
+      <w:lvlText w:val="%1.%2.%3.%4.%5.%6.%7.%8."/>
+      <w:lvlJc w:val="left"/>
+      <w:pPr>
+        <w:ind w:left="2007" w:hanging="1440"/>
+      </w:pPr>
+      <w:rPr>
+        <w:rFonts w:hint="default"/>
+      </w:rPr>
+    </w:lvl>
+    <w:lvl w:ilvl="8">
+      <w:start w:val="1"/>
+      <w:numFmt w:val="decimal"/>
+      <w:isLgl/>
+      <w:lvlText w:val="%1.%2.%3.%4.%5.%6.%7.%8.%9."/>
+      <w:lvlJc w:val="left"/>
+      <w:pPr>
+        <w:ind w:left="2367" w:hanging="1800"/>
+      </w:pPr>
+      <w:rPr>
+        <w:rFonts w:hint="default"/>
+      </w:rPr>
+    </w:lvl>
+  </w:abstractNum>
+  <w:abstractNum w:abstractNumId="19" w15:restartNumberingAfterBreak="0">
+    <w:nsid w:val="4F890697"/>
+    <w:multiLevelType w:val="hybridMultilevel"/>
+    <w:tmpl w:val="4AF648DE"/>
+    <w:lvl w:ilvl="0" w:tplc="38090015">
+      <w:start w:val="1"/>
+      <w:numFmt w:val="upperLetter"/>
+      <w:lvlText w:val="%1."/>
+      <w:lvlJc w:val="left"/>
+      <w:pPr>
+        <w:ind w:left="720" w:hanging="360"/>
+      </w:pPr>
+      <w:rPr>
+        <w:rFonts w:hint="default"/>
+      </w:rPr>
+    </w:lvl>
+    <w:lvl w:ilvl="1" w:tplc="38090019" w:tentative="1">
+      <w:start w:val="1"/>
+      <w:numFmt w:val="lowerLetter"/>
+      <w:lvlText w:val="%2."/>
+      <w:lvlJc w:val="left"/>
+      <w:pPr>
+        <w:ind w:left="1440" w:hanging="360"/>
+      </w:pPr>
+    </w:lvl>
+    <w:lvl w:ilvl="2" w:tplc="3809001B" w:tentative="1">
+      <w:start w:val="1"/>
+      <w:numFmt w:val="lowerRoman"/>
+      <w:lvlText w:val="%3."/>
+      <w:lvlJc w:val="right"/>
+      <w:pPr>
+        <w:ind w:left="2160" w:hanging="180"/>
+      </w:pPr>
+    </w:lvl>
+    <w:lvl w:ilvl="3" w:tplc="3809000F" w:tentative="1">
+      <w:start w:val="1"/>
+      <w:numFmt w:val="decimal"/>
+      <w:lvlText w:val="%4."/>
+      <w:lvlJc w:val="left"/>
+      <w:pPr>
+        <w:ind w:left="2880" w:hanging="360"/>
+      </w:pPr>
+    </w:lvl>
+    <w:lvl w:ilvl="4" w:tplc="38090019" w:tentative="1">
+      <w:start w:val="1"/>
+      <w:numFmt w:val="lowerLetter"/>
+      <w:lvlText w:val="%5."/>
+      <w:lvlJc w:val="left"/>
+      <w:pPr>
+        <w:ind w:left="3600" w:hanging="360"/>
+      </w:pPr>
+    </w:lvl>
+    <w:lvl w:ilvl="5" w:tplc="3809001B" w:tentative="1">
+      <w:start w:val="1"/>
+      <w:numFmt w:val="lowerRoman"/>
+      <w:lvlText w:val="%6."/>
+      <w:lvlJc w:val="right"/>
+      <w:pPr>
+        <w:ind w:left="4320" w:hanging="180"/>
+      </w:pPr>
+    </w:lvl>
+    <w:lvl w:ilvl="6" w:tplc="3809000F" w:tentative="1">
+      <w:start w:val="1"/>
+      <w:numFmt w:val="decimal"/>
+      <w:lvlText w:val="%7."/>
+      <w:lvlJc w:val="left"/>
+      <w:pPr>
+        <w:ind w:left="5040" w:hanging="360"/>
+      </w:pPr>
+    </w:lvl>
+    <w:lvl w:ilvl="7" w:tplc="38090019" w:tentative="1">
+      <w:start w:val="1"/>
+      <w:numFmt w:val="lowerLetter"/>
+      <w:lvlText w:val="%8."/>
+      <w:lvlJc w:val="left"/>
+      <w:pPr>
+        <w:ind w:left="5760" w:hanging="360"/>
+      </w:pPr>
+    </w:lvl>
+    <w:lvl w:ilvl="8" w:tplc="3809001B" w:tentative="1">
+      <w:start w:val="1"/>
+      <w:numFmt w:val="lowerRoman"/>
+      <w:lvlText w:val="%9."/>
+      <w:lvlJc w:val="right"/>
+      <w:pPr>
+        <w:ind w:left="6480" w:hanging="180"/>
+      </w:pPr>
+    </w:lvl>
+  </w:abstractNum>
+  <w:abstractNum w:abstractNumId="20" w15:restartNumberingAfterBreak="0">
     <w:nsid w:val="533E2683"/>
     <w:multiLevelType w:val="hybridMultilevel"/>
     <w:tmpl w:val="5A04E71C"/>
@@ -4014,7 +11613,96 @@
       </w:pPr>
     </w:lvl>
   </w:abstractNum>
-  <w:abstractNum w:abstractNumId="15" w15:restartNumberingAfterBreak="0">
+  <w:abstractNum w:abstractNumId="21" w15:restartNumberingAfterBreak="0">
+    <w:nsid w:val="60322095"/>
+    <w:multiLevelType w:val="hybridMultilevel"/>
+    <w:tmpl w:val="C0AE685C"/>
+    <w:lvl w:ilvl="0" w:tplc="3809000F">
+      <w:start w:val="1"/>
+      <w:numFmt w:val="decimal"/>
+      <w:lvlText w:val="%1."/>
+      <w:lvlJc w:val="left"/>
+      <w:pPr>
+        <w:ind w:left="720" w:hanging="360"/>
+      </w:pPr>
+      <w:rPr>
+        <w:rFonts w:hint="default"/>
+      </w:rPr>
+    </w:lvl>
+    <w:lvl w:ilvl="1" w:tplc="38090019" w:tentative="1">
+      <w:start w:val="1"/>
+      <w:numFmt w:val="lowerLetter"/>
+      <w:lvlText w:val="%2."/>
+      <w:lvlJc w:val="left"/>
+      <w:pPr>
+        <w:ind w:left="1440" w:hanging="360"/>
+      </w:pPr>
+    </w:lvl>
+    <w:lvl w:ilvl="2" w:tplc="3809001B" w:tentative="1">
+      <w:start w:val="1"/>
+      <w:numFmt w:val="lowerRoman"/>
+      <w:lvlText w:val="%3."/>
+      <w:lvlJc w:val="right"/>
+      <w:pPr>
+        <w:ind w:left="2160" w:hanging="180"/>
+      </w:pPr>
+    </w:lvl>
+    <w:lvl w:ilvl="3" w:tplc="3809000F" w:tentative="1">
+      <w:start w:val="1"/>
+      <w:numFmt w:val="decimal"/>
+      <w:lvlText w:val="%4."/>
+      <w:lvlJc w:val="left"/>
+      <w:pPr>
+        <w:ind w:left="2880" w:hanging="360"/>
+      </w:pPr>
+    </w:lvl>
+    <w:lvl w:ilvl="4" w:tplc="38090019" w:tentative="1">
+      <w:start w:val="1"/>
+      <w:numFmt w:val="lowerLetter"/>
+      <w:lvlText w:val="%5."/>
+      <w:lvlJc w:val="left"/>
+      <w:pPr>
+        <w:ind w:left="3600" w:hanging="360"/>
+      </w:pPr>
+    </w:lvl>
+    <w:lvl w:ilvl="5" w:tplc="3809001B" w:tentative="1">
+      <w:start w:val="1"/>
+      <w:numFmt w:val="lowerRoman"/>
+      <w:lvlText w:val="%6."/>
+      <w:lvlJc w:val="right"/>
+      <w:pPr>
+        <w:ind w:left="4320" w:hanging="180"/>
+      </w:pPr>
+    </w:lvl>
+    <w:lvl w:ilvl="6" w:tplc="3809000F" w:tentative="1">
+      <w:start w:val="1"/>
+      <w:numFmt w:val="decimal"/>
+      <w:lvlText w:val="%7."/>
+      <w:lvlJc w:val="left"/>
+      <w:pPr>
+        <w:ind w:left="5040" w:hanging="360"/>
+      </w:pPr>
+    </w:lvl>
+    <w:lvl w:ilvl="7" w:tplc="38090019" w:tentative="1">
+      <w:start w:val="1"/>
+      <w:numFmt w:val="lowerLetter"/>
+      <w:lvlText w:val="%8."/>
+      <w:lvlJc w:val="left"/>
+      <w:pPr>
+        <w:ind w:left="5760" w:hanging="360"/>
+      </w:pPr>
+    </w:lvl>
+    <w:lvl w:ilvl="8" w:tplc="3809001B" w:tentative="1">
+      <w:start w:val="1"/>
+      <w:numFmt w:val="lowerRoman"/>
+      <w:lvlText w:val="%9."/>
+      <w:lvlJc w:val="right"/>
+      <w:pPr>
+        <w:ind w:left="6480" w:hanging="180"/>
+      </w:pPr>
+    </w:lvl>
+  </w:abstractNum>
+  <w:abstractNum w:abstractNumId="22" w15:restartNumberingAfterBreak="0">
     <w:nsid w:val="61C92D26"/>
     <w:multiLevelType w:val="multilevel"/>
     <w:tmpl w:val="0409001F"/>
@@ -4100,7 +11788,96 @@
       </w:pPr>
     </w:lvl>
   </w:abstractNum>
-  <w:abstractNum w:abstractNumId="16" w15:restartNumberingAfterBreak="0">
+  <w:abstractNum w:abstractNumId="23" w15:restartNumberingAfterBreak="0">
+    <w:nsid w:val="721F5842"/>
+    <w:multiLevelType w:val="hybridMultilevel"/>
+    <w:tmpl w:val="66D0C9E4"/>
+    <w:lvl w:ilvl="0" w:tplc="3809000F">
+      <w:start w:val="1"/>
+      <w:numFmt w:val="decimal"/>
+      <w:lvlText w:val="%1."/>
+      <w:lvlJc w:val="left"/>
+      <w:pPr>
+        <w:ind w:left="720" w:hanging="360"/>
+      </w:pPr>
+      <w:rPr>
+        <w:rFonts w:hint="default"/>
+      </w:rPr>
+    </w:lvl>
+    <w:lvl w:ilvl="1" w:tplc="38090019" w:tentative="1">
+      <w:start w:val="1"/>
+      <w:numFmt w:val="lowerLetter"/>
+      <w:lvlText w:val="%2."/>
+      <w:lvlJc w:val="left"/>
+      <w:pPr>
+        <w:ind w:left="1440" w:hanging="360"/>
+      </w:pPr>
+    </w:lvl>
+    <w:lvl w:ilvl="2" w:tplc="3809001B" w:tentative="1">
+      <w:start w:val="1"/>
+      <w:numFmt w:val="lowerRoman"/>
+      <w:lvlText w:val="%3."/>
+      <w:lvlJc w:val="right"/>
+      <w:pPr>
+        <w:ind w:left="2160" w:hanging="180"/>
+      </w:pPr>
+    </w:lvl>
+    <w:lvl w:ilvl="3" w:tplc="3809000F" w:tentative="1">
+      <w:start w:val="1"/>
+      <w:numFmt w:val="decimal"/>
+      <w:lvlText w:val="%4."/>
+      <w:lvlJc w:val="left"/>
+      <w:pPr>
+        <w:ind w:left="2880" w:hanging="360"/>
+      </w:pPr>
+    </w:lvl>
+    <w:lvl w:ilvl="4" w:tplc="38090019" w:tentative="1">
+      <w:start w:val="1"/>
+      <w:numFmt w:val="lowerLetter"/>
+      <w:lvlText w:val="%5."/>
+      <w:lvlJc w:val="left"/>
+      <w:pPr>
+        <w:ind w:left="3600" w:hanging="360"/>
+      </w:pPr>
+    </w:lvl>
+    <w:lvl w:ilvl="5" w:tplc="3809001B" w:tentative="1">
+      <w:start w:val="1"/>
+      <w:numFmt w:val="lowerRoman"/>
+      <w:lvlText w:val="%6."/>
+      <w:lvlJc w:val="right"/>
+      <w:pPr>
+        <w:ind w:left="4320" w:hanging="180"/>
+      </w:pPr>
+    </w:lvl>
+    <w:lvl w:ilvl="6" w:tplc="3809000F" w:tentative="1">
+      <w:start w:val="1"/>
+      <w:numFmt w:val="decimal"/>
+      <w:lvlText w:val="%7."/>
+      <w:lvlJc w:val="left"/>
+      <w:pPr>
+        <w:ind w:left="5040" w:hanging="360"/>
+      </w:pPr>
+    </w:lvl>
+    <w:lvl w:ilvl="7" w:tplc="38090019" w:tentative="1">
+      <w:start w:val="1"/>
+      <w:numFmt w:val="lowerLetter"/>
+      <w:lvlText w:val="%8."/>
+      <w:lvlJc w:val="left"/>
+      <w:pPr>
+        <w:ind w:left="5760" w:hanging="360"/>
+      </w:pPr>
+    </w:lvl>
+    <w:lvl w:ilvl="8" w:tplc="3809001B" w:tentative="1">
+      <w:start w:val="1"/>
+      <w:numFmt w:val="lowerRoman"/>
+      <w:lvlText w:val="%9."/>
+      <w:lvlJc w:val="right"/>
+      <w:pPr>
+        <w:ind w:left="6480" w:hanging="180"/>
+      </w:pPr>
+    </w:lvl>
+  </w:abstractNum>
+  <w:abstractNum w:abstractNumId="24" w15:restartNumberingAfterBreak="0">
     <w:nsid w:val="7AB67CDB"/>
     <w:multiLevelType w:val="hybridMultilevel"/>
     <w:tmpl w:val="7E143FF4"/>
@@ -4189,7 +11966,7 @@
       </w:pPr>
     </w:lvl>
   </w:abstractNum>
-  <w:abstractNum w:abstractNumId="17" w15:restartNumberingAfterBreak="0">
+  <w:abstractNum w:abstractNumId="25" w15:restartNumberingAfterBreak="0">
     <w:nsid w:val="7D5E4FEE"/>
     <w:multiLevelType w:val="hybridMultilevel"/>
     <w:tmpl w:val="6A4C5AD0"/>
@@ -4279,10 +12056,10 @@
     </w:lvl>
   </w:abstractNum>
   <w:num w:numId="1">
-    <w:abstractNumId w:val="15"/>
+    <w:abstractNumId w:val="22"/>
   </w:num>
   <w:num w:numId="2">
-    <w:abstractNumId w:val="10"/>
+    <w:abstractNumId w:val="12"/>
   </w:num>
   <w:num w:numId="3">
     <w:abstractNumId w:val="9"/>
@@ -4315,22 +12092,46 @@
     <w:abstractNumId w:val="0"/>
   </w:num>
   <w:num w:numId="13">
+    <w:abstractNumId w:val="20"/>
+  </w:num>
+  <w:num w:numId="14">
+    <w:abstractNumId w:val="15"/>
+  </w:num>
+  <w:num w:numId="15">
+    <w:abstractNumId w:val="17"/>
+  </w:num>
+  <w:num w:numId="16">
+    <w:abstractNumId w:val="24"/>
+  </w:num>
+  <w:num w:numId="17">
     <w:abstractNumId w:val="14"/>
   </w:num>
-  <w:num w:numId="14">
-    <w:abstractNumId w:val="12"/>
+  <w:num w:numId="18">
+    <w:abstractNumId w:val="25"/>
   </w:num>
-  <w:num w:numId="15">
+  <w:num w:numId="19">
+    <w:abstractNumId w:val="19"/>
+  </w:num>
+  <w:num w:numId="20">
     <w:abstractNumId w:val="13"/>
   </w:num>
-  <w:num w:numId="16">
+  <w:num w:numId="21">
+    <w:abstractNumId w:val="23"/>
+  </w:num>
+  <w:num w:numId="22">
+    <w:abstractNumId w:val="10"/>
+  </w:num>
+  <w:num w:numId="23">
     <w:abstractNumId w:val="16"/>
   </w:num>
-  <w:num w:numId="17">
+  <w:num w:numId="24">
+    <w:abstractNumId w:val="18"/>
+  </w:num>
+  <w:num w:numId="25">
+    <w:abstractNumId w:val="21"/>
+  </w:num>
+  <w:num w:numId="26">
     <w:abstractNumId w:val="11"/>
-  </w:num>
-  <w:num w:numId="18">
-    <w:abstractNumId w:val="17"/>
   </w:num>
 </w:numbering>
 </file>
@@ -4733,7 +12534,7 @@
   <w:style w:type="paragraph" w:default="1" w:styleId="Normal">
     <w:name w:val="Normal"/>
     <w:qFormat/>
-    <w:rsid w:val="00836674"/>
+    <w:rsid w:val="00EE6041"/>
     <w:pPr>
       <w:spacing w:after="120" w:line="240" w:lineRule="auto"/>
       <w:jc w:val="both"/>
@@ -4823,7 +12624,6 @@
   <w:style w:type="character" w:default="1" w:styleId="DefaultParagraphFont">
     <w:name w:val="Default Paragraph Font"/>
     <w:uiPriority w:val="1"/>
-    <w:semiHidden/>
     <w:unhideWhenUsed/>
   </w:style>
   <w:style w:type="table" w:default="1" w:styleId="TableNormal">
@@ -5189,6 +12989,42 @@
       <w:lang w:val="en-US"/>
     </w:rPr>
   </w:style>
+  <w:style w:type="paragraph" w:customStyle="1" w:styleId="TA-Normal">
+    <w:name w:val="TA - Normal"/>
+    <w:basedOn w:val="Normal"/>
+    <w:qFormat/>
+    <w:rsid w:val="00714CF7"/>
+    <w:pPr>
+      <w:spacing w:line="276" w:lineRule="auto"/>
+      <w:ind w:firstLine="561"/>
+    </w:pPr>
+    <w:rPr>
+      <w:rFonts w:eastAsiaTheme="minorEastAsia" w:cs="Times New Roman"/>
+      <w:noProof w:val="0"/>
+      <w:szCs w:val="24"/>
+      <w:lang w:val="en-US" w:eastAsia="zh-CN"/>
+    </w:rPr>
+  </w:style>
+  <w:style w:type="paragraph" w:customStyle="1" w:styleId="TA-Caption">
+    <w:name w:val="TA - Caption"/>
+    <w:basedOn w:val="Normal"/>
+    <w:next w:val="TA-Normal"/>
+    <w:qFormat/>
+    <w:rsid w:val="00714CF7"/>
+    <w:pPr>
+      <w:spacing w:after="0" w:line="276" w:lineRule="auto"/>
+      <w:jc w:val="center"/>
+    </w:pPr>
+    <w:rPr>
+      <w:rFonts w:eastAsiaTheme="minorEastAsia"/>
+      <w:b/>
+      <w:bCs/>
+      <w:noProof w:val="0"/>
+      <w:sz w:val="22"/>
+      <w:szCs w:val="20"/>
+      <w:lang w:val="en-US" w:eastAsia="zh-CN"/>
+    </w:rPr>
+  </w:style>
 </w:styles>
 </file>
 
